--- a/webwork/17软工2 张濛励1722110355实验报告.docx
+++ b/webwork/17软工2 张濛励1722110355实验报告.docx
@@ -2100,7 +2100,7 @@
           <w:p>
             <w:pPr>
               <w:rPr>
-                <w:rFonts w:ascii="宋体" w:hAnsi="宋体" w:hint="eastAsia"/>
+                <w:rFonts w:ascii="宋体" w:hAnsi="宋体"/>
                 <w:sz w:val="24"/>
               </w:rPr>
             </w:pPr>
@@ -7656,7 +7656,7 @@
               <w:spacing w:line="285" w:lineRule="atLeast"/>
               <w:jc w:val="left"/>
               <w:rPr>
-                <w:rFonts w:ascii="Consolas" w:hAnsi="Consolas" w:cs="宋体" w:hint="eastAsia"/>
+                <w:rFonts w:ascii="Consolas" w:hAnsi="Consolas" w:cs="宋体"/>
                 <w:color w:val="D4D4D4"/>
                 <w:kern w:val="0"/>
                 <w:szCs w:val="21"/>
@@ -12389,7 +12389,7 @@
               <w:spacing w:line="285" w:lineRule="atLeast"/>
               <w:jc w:val="left"/>
               <w:rPr>
-                <w:rFonts w:ascii="Consolas" w:hAnsi="Consolas" w:cs="宋体" w:hint="eastAsia"/>
+                <w:rFonts w:ascii="Consolas" w:hAnsi="Consolas" w:cs="宋体"/>
                 <w:color w:val="D4D4D4"/>
                 <w:kern w:val="0"/>
                 <w:szCs w:val="21"/>
@@ -12422,8 +12422,6 @@
               </w:rPr>
               <w:t>&gt;</w:t>
             </w:r>
-            <w:bookmarkStart w:id="0" w:name="_GoBack"/>
-            <w:bookmarkEnd w:id="0"/>
           </w:p>
         </w:tc>
       </w:tr>
@@ -13445,7 +13443,10 @@
             <w:pPr>
               <w:spacing w:line="360" w:lineRule="auto"/>
               <w:rPr>
+                <w:rFonts w:ascii="Arial" w:hAnsi="宋体" w:cs="Arial"/>
+                <w:b/>
                 <w:sz w:val="28"/>
+                <w:szCs w:val="28"/>
               </w:rPr>
             </w:pPr>
             <w:r>
@@ -13474,6 +13475,7242 @@
                 <w:szCs w:val="28"/>
               </w:rPr>
               <w:t>（在下面空白处填写步骤或代码和程序运行截图）</w:t>
+            </w:r>
+          </w:p>
+          <w:p>
+            <w:pPr>
+              <w:snapToGrid w:val="0"/>
+              <w:spacing w:line="360" w:lineRule="exact"/>
+              <w:rPr>
+                <w:rFonts w:ascii="Arial" w:hAnsi="Arial" w:cs="Arial"/>
+                <w:b/>
+                <w:sz w:val="28"/>
+                <w:szCs w:val="28"/>
+              </w:rPr>
+            </w:pPr>
+            <w:proofErr w:type="gramStart"/>
+            <w:r>
+              <w:rPr>
+                <w:rFonts w:ascii="Arial" w:hAnsi="宋体" w:cs="Arial" w:hint="eastAsia"/>
+                <w:b/>
+                <w:sz w:val="28"/>
+                <w:szCs w:val="28"/>
+              </w:rPr>
+              <w:t>一</w:t>
+            </w:r>
+            <w:proofErr w:type="gramEnd"/>
+            <w:r>
+              <w:rPr>
+                <w:rFonts w:ascii="Arial" w:hAnsi="宋体" w:cs="Arial"/>
+                <w:b/>
+                <w:sz w:val="28"/>
+                <w:szCs w:val="28"/>
+              </w:rPr>
+              <w:t xml:space="preserve">. </w:t>
+            </w:r>
+            <w:r>
+              <w:rPr>
+                <w:rFonts w:ascii="Arial" w:hAnsi="宋体" w:cs="Arial" w:hint="eastAsia"/>
+                <w:b/>
+                <w:sz w:val="28"/>
+                <w:szCs w:val="28"/>
+              </w:rPr>
+              <w:t>实验目的</w:t>
+            </w:r>
+          </w:p>
+          <w:p>
+            <w:pPr>
+              <w:pStyle w:val="a3"/>
+              <w:numPr>
+                <w:ilvl w:val="0"/>
+                <w:numId w:val="13"/>
+              </w:numPr>
+              <w:snapToGrid w:val="0"/>
+              <w:spacing w:line="360" w:lineRule="exact"/>
+              <w:ind w:firstLineChars="0"/>
+              <w:rPr>
+                <w:rFonts w:ascii="Arial" w:hAnsi="Arial" w:cs="Arial"/>
+              </w:rPr>
+            </w:pPr>
+            <w:r>
+              <w:rPr>
+                <w:rFonts w:ascii="Arial" w:hAnsi="Arial" w:cs="Arial"/>
+              </w:rPr>
+              <w:t>JDBC</w:t>
+            </w:r>
+            <w:r>
+              <w:rPr>
+                <w:rFonts w:ascii="Arial" w:hAnsi="Arial" w:cs="Arial" w:hint="eastAsia"/>
+              </w:rPr>
+              <w:t>相关类的使用</w:t>
+            </w:r>
+          </w:p>
+          <w:p>
+            <w:pPr>
+              <w:pStyle w:val="a3"/>
+              <w:numPr>
+                <w:ilvl w:val="0"/>
+                <w:numId w:val="13"/>
+              </w:numPr>
+              <w:snapToGrid w:val="0"/>
+              <w:spacing w:line="360" w:lineRule="exact"/>
+              <w:ind w:firstLineChars="0"/>
+              <w:rPr>
+                <w:rFonts w:ascii="Arial" w:hAnsi="Arial" w:cs="Arial"/>
+              </w:rPr>
+            </w:pPr>
+            <w:r>
+              <w:rPr>
+                <w:rFonts w:ascii="Arial" w:hAnsi="Arial" w:cs="Arial" w:hint="eastAsia"/>
+              </w:rPr>
+              <w:t>掌握</w:t>
+            </w:r>
+            <w:r>
+              <w:rPr>
+                <w:rFonts w:ascii="Arial" w:hAnsi="Arial" w:cs="Arial"/>
+              </w:rPr>
+              <w:t>JDBC</w:t>
+            </w:r>
+            <w:r>
+              <w:rPr>
+                <w:rFonts w:ascii="Arial" w:hAnsi="Arial" w:cs="Arial" w:hint="eastAsia"/>
+              </w:rPr>
+              <w:t>操作的步骤</w:t>
+            </w:r>
+          </w:p>
+          <w:p/>
+          <w:p>
+            <w:pPr>
+              <w:snapToGrid w:val="0"/>
+              <w:spacing w:line="360" w:lineRule="exact"/>
+              <w:rPr>
+                <w:rFonts w:ascii="Arial" w:hAnsi="宋体" w:cs="Arial"/>
+                <w:b/>
+                <w:sz w:val="28"/>
+                <w:szCs w:val="28"/>
+              </w:rPr>
+            </w:pPr>
+            <w:r>
+              <w:rPr>
+                <w:rFonts w:ascii="Arial" w:hAnsi="宋体" w:cs="Arial" w:hint="eastAsia"/>
+                <w:b/>
+                <w:sz w:val="28"/>
+                <w:szCs w:val="28"/>
+              </w:rPr>
+              <w:t>二</w:t>
+            </w:r>
+            <w:r>
+              <w:rPr>
+                <w:rFonts w:ascii="Arial" w:hAnsi="宋体" w:cs="Arial"/>
+                <w:b/>
+                <w:sz w:val="28"/>
+                <w:szCs w:val="28"/>
+              </w:rPr>
+              <w:t xml:space="preserve">. </w:t>
+            </w:r>
+            <w:r>
+              <w:rPr>
+                <w:rFonts w:ascii="Arial" w:hAnsi="宋体" w:cs="Arial" w:hint="eastAsia"/>
+                <w:b/>
+                <w:sz w:val="28"/>
+                <w:szCs w:val="28"/>
+              </w:rPr>
+              <w:t>实验原理</w:t>
+            </w:r>
+          </w:p>
+          <w:p>
+            <w:pPr>
+              <w:pStyle w:val="a3"/>
+              <w:ind w:left="450"/>
+            </w:pPr>
+            <w:r>
+              <w:t>JDBC</w:t>
+            </w:r>
+            <w:r>
+              <w:rPr>
+                <w:rFonts w:hint="eastAsia"/>
+              </w:rPr>
+              <w:t>的操作步骤；</w:t>
+            </w:r>
+            <w:r>
+              <w:t xml:space="preserve"> </w:t>
+            </w:r>
+            <w:r>
+              <w:tab/>
+            </w:r>
+          </w:p>
+          <w:p>
+            <w:pPr>
+              <w:rPr>
+                <w:sz w:val="24"/>
+              </w:rPr>
+            </w:pPr>
+            <w:r>
+              <w:rPr>
+                <w:sz w:val="24"/>
+              </w:rPr>
+              <w:t>1</w:t>
+            </w:r>
+            <w:r>
+              <w:rPr>
+                <w:rFonts w:hint="eastAsia"/>
+                <w:sz w:val="24"/>
+              </w:rPr>
+              <w:t>）在项目路径中加入数据库驱动程序</w:t>
+            </w:r>
+            <w:r>
+              <w:rPr>
+                <w:sz w:val="24"/>
+              </w:rPr>
+              <w:t>]</w:t>
+            </w:r>
+          </w:p>
+          <w:p>
+            <w:pPr>
+              <w:rPr>
+                <w:sz w:val="24"/>
+              </w:rPr>
+            </w:pPr>
+            <w:r>
+              <w:rPr>
+                <w:sz w:val="24"/>
+              </w:rPr>
+              <w:t>2</w:t>
+            </w:r>
+            <w:r>
+              <w:rPr>
+                <w:rFonts w:hint="eastAsia"/>
+                <w:sz w:val="24"/>
+              </w:rPr>
+              <w:t>）导入</w:t>
+            </w:r>
+            <w:r>
+              <w:rPr>
+                <w:sz w:val="24"/>
+              </w:rPr>
+              <w:t>JDBC</w:t>
+            </w:r>
+            <w:r>
+              <w:rPr>
+                <w:rFonts w:hint="eastAsia"/>
+                <w:sz w:val="24"/>
+              </w:rPr>
+              <w:t>包</w:t>
+            </w:r>
+            <w:r>
+              <w:rPr>
+                <w:sz w:val="24"/>
+              </w:rPr>
+              <w:t xml:space="preserve">  import </w:t>
+            </w:r>
+            <w:proofErr w:type="spellStart"/>
+            <w:r>
+              <w:rPr>
+                <w:sz w:val="24"/>
+              </w:rPr>
+              <w:t>java.</w:t>
+            </w:r>
+            <w:proofErr w:type="gramStart"/>
+            <w:r>
+              <w:rPr>
+                <w:sz w:val="24"/>
+              </w:rPr>
+              <w:t>sql</w:t>
+            </w:r>
+            <w:proofErr w:type="spellEnd"/>
+            <w:r>
+              <w:rPr>
+                <w:sz w:val="24"/>
+              </w:rPr>
+              <w:t>.*</w:t>
+            </w:r>
+            <w:proofErr w:type="gramEnd"/>
+          </w:p>
+          <w:p>
+            <w:pPr>
+              <w:rPr>
+                <w:sz w:val="24"/>
+              </w:rPr>
+            </w:pPr>
+            <w:r>
+              <w:rPr>
+                <w:sz w:val="24"/>
+              </w:rPr>
+              <w:t>3</w:t>
+            </w:r>
+            <w:r>
+              <w:rPr>
+                <w:rFonts w:hint="eastAsia"/>
+                <w:sz w:val="24"/>
+              </w:rPr>
+              <w:t>）</w:t>
+            </w:r>
+            <w:r>
+              <w:rPr>
+                <w:sz w:val="24"/>
+              </w:rPr>
+              <w:t xml:space="preserve"> </w:t>
+            </w:r>
+            <w:r>
+              <w:rPr>
+                <w:rFonts w:hint="eastAsia"/>
+                <w:sz w:val="24"/>
+              </w:rPr>
+              <w:t>注册</w:t>
+            </w:r>
+            <w:r>
+              <w:rPr>
+                <w:sz w:val="24"/>
+              </w:rPr>
+              <w:t>JDBC</w:t>
+            </w:r>
+            <w:r>
+              <w:rPr>
+                <w:rFonts w:hint="eastAsia"/>
+                <w:sz w:val="24"/>
+              </w:rPr>
+              <w:t>驱动程序</w:t>
+            </w:r>
+            <w:r>
+              <w:rPr>
+                <w:sz w:val="24"/>
+              </w:rPr>
+              <w:t xml:space="preserve"> </w:t>
+            </w:r>
+          </w:p>
+          <w:p>
+            <w:pPr>
+              <w:rPr>
+                <w:sz w:val="24"/>
+              </w:rPr>
+            </w:pPr>
+            <w:r>
+              <w:rPr>
+                <w:sz w:val="24"/>
+              </w:rPr>
+              <w:t>4</w:t>
+            </w:r>
+            <w:r>
+              <w:rPr>
+                <w:rFonts w:hint="eastAsia"/>
+                <w:sz w:val="24"/>
+              </w:rPr>
+              <w:t>）</w:t>
+            </w:r>
+            <w:r>
+              <w:rPr>
+                <w:sz w:val="24"/>
+              </w:rPr>
+              <w:t xml:space="preserve"> </w:t>
+            </w:r>
+            <w:r>
+              <w:rPr>
+                <w:rFonts w:hint="eastAsia"/>
+                <w:sz w:val="24"/>
+              </w:rPr>
+              <w:t>打开数据库连接</w:t>
+            </w:r>
+            <w:r>
+              <w:rPr>
+                <w:sz w:val="24"/>
+              </w:rPr>
+              <w:t xml:space="preserve"> </w:t>
+            </w:r>
+          </w:p>
+          <w:p>
+            <w:pPr>
+              <w:rPr>
+                <w:sz w:val="24"/>
+              </w:rPr>
+            </w:pPr>
+            <w:r>
+              <w:rPr>
+                <w:sz w:val="24"/>
+              </w:rPr>
+              <w:t>5</w:t>
+            </w:r>
+            <w:r>
+              <w:rPr>
+                <w:rFonts w:hint="eastAsia"/>
+                <w:sz w:val="24"/>
+              </w:rPr>
+              <w:t>）创建语句对象</w:t>
+            </w:r>
+            <w:r>
+              <w:rPr>
+                <w:sz w:val="24"/>
+              </w:rPr>
+              <w:t xml:space="preserve"> </w:t>
+            </w:r>
+          </w:p>
+          <w:p>
+            <w:pPr>
+              <w:rPr>
+                <w:sz w:val="24"/>
+              </w:rPr>
+            </w:pPr>
+            <w:r>
+              <w:rPr>
+                <w:sz w:val="24"/>
+              </w:rPr>
+              <w:t>6</w:t>
+            </w:r>
+            <w:r>
+              <w:rPr>
+                <w:rFonts w:hint="eastAsia"/>
+                <w:sz w:val="24"/>
+              </w:rPr>
+              <w:t>）执行</w:t>
+            </w:r>
+            <w:r>
+              <w:rPr>
+                <w:sz w:val="24"/>
+              </w:rPr>
+              <w:t>SQL</w:t>
+            </w:r>
+            <w:r>
+              <w:rPr>
+                <w:rFonts w:hint="eastAsia"/>
+                <w:sz w:val="24"/>
+              </w:rPr>
+              <w:t>语句，并获得返回结果</w:t>
+            </w:r>
+          </w:p>
+          <w:p>
+            <w:pPr>
+              <w:rPr>
+                <w:sz w:val="24"/>
+              </w:rPr>
+            </w:pPr>
+            <w:r>
+              <w:rPr>
+                <w:sz w:val="24"/>
+              </w:rPr>
+              <w:t>7</w:t>
+            </w:r>
+            <w:r>
+              <w:rPr>
+                <w:rFonts w:hint="eastAsia"/>
+                <w:sz w:val="24"/>
+              </w:rPr>
+              <w:t>）处理结果</w:t>
+            </w:r>
+          </w:p>
+          <w:p>
+            <w:r>
+              <w:rPr>
+                <w:sz w:val="24"/>
+              </w:rPr>
+              <w:lastRenderedPageBreak/>
+              <w:t>8</w:t>
+            </w:r>
+            <w:r>
+              <w:rPr>
+                <w:rFonts w:hint="eastAsia"/>
+                <w:sz w:val="24"/>
+              </w:rPr>
+              <w:t>）关闭结果，关闭语句对象，关闭</w:t>
+            </w:r>
+            <w:r>
+              <w:rPr>
+                <w:sz w:val="24"/>
+              </w:rPr>
+              <w:t xml:space="preserve"> </w:t>
+            </w:r>
+            <w:r>
+              <w:rPr>
+                <w:rFonts w:hint="eastAsia"/>
+                <w:sz w:val="24"/>
+              </w:rPr>
+              <w:t>数据库连接</w:t>
+            </w:r>
+          </w:p>
+          <w:p>
+            <w:pPr>
+              <w:snapToGrid w:val="0"/>
+              <w:spacing w:line="400" w:lineRule="exact"/>
+            </w:pPr>
+          </w:p>
+          <w:p>
+            <w:pPr>
+              <w:numPr>
+                <w:ilvl w:val="0"/>
+                <w:numId w:val="14"/>
+              </w:numPr>
+              <w:spacing w:line="360" w:lineRule="auto"/>
+              <w:rPr>
+                <w:rFonts w:ascii="Arial" w:hAnsi="宋体" w:cs="Arial"/>
+                <w:b/>
+                <w:sz w:val="28"/>
+                <w:szCs w:val="28"/>
+              </w:rPr>
+            </w:pPr>
+            <w:r>
+              <w:rPr>
+                <w:rFonts w:ascii="Arial" w:hAnsi="宋体" w:cs="Arial" w:hint="eastAsia"/>
+                <w:b/>
+                <w:sz w:val="28"/>
+                <w:szCs w:val="28"/>
+              </w:rPr>
+              <w:t>实验内容（在下面空白处填写步骤或代码和程序运行</w:t>
+            </w:r>
+            <w:proofErr w:type="gramStart"/>
+            <w:r>
+              <w:rPr>
+                <w:rFonts w:ascii="Arial" w:hAnsi="宋体" w:cs="Arial" w:hint="eastAsia"/>
+                <w:b/>
+                <w:sz w:val="28"/>
+                <w:szCs w:val="28"/>
+              </w:rPr>
+              <w:t>截</w:t>
+            </w:r>
+            <w:proofErr w:type="gramEnd"/>
+          </w:p>
+          <w:p>
+            <w:pPr>
+              <w:widowControl/>
+              <w:shd w:val="clear" w:color="auto" w:fill="1E1E1E"/>
+              <w:spacing w:line="285" w:lineRule="atLeast"/>
+              <w:jc w:val="left"/>
+              <w:rPr>
+                <w:rFonts w:ascii="Consolas" w:hAnsi="Consolas" w:cs="宋体"/>
+                <w:color w:val="D4D4D4"/>
+                <w:kern w:val="0"/>
+                <w:szCs w:val="21"/>
+              </w:rPr>
+            </w:pPr>
+            <w:r>
+              <w:rPr>
+                <w:rFonts w:ascii="Consolas" w:hAnsi="Consolas" w:cs="宋体"/>
+                <w:color w:val="808080"/>
+                <w:kern w:val="0"/>
+                <w:szCs w:val="21"/>
+              </w:rPr>
+              <w:t>&lt;%@</w:t>
+            </w:r>
+            <w:r>
+              <w:rPr>
+                <w:rFonts w:ascii="Consolas" w:hAnsi="Consolas" w:cs="宋体"/>
+                <w:color w:val="D4D4D4"/>
+                <w:kern w:val="0"/>
+                <w:szCs w:val="21"/>
+              </w:rPr>
+              <w:t xml:space="preserve"> </w:t>
+            </w:r>
+            <w:r>
+              <w:rPr>
+                <w:rFonts w:ascii="Consolas" w:hAnsi="Consolas" w:cs="宋体"/>
+                <w:color w:val="C586C0"/>
+                <w:kern w:val="0"/>
+                <w:szCs w:val="21"/>
+              </w:rPr>
+              <w:t>page</w:t>
+            </w:r>
+            <w:r>
+              <w:rPr>
+                <w:rFonts w:ascii="Consolas" w:hAnsi="Consolas" w:cs="宋体"/>
+                <w:color w:val="D4D4D4"/>
+                <w:kern w:val="0"/>
+                <w:szCs w:val="21"/>
+              </w:rPr>
+              <w:t xml:space="preserve"> </w:t>
+            </w:r>
+            <w:r>
+              <w:rPr>
+                <w:rFonts w:ascii="Consolas" w:hAnsi="Consolas" w:cs="宋体"/>
+                <w:color w:val="9CDCFE"/>
+                <w:kern w:val="0"/>
+                <w:szCs w:val="21"/>
+              </w:rPr>
+              <w:t>language</w:t>
+            </w:r>
+            <w:r>
+              <w:rPr>
+                <w:rFonts w:ascii="Consolas" w:hAnsi="Consolas" w:cs="宋体"/>
+                <w:color w:val="D4D4D4"/>
+                <w:kern w:val="0"/>
+                <w:szCs w:val="21"/>
+              </w:rPr>
+              <w:t>=</w:t>
+            </w:r>
+            <w:r>
+              <w:rPr>
+                <w:rFonts w:ascii="Consolas" w:hAnsi="Consolas" w:cs="宋体"/>
+                <w:color w:val="CE9178"/>
+                <w:kern w:val="0"/>
+                <w:szCs w:val="21"/>
+              </w:rPr>
+              <w:t>"java"</w:t>
+            </w:r>
+            <w:r>
+              <w:rPr>
+                <w:rFonts w:ascii="Consolas" w:hAnsi="Consolas" w:cs="宋体"/>
+                <w:color w:val="D4D4D4"/>
+                <w:kern w:val="0"/>
+                <w:szCs w:val="21"/>
+              </w:rPr>
+              <w:t xml:space="preserve"> </w:t>
+            </w:r>
+            <w:r>
+              <w:rPr>
+                <w:rFonts w:ascii="Consolas" w:hAnsi="Consolas" w:cs="宋体"/>
+                <w:color w:val="9CDCFE"/>
+                <w:kern w:val="0"/>
+                <w:szCs w:val="21"/>
+              </w:rPr>
+              <w:t>import</w:t>
+            </w:r>
+            <w:r>
+              <w:rPr>
+                <w:rFonts w:ascii="Consolas" w:hAnsi="Consolas" w:cs="宋体"/>
+                <w:color w:val="D4D4D4"/>
+                <w:kern w:val="0"/>
+                <w:szCs w:val="21"/>
+              </w:rPr>
+              <w:t>=</w:t>
+            </w:r>
+            <w:r>
+              <w:rPr>
+                <w:rFonts w:ascii="Consolas" w:hAnsi="Consolas" w:cs="宋体"/>
+                <w:color w:val="CE9178"/>
+                <w:kern w:val="0"/>
+                <w:szCs w:val="21"/>
+              </w:rPr>
+              <w:t>"</w:t>
+            </w:r>
+            <w:proofErr w:type="spellStart"/>
+            <w:r>
+              <w:rPr>
+                <w:rFonts w:ascii="Consolas" w:hAnsi="Consolas" w:cs="宋体"/>
+                <w:color w:val="CE9178"/>
+                <w:kern w:val="0"/>
+                <w:szCs w:val="21"/>
+              </w:rPr>
+              <w:t>java.util</w:t>
+            </w:r>
+            <w:proofErr w:type="spellEnd"/>
+            <w:r>
+              <w:rPr>
+                <w:rFonts w:ascii="Consolas" w:hAnsi="Consolas" w:cs="宋体"/>
+                <w:color w:val="CE9178"/>
+                <w:kern w:val="0"/>
+                <w:szCs w:val="21"/>
+              </w:rPr>
+              <w:t>.*"</w:t>
+            </w:r>
+            <w:r>
+              <w:rPr>
+                <w:rFonts w:ascii="Consolas" w:hAnsi="Consolas" w:cs="宋体"/>
+                <w:color w:val="D4D4D4"/>
+                <w:kern w:val="0"/>
+                <w:szCs w:val="21"/>
+              </w:rPr>
+              <w:t xml:space="preserve"> </w:t>
+            </w:r>
+            <w:proofErr w:type="spellStart"/>
+            <w:r>
+              <w:rPr>
+                <w:rFonts w:ascii="Consolas" w:hAnsi="Consolas" w:cs="宋体"/>
+                <w:color w:val="9CDCFE"/>
+                <w:kern w:val="0"/>
+                <w:szCs w:val="21"/>
+              </w:rPr>
+              <w:t>pageEncoding</w:t>
+            </w:r>
+            <w:proofErr w:type="spellEnd"/>
+            <w:r>
+              <w:rPr>
+                <w:rFonts w:ascii="Consolas" w:hAnsi="Consolas" w:cs="宋体"/>
+                <w:color w:val="D4D4D4"/>
+                <w:kern w:val="0"/>
+                <w:szCs w:val="21"/>
+              </w:rPr>
+              <w:t>=</w:t>
+            </w:r>
+            <w:r>
+              <w:rPr>
+                <w:rFonts w:ascii="Consolas" w:hAnsi="Consolas" w:cs="宋体"/>
+                <w:color w:val="CE9178"/>
+                <w:kern w:val="0"/>
+                <w:szCs w:val="21"/>
+              </w:rPr>
+              <w:t>"utf-8"</w:t>
+            </w:r>
+            <w:r>
+              <w:rPr>
+                <w:rFonts w:ascii="Consolas" w:hAnsi="Consolas" w:cs="宋体"/>
+                <w:color w:val="808080"/>
+                <w:kern w:val="0"/>
+                <w:szCs w:val="21"/>
+              </w:rPr>
+              <w:t>%&gt;</w:t>
+            </w:r>
+          </w:p>
+          <w:p>
+            <w:pPr>
+              <w:widowControl/>
+              <w:shd w:val="clear" w:color="auto" w:fill="1E1E1E"/>
+              <w:spacing w:line="285" w:lineRule="atLeast"/>
+              <w:jc w:val="left"/>
+              <w:rPr>
+                <w:rFonts w:ascii="Consolas" w:hAnsi="Consolas" w:cs="宋体"/>
+                <w:color w:val="D4D4D4"/>
+                <w:kern w:val="0"/>
+                <w:szCs w:val="21"/>
+              </w:rPr>
+            </w:pPr>
+            <w:r>
+              <w:rPr>
+                <w:rFonts w:ascii="Consolas" w:hAnsi="Consolas" w:cs="宋体"/>
+                <w:color w:val="808080"/>
+                <w:kern w:val="0"/>
+                <w:szCs w:val="21"/>
+              </w:rPr>
+              <w:t>&lt;%@</w:t>
+            </w:r>
+            <w:r>
+              <w:rPr>
+                <w:rFonts w:ascii="Consolas" w:hAnsi="Consolas" w:cs="宋体"/>
+                <w:color w:val="D4D4D4"/>
+                <w:kern w:val="0"/>
+                <w:szCs w:val="21"/>
+              </w:rPr>
+              <w:t xml:space="preserve"> </w:t>
+            </w:r>
+            <w:r>
+              <w:rPr>
+                <w:rFonts w:ascii="Consolas" w:hAnsi="Consolas" w:cs="宋体"/>
+                <w:color w:val="C586C0"/>
+                <w:kern w:val="0"/>
+                <w:szCs w:val="21"/>
+              </w:rPr>
+              <w:t>page</w:t>
+            </w:r>
+            <w:r>
+              <w:rPr>
+                <w:rFonts w:ascii="Consolas" w:hAnsi="Consolas" w:cs="宋体"/>
+                <w:color w:val="D4D4D4"/>
+                <w:kern w:val="0"/>
+                <w:szCs w:val="21"/>
+              </w:rPr>
+              <w:t xml:space="preserve"> </w:t>
+            </w:r>
+            <w:r>
+              <w:rPr>
+                <w:rFonts w:ascii="Consolas" w:hAnsi="Consolas" w:cs="宋体"/>
+                <w:color w:val="9CDCFE"/>
+                <w:kern w:val="0"/>
+                <w:szCs w:val="21"/>
+              </w:rPr>
+              <w:t>import</w:t>
+            </w:r>
+            <w:r>
+              <w:rPr>
+                <w:rFonts w:ascii="Consolas" w:hAnsi="Consolas" w:cs="宋体"/>
+                <w:color w:val="D4D4D4"/>
+                <w:kern w:val="0"/>
+                <w:szCs w:val="21"/>
+              </w:rPr>
+              <w:t>=</w:t>
+            </w:r>
+            <w:r>
+              <w:rPr>
+                <w:rFonts w:ascii="Consolas" w:hAnsi="Consolas" w:cs="宋体"/>
+                <w:color w:val="CE9178"/>
+                <w:kern w:val="0"/>
+                <w:szCs w:val="21"/>
+              </w:rPr>
+              <w:t>"</w:t>
+            </w:r>
+            <w:proofErr w:type="spellStart"/>
+            <w:proofErr w:type="gramStart"/>
+            <w:r>
+              <w:rPr>
+                <w:rFonts w:ascii="Consolas" w:hAnsi="Consolas" w:cs="宋体"/>
+                <w:color w:val="CE9178"/>
+                <w:kern w:val="0"/>
+                <w:szCs w:val="21"/>
+              </w:rPr>
+              <w:t>java.sql</w:t>
+            </w:r>
+            <w:proofErr w:type="spellEnd"/>
+            <w:r>
+              <w:rPr>
+                <w:rFonts w:ascii="Consolas" w:hAnsi="Consolas" w:cs="宋体"/>
+                <w:color w:val="CE9178"/>
+                <w:kern w:val="0"/>
+                <w:szCs w:val="21"/>
+              </w:rPr>
+              <w:t>.*</w:t>
+            </w:r>
+            <w:proofErr w:type="gramEnd"/>
+            <w:r>
+              <w:rPr>
+                <w:rFonts w:ascii="Consolas" w:hAnsi="Consolas" w:cs="宋体"/>
+                <w:color w:val="CE9178"/>
+                <w:kern w:val="0"/>
+                <w:szCs w:val="21"/>
+              </w:rPr>
+              <w:t>"</w:t>
+            </w:r>
+            <w:r>
+              <w:rPr>
+                <w:rFonts w:ascii="Consolas" w:hAnsi="Consolas" w:cs="宋体"/>
+                <w:color w:val="808080"/>
+                <w:kern w:val="0"/>
+                <w:szCs w:val="21"/>
+              </w:rPr>
+              <w:t>%&gt;</w:t>
+            </w:r>
+          </w:p>
+          <w:p>
+            <w:pPr>
+              <w:widowControl/>
+              <w:shd w:val="clear" w:color="auto" w:fill="1E1E1E"/>
+              <w:spacing w:line="285" w:lineRule="atLeast"/>
+              <w:jc w:val="left"/>
+              <w:rPr>
+                <w:rFonts w:ascii="Consolas" w:hAnsi="Consolas" w:cs="宋体"/>
+                <w:color w:val="D4D4D4"/>
+                <w:kern w:val="0"/>
+                <w:szCs w:val="21"/>
+              </w:rPr>
+            </w:pPr>
+            <w:r>
+              <w:rPr>
+                <w:rFonts w:ascii="Consolas" w:hAnsi="Consolas" w:cs="宋体"/>
+                <w:color w:val="569CD6"/>
+                <w:kern w:val="0"/>
+                <w:szCs w:val="21"/>
+              </w:rPr>
+              <w:t>&lt;%</w:t>
+            </w:r>
+          </w:p>
+          <w:p>
+            <w:pPr>
+              <w:widowControl/>
+              <w:shd w:val="clear" w:color="auto" w:fill="1E1E1E"/>
+              <w:spacing w:line="285" w:lineRule="atLeast"/>
+              <w:jc w:val="left"/>
+              <w:rPr>
+                <w:rFonts w:ascii="Consolas" w:hAnsi="Consolas" w:cs="宋体"/>
+                <w:color w:val="D4D4D4"/>
+                <w:kern w:val="0"/>
+                <w:szCs w:val="21"/>
+              </w:rPr>
+            </w:pPr>
+            <w:r>
+              <w:rPr>
+                <w:rFonts w:ascii="Consolas" w:hAnsi="Consolas" w:cs="宋体"/>
+                <w:color w:val="4EC9B0"/>
+                <w:kern w:val="0"/>
+                <w:szCs w:val="21"/>
+              </w:rPr>
+              <w:t>String</w:t>
+            </w:r>
+            <w:r>
+              <w:rPr>
+                <w:rFonts w:ascii="Consolas" w:hAnsi="Consolas" w:cs="宋体"/>
+                <w:color w:val="D4D4D4"/>
+                <w:kern w:val="0"/>
+                <w:szCs w:val="21"/>
+              </w:rPr>
+              <w:t xml:space="preserve"> </w:t>
+            </w:r>
+            <w:r>
+              <w:rPr>
+                <w:rFonts w:ascii="Consolas" w:hAnsi="Consolas" w:cs="宋体"/>
+                <w:color w:val="9CDCFE"/>
+                <w:kern w:val="0"/>
+                <w:szCs w:val="21"/>
+              </w:rPr>
+              <w:t>path</w:t>
+            </w:r>
+            <w:r>
+              <w:rPr>
+                <w:rFonts w:ascii="Consolas" w:hAnsi="Consolas" w:cs="宋体"/>
+                <w:color w:val="D4D4D4"/>
+                <w:kern w:val="0"/>
+                <w:szCs w:val="21"/>
+              </w:rPr>
+              <w:t xml:space="preserve"> = </w:t>
+            </w:r>
+            <w:proofErr w:type="spellStart"/>
+            <w:proofErr w:type="gramStart"/>
+            <w:r>
+              <w:rPr>
+                <w:rFonts w:ascii="Consolas" w:hAnsi="Consolas" w:cs="宋体"/>
+                <w:color w:val="9CDCFE"/>
+                <w:kern w:val="0"/>
+                <w:szCs w:val="21"/>
+              </w:rPr>
+              <w:t>request</w:t>
+            </w:r>
+            <w:r>
+              <w:rPr>
+                <w:rFonts w:ascii="Consolas" w:hAnsi="Consolas" w:cs="宋体"/>
+                <w:color w:val="D4D4D4"/>
+                <w:kern w:val="0"/>
+                <w:szCs w:val="21"/>
+              </w:rPr>
+              <w:t>.</w:t>
+            </w:r>
+            <w:r>
+              <w:rPr>
+                <w:rFonts w:ascii="Consolas" w:hAnsi="Consolas" w:cs="宋体"/>
+                <w:color w:val="DCDCAA"/>
+                <w:kern w:val="0"/>
+                <w:szCs w:val="21"/>
+              </w:rPr>
+              <w:t>getContextPath</w:t>
+            </w:r>
+            <w:proofErr w:type="spellEnd"/>
+            <w:proofErr w:type="gramEnd"/>
+            <w:r>
+              <w:rPr>
+                <w:rFonts w:ascii="Consolas" w:hAnsi="Consolas" w:cs="宋体"/>
+                <w:color w:val="D4D4D4"/>
+                <w:kern w:val="0"/>
+                <w:szCs w:val="21"/>
+              </w:rPr>
+              <w:t>();</w:t>
+            </w:r>
+          </w:p>
+          <w:p>
+            <w:pPr>
+              <w:widowControl/>
+              <w:shd w:val="clear" w:color="auto" w:fill="1E1E1E"/>
+              <w:spacing w:line="285" w:lineRule="atLeast"/>
+              <w:jc w:val="left"/>
+              <w:rPr>
+                <w:rFonts w:ascii="Consolas" w:hAnsi="Consolas" w:cs="宋体"/>
+                <w:color w:val="D4D4D4"/>
+                <w:kern w:val="0"/>
+                <w:szCs w:val="21"/>
+              </w:rPr>
+            </w:pPr>
+            <w:r>
+              <w:rPr>
+                <w:rFonts w:ascii="Consolas" w:hAnsi="Consolas" w:cs="宋体"/>
+                <w:color w:val="4EC9B0"/>
+                <w:kern w:val="0"/>
+                <w:szCs w:val="21"/>
+              </w:rPr>
+              <w:t>String</w:t>
+            </w:r>
+            <w:r>
+              <w:rPr>
+                <w:rFonts w:ascii="Consolas" w:hAnsi="Consolas" w:cs="宋体"/>
+                <w:color w:val="D4D4D4"/>
+                <w:kern w:val="0"/>
+                <w:szCs w:val="21"/>
+              </w:rPr>
+              <w:t xml:space="preserve"> </w:t>
+            </w:r>
+            <w:proofErr w:type="spellStart"/>
+            <w:r>
+              <w:rPr>
+                <w:rFonts w:ascii="Consolas" w:hAnsi="Consolas" w:cs="宋体"/>
+                <w:color w:val="9CDCFE"/>
+                <w:kern w:val="0"/>
+                <w:szCs w:val="21"/>
+              </w:rPr>
+              <w:t>basePath</w:t>
+            </w:r>
+            <w:proofErr w:type="spellEnd"/>
+            <w:r>
+              <w:rPr>
+                <w:rFonts w:ascii="Consolas" w:hAnsi="Consolas" w:cs="宋体"/>
+                <w:color w:val="D4D4D4"/>
+                <w:kern w:val="0"/>
+                <w:szCs w:val="21"/>
+              </w:rPr>
+              <w:t xml:space="preserve"> = </w:t>
+            </w:r>
+            <w:proofErr w:type="gramStart"/>
+            <w:r>
+              <w:rPr>
+                <w:rFonts w:ascii="Consolas" w:hAnsi="Consolas" w:cs="宋体"/>
+                <w:color w:val="9CDCFE"/>
+                <w:kern w:val="0"/>
+                <w:szCs w:val="21"/>
+              </w:rPr>
+              <w:t>request</w:t>
+            </w:r>
+            <w:r>
+              <w:rPr>
+                <w:rFonts w:ascii="Consolas" w:hAnsi="Consolas" w:cs="宋体"/>
+                <w:color w:val="D4D4D4"/>
+                <w:kern w:val="0"/>
+                <w:szCs w:val="21"/>
+              </w:rPr>
+              <w:t>.</w:t>
+            </w:r>
+            <w:r>
+              <w:rPr>
+                <w:rFonts w:ascii="Consolas" w:hAnsi="Consolas" w:cs="宋体"/>
+                <w:color w:val="DCDCAA"/>
+                <w:kern w:val="0"/>
+                <w:szCs w:val="21"/>
+              </w:rPr>
+              <w:t>getScheme</w:t>
+            </w:r>
+            <w:proofErr w:type="gramEnd"/>
+            <w:r>
+              <w:rPr>
+                <w:rFonts w:ascii="Consolas" w:hAnsi="Consolas" w:cs="宋体"/>
+                <w:color w:val="D4D4D4"/>
+                <w:kern w:val="0"/>
+                <w:szCs w:val="21"/>
+              </w:rPr>
+              <w:t>()+</w:t>
+            </w:r>
+            <w:r>
+              <w:rPr>
+                <w:rFonts w:ascii="Consolas" w:hAnsi="Consolas" w:cs="宋体"/>
+                <w:color w:val="CE9178"/>
+                <w:kern w:val="0"/>
+                <w:szCs w:val="21"/>
+              </w:rPr>
+              <w:t>"://"</w:t>
+            </w:r>
+            <w:r>
+              <w:rPr>
+                <w:rFonts w:ascii="Consolas" w:hAnsi="Consolas" w:cs="宋体"/>
+                <w:color w:val="D4D4D4"/>
+                <w:kern w:val="0"/>
+                <w:szCs w:val="21"/>
+              </w:rPr>
+              <w:t>+</w:t>
+            </w:r>
+            <w:r>
+              <w:rPr>
+                <w:rFonts w:ascii="Consolas" w:hAnsi="Consolas" w:cs="宋体"/>
+                <w:color w:val="9CDCFE"/>
+                <w:kern w:val="0"/>
+                <w:szCs w:val="21"/>
+              </w:rPr>
+              <w:t>request</w:t>
+            </w:r>
+            <w:r>
+              <w:rPr>
+                <w:rFonts w:ascii="Consolas" w:hAnsi="Consolas" w:cs="宋体"/>
+                <w:color w:val="D4D4D4"/>
+                <w:kern w:val="0"/>
+                <w:szCs w:val="21"/>
+              </w:rPr>
+              <w:t>.</w:t>
+            </w:r>
+            <w:r>
+              <w:rPr>
+                <w:rFonts w:ascii="Consolas" w:hAnsi="Consolas" w:cs="宋体"/>
+                <w:color w:val="DCDCAA"/>
+                <w:kern w:val="0"/>
+                <w:szCs w:val="21"/>
+              </w:rPr>
+              <w:t>getServerName</w:t>
+            </w:r>
+            <w:r>
+              <w:rPr>
+                <w:rFonts w:ascii="Consolas" w:hAnsi="Consolas" w:cs="宋体"/>
+                <w:color w:val="D4D4D4"/>
+                <w:kern w:val="0"/>
+                <w:szCs w:val="21"/>
+              </w:rPr>
+              <w:t>()+</w:t>
+            </w:r>
+            <w:r>
+              <w:rPr>
+                <w:rFonts w:ascii="Consolas" w:hAnsi="Consolas" w:cs="宋体"/>
+                <w:color w:val="CE9178"/>
+                <w:kern w:val="0"/>
+                <w:szCs w:val="21"/>
+              </w:rPr>
+              <w:t>":"</w:t>
+            </w:r>
+            <w:r>
+              <w:rPr>
+                <w:rFonts w:ascii="Consolas" w:hAnsi="Consolas" w:cs="宋体"/>
+                <w:color w:val="D4D4D4"/>
+                <w:kern w:val="0"/>
+                <w:szCs w:val="21"/>
+              </w:rPr>
+              <w:t>+</w:t>
+            </w:r>
+            <w:r>
+              <w:rPr>
+                <w:rFonts w:ascii="Consolas" w:hAnsi="Consolas" w:cs="宋体"/>
+                <w:color w:val="9CDCFE"/>
+                <w:kern w:val="0"/>
+                <w:szCs w:val="21"/>
+              </w:rPr>
+              <w:t>request</w:t>
+            </w:r>
+            <w:r>
+              <w:rPr>
+                <w:rFonts w:ascii="Consolas" w:hAnsi="Consolas" w:cs="宋体"/>
+                <w:color w:val="D4D4D4"/>
+                <w:kern w:val="0"/>
+                <w:szCs w:val="21"/>
+              </w:rPr>
+              <w:t>.</w:t>
+            </w:r>
+            <w:r>
+              <w:rPr>
+                <w:rFonts w:ascii="Consolas" w:hAnsi="Consolas" w:cs="宋体"/>
+                <w:color w:val="DCDCAA"/>
+                <w:kern w:val="0"/>
+                <w:szCs w:val="21"/>
+              </w:rPr>
+              <w:t>getServerPort</w:t>
+            </w:r>
+            <w:r>
+              <w:rPr>
+                <w:rFonts w:ascii="Consolas" w:hAnsi="Consolas" w:cs="宋体"/>
+                <w:color w:val="D4D4D4"/>
+                <w:kern w:val="0"/>
+                <w:szCs w:val="21"/>
+              </w:rPr>
+              <w:t>()+path+</w:t>
+            </w:r>
+            <w:r>
+              <w:rPr>
+                <w:rFonts w:ascii="Consolas" w:hAnsi="Consolas" w:cs="宋体"/>
+                <w:color w:val="CE9178"/>
+                <w:kern w:val="0"/>
+                <w:szCs w:val="21"/>
+              </w:rPr>
+              <w:t>"/"</w:t>
+            </w:r>
+            <w:r>
+              <w:rPr>
+                <w:rFonts w:ascii="Consolas" w:hAnsi="Consolas" w:cs="宋体"/>
+                <w:color w:val="D4D4D4"/>
+                <w:kern w:val="0"/>
+                <w:szCs w:val="21"/>
+              </w:rPr>
+              <w:t>;</w:t>
+            </w:r>
+          </w:p>
+          <w:p>
+            <w:pPr>
+              <w:widowControl/>
+              <w:shd w:val="clear" w:color="auto" w:fill="1E1E1E"/>
+              <w:spacing w:line="285" w:lineRule="atLeast"/>
+              <w:jc w:val="left"/>
+              <w:rPr>
+                <w:rFonts w:ascii="Consolas" w:hAnsi="Consolas" w:cs="宋体"/>
+                <w:color w:val="D4D4D4"/>
+                <w:kern w:val="0"/>
+                <w:szCs w:val="21"/>
+              </w:rPr>
+            </w:pPr>
+            <w:r>
+              <w:rPr>
+                <w:rFonts w:ascii="Consolas" w:hAnsi="Consolas" w:cs="宋体"/>
+                <w:color w:val="569CD6"/>
+                <w:kern w:val="0"/>
+                <w:szCs w:val="21"/>
+              </w:rPr>
+              <w:t>%&gt;</w:t>
+            </w:r>
+          </w:p>
+          <w:p>
+            <w:pPr>
+              <w:widowControl/>
+              <w:shd w:val="clear" w:color="auto" w:fill="1E1E1E"/>
+              <w:spacing w:line="285" w:lineRule="atLeast"/>
+              <w:jc w:val="left"/>
+              <w:rPr>
+                <w:rFonts w:ascii="Consolas" w:hAnsi="Consolas" w:cs="宋体"/>
+                <w:color w:val="D4D4D4"/>
+                <w:kern w:val="0"/>
+                <w:szCs w:val="21"/>
+              </w:rPr>
+            </w:pPr>
+            <w:r>
+              <w:rPr>
+                <w:rFonts w:ascii="Consolas" w:hAnsi="Consolas" w:cs="宋体"/>
+                <w:color w:val="808080"/>
+                <w:kern w:val="0"/>
+                <w:szCs w:val="21"/>
+              </w:rPr>
+              <w:t>&lt;!</w:t>
+            </w:r>
+            <w:r>
+              <w:rPr>
+                <w:rFonts w:ascii="Consolas" w:hAnsi="Consolas" w:cs="宋体"/>
+                <w:color w:val="569CD6"/>
+                <w:kern w:val="0"/>
+                <w:szCs w:val="21"/>
+              </w:rPr>
+              <w:t>DOCTYPE</w:t>
+            </w:r>
+            <w:r>
+              <w:rPr>
+                <w:rFonts w:ascii="Consolas" w:hAnsi="Consolas" w:cs="宋体"/>
+                <w:color w:val="D4D4D4"/>
+                <w:kern w:val="0"/>
+                <w:szCs w:val="21"/>
+              </w:rPr>
+              <w:t xml:space="preserve"> </w:t>
+            </w:r>
+            <w:r>
+              <w:rPr>
+                <w:rFonts w:ascii="Consolas" w:hAnsi="Consolas" w:cs="宋体"/>
+                <w:color w:val="9CDCFE"/>
+                <w:kern w:val="0"/>
+                <w:szCs w:val="21"/>
+              </w:rPr>
+              <w:t>HTML</w:t>
+            </w:r>
+            <w:r>
+              <w:rPr>
+                <w:rFonts w:ascii="Consolas" w:hAnsi="Consolas" w:cs="宋体"/>
+                <w:color w:val="D4D4D4"/>
+                <w:kern w:val="0"/>
+                <w:szCs w:val="21"/>
+              </w:rPr>
+              <w:t xml:space="preserve"> </w:t>
+            </w:r>
+            <w:r>
+              <w:rPr>
+                <w:rFonts w:ascii="Consolas" w:hAnsi="Consolas" w:cs="宋体"/>
+                <w:color w:val="9CDCFE"/>
+                <w:kern w:val="0"/>
+                <w:szCs w:val="21"/>
+              </w:rPr>
+              <w:t>PUBLIC</w:t>
+            </w:r>
+            <w:r>
+              <w:rPr>
+                <w:rFonts w:ascii="Consolas" w:hAnsi="Consolas" w:cs="宋体"/>
+                <w:color w:val="D4D4D4"/>
+                <w:kern w:val="0"/>
+                <w:szCs w:val="21"/>
+              </w:rPr>
+              <w:t xml:space="preserve"> </w:t>
+            </w:r>
+            <w:r>
+              <w:rPr>
+                <w:rFonts w:ascii="Consolas" w:hAnsi="Consolas" w:cs="宋体"/>
+                <w:color w:val="CE9178"/>
+                <w:kern w:val="0"/>
+                <w:szCs w:val="21"/>
+              </w:rPr>
+              <w:t>"-//W3C//DTD HTML 4.01 Transitional//EN"</w:t>
+            </w:r>
+            <w:r>
+              <w:rPr>
+                <w:rFonts w:ascii="Consolas" w:hAnsi="Consolas" w:cs="宋体"/>
+                <w:color w:val="808080"/>
+                <w:kern w:val="0"/>
+                <w:szCs w:val="21"/>
+              </w:rPr>
+              <w:t>&gt;</w:t>
+            </w:r>
+          </w:p>
+          <w:p>
+            <w:pPr>
+              <w:widowControl/>
+              <w:shd w:val="clear" w:color="auto" w:fill="1E1E1E"/>
+              <w:spacing w:line="285" w:lineRule="atLeast"/>
+              <w:jc w:val="left"/>
+              <w:rPr>
+                <w:rFonts w:ascii="Consolas" w:hAnsi="Consolas" w:cs="宋体"/>
+                <w:color w:val="D4D4D4"/>
+                <w:kern w:val="0"/>
+                <w:szCs w:val="21"/>
+              </w:rPr>
+            </w:pPr>
+            <w:r>
+              <w:rPr>
+                <w:rFonts w:ascii="Consolas" w:hAnsi="Consolas" w:cs="宋体"/>
+                <w:color w:val="808080"/>
+                <w:kern w:val="0"/>
+                <w:szCs w:val="21"/>
+              </w:rPr>
+              <w:t>&lt;</w:t>
+            </w:r>
+            <w:r>
+              <w:rPr>
+                <w:rFonts w:ascii="Consolas" w:hAnsi="Consolas" w:cs="宋体"/>
+                <w:color w:val="569CD6"/>
+                <w:kern w:val="0"/>
+                <w:szCs w:val="21"/>
+              </w:rPr>
+              <w:t>html</w:t>
+            </w:r>
+            <w:r>
+              <w:rPr>
+                <w:rFonts w:ascii="Consolas" w:hAnsi="Consolas" w:cs="宋体"/>
+                <w:color w:val="808080"/>
+                <w:kern w:val="0"/>
+                <w:szCs w:val="21"/>
+              </w:rPr>
+              <w:t>&gt;</w:t>
+            </w:r>
+          </w:p>
+          <w:p>
+            <w:pPr>
+              <w:widowControl/>
+              <w:shd w:val="clear" w:color="auto" w:fill="1E1E1E"/>
+              <w:spacing w:line="285" w:lineRule="atLeast"/>
+              <w:jc w:val="left"/>
+              <w:rPr>
+                <w:rFonts w:ascii="Consolas" w:hAnsi="Consolas" w:cs="宋体"/>
+                <w:color w:val="D4D4D4"/>
+                <w:kern w:val="0"/>
+                <w:szCs w:val="21"/>
+              </w:rPr>
+            </w:pPr>
+            <w:r>
+              <w:rPr>
+                <w:rFonts w:ascii="Consolas" w:hAnsi="Consolas" w:cs="宋体"/>
+                <w:color w:val="D4D4D4"/>
+                <w:kern w:val="0"/>
+                <w:szCs w:val="21"/>
+              </w:rPr>
+              <w:t xml:space="preserve">  </w:t>
+            </w:r>
+            <w:r>
+              <w:rPr>
+                <w:rFonts w:ascii="Consolas" w:hAnsi="Consolas" w:cs="宋体"/>
+                <w:color w:val="808080"/>
+                <w:kern w:val="0"/>
+                <w:szCs w:val="21"/>
+              </w:rPr>
+              <w:t>&lt;</w:t>
+            </w:r>
+            <w:r>
+              <w:rPr>
+                <w:rFonts w:ascii="Consolas" w:hAnsi="Consolas" w:cs="宋体"/>
+                <w:color w:val="569CD6"/>
+                <w:kern w:val="0"/>
+                <w:szCs w:val="21"/>
+              </w:rPr>
+              <w:t>head</w:t>
+            </w:r>
+            <w:r>
+              <w:rPr>
+                <w:rFonts w:ascii="Consolas" w:hAnsi="Consolas" w:cs="宋体"/>
+                <w:color w:val="808080"/>
+                <w:kern w:val="0"/>
+                <w:szCs w:val="21"/>
+              </w:rPr>
+              <w:t>&gt;</w:t>
+            </w:r>
+          </w:p>
+          <w:p>
+            <w:pPr>
+              <w:widowControl/>
+              <w:shd w:val="clear" w:color="auto" w:fill="1E1E1E"/>
+              <w:spacing w:line="285" w:lineRule="atLeast"/>
+              <w:jc w:val="left"/>
+              <w:rPr>
+                <w:rFonts w:ascii="Consolas" w:hAnsi="Consolas" w:cs="宋体"/>
+                <w:color w:val="D4D4D4"/>
+                <w:kern w:val="0"/>
+                <w:szCs w:val="21"/>
+              </w:rPr>
+            </w:pPr>
+            <w:r>
+              <w:rPr>
+                <w:rFonts w:ascii="Consolas" w:hAnsi="Consolas" w:cs="宋体"/>
+                <w:color w:val="D4D4D4"/>
+                <w:kern w:val="0"/>
+                <w:szCs w:val="21"/>
+              </w:rPr>
+              <w:t xml:space="preserve">    </w:t>
+            </w:r>
+            <w:r>
+              <w:rPr>
+                <w:rFonts w:ascii="Consolas" w:hAnsi="Consolas" w:cs="宋体"/>
+                <w:color w:val="808080"/>
+                <w:kern w:val="0"/>
+                <w:szCs w:val="21"/>
+              </w:rPr>
+              <w:t>&lt;</w:t>
+            </w:r>
+            <w:r>
+              <w:rPr>
+                <w:rFonts w:ascii="Consolas" w:hAnsi="Consolas" w:cs="宋体"/>
+                <w:color w:val="569CD6"/>
+                <w:kern w:val="0"/>
+                <w:szCs w:val="21"/>
+              </w:rPr>
+              <w:t>base</w:t>
+            </w:r>
+            <w:r>
+              <w:rPr>
+                <w:rFonts w:ascii="Consolas" w:hAnsi="Consolas" w:cs="宋体"/>
+                <w:color w:val="D4D4D4"/>
+                <w:kern w:val="0"/>
+                <w:szCs w:val="21"/>
+              </w:rPr>
+              <w:t xml:space="preserve"> </w:t>
+            </w:r>
+            <w:proofErr w:type="spellStart"/>
+            <w:r>
+              <w:rPr>
+                <w:rFonts w:ascii="Consolas" w:hAnsi="Consolas" w:cs="宋体"/>
+                <w:color w:val="9CDCFE"/>
+                <w:kern w:val="0"/>
+                <w:szCs w:val="21"/>
+              </w:rPr>
+              <w:t>href</w:t>
+            </w:r>
+            <w:proofErr w:type="spellEnd"/>
+            <w:r>
+              <w:rPr>
+                <w:rFonts w:ascii="Consolas" w:hAnsi="Consolas" w:cs="宋体"/>
+                <w:color w:val="D4D4D4"/>
+                <w:kern w:val="0"/>
+                <w:szCs w:val="21"/>
+              </w:rPr>
+              <w:t>=</w:t>
+            </w:r>
+            <w:r>
+              <w:rPr>
+                <w:rFonts w:ascii="Consolas" w:hAnsi="Consolas" w:cs="宋体"/>
+                <w:color w:val="CE9178"/>
+                <w:kern w:val="0"/>
+                <w:szCs w:val="21"/>
+              </w:rPr>
+              <w:t>"</w:t>
+            </w:r>
+            <w:r>
+              <w:rPr>
+                <w:rFonts w:ascii="Consolas" w:hAnsi="Consolas" w:cs="宋体"/>
+                <w:color w:val="569CD6"/>
+                <w:kern w:val="0"/>
+                <w:szCs w:val="21"/>
+              </w:rPr>
+              <w:t>&lt;%=</w:t>
+            </w:r>
+            <w:proofErr w:type="spellStart"/>
+            <w:r>
+              <w:rPr>
+                <w:rFonts w:ascii="Consolas" w:hAnsi="Consolas" w:cs="宋体"/>
+                <w:color w:val="D4D4D4"/>
+                <w:kern w:val="0"/>
+                <w:szCs w:val="21"/>
+              </w:rPr>
+              <w:t>basePath</w:t>
+            </w:r>
+            <w:proofErr w:type="spellEnd"/>
+            <w:r>
+              <w:rPr>
+                <w:rFonts w:ascii="Consolas" w:hAnsi="Consolas" w:cs="宋体"/>
+                <w:color w:val="569CD6"/>
+                <w:kern w:val="0"/>
+                <w:szCs w:val="21"/>
+              </w:rPr>
+              <w:t>%&gt;</w:t>
+            </w:r>
+            <w:r>
+              <w:rPr>
+                <w:rFonts w:ascii="Consolas" w:hAnsi="Consolas" w:cs="宋体"/>
+                <w:color w:val="CE9178"/>
+                <w:kern w:val="0"/>
+                <w:szCs w:val="21"/>
+              </w:rPr>
+              <w:t>"</w:t>
+            </w:r>
+            <w:r>
+              <w:rPr>
+                <w:rFonts w:ascii="Consolas" w:hAnsi="Consolas" w:cs="宋体"/>
+                <w:color w:val="808080"/>
+                <w:kern w:val="0"/>
+                <w:szCs w:val="21"/>
+              </w:rPr>
+              <w:t>&gt;</w:t>
+            </w:r>
+          </w:p>
+          <w:p>
+            <w:pPr>
+              <w:widowControl/>
+              <w:shd w:val="clear" w:color="auto" w:fill="1E1E1E"/>
+              <w:spacing w:line="285" w:lineRule="atLeast"/>
+              <w:jc w:val="left"/>
+              <w:rPr>
+                <w:rFonts w:ascii="Consolas" w:hAnsi="Consolas" w:cs="宋体"/>
+                <w:color w:val="D4D4D4"/>
+                <w:kern w:val="0"/>
+                <w:szCs w:val="21"/>
+              </w:rPr>
+            </w:pPr>
+            <w:r>
+              <w:rPr>
+                <w:rFonts w:ascii="Consolas" w:hAnsi="Consolas" w:cs="宋体"/>
+                <w:color w:val="D4D4D4"/>
+                <w:kern w:val="0"/>
+                <w:szCs w:val="21"/>
+              </w:rPr>
+              <w:t xml:space="preserve">    </w:t>
+            </w:r>
+            <w:r>
+              <w:rPr>
+                <w:rFonts w:ascii="Consolas" w:hAnsi="Consolas" w:cs="宋体"/>
+                <w:color w:val="808080"/>
+                <w:kern w:val="0"/>
+                <w:szCs w:val="21"/>
+              </w:rPr>
+              <w:t>&lt;</w:t>
+            </w:r>
+            <w:r>
+              <w:rPr>
+                <w:rFonts w:ascii="Consolas" w:hAnsi="Consolas" w:cs="宋体"/>
+                <w:color w:val="569CD6"/>
+                <w:kern w:val="0"/>
+                <w:szCs w:val="21"/>
+              </w:rPr>
+              <w:t>title</w:t>
+            </w:r>
+            <w:r>
+              <w:rPr>
+                <w:rFonts w:ascii="Consolas" w:hAnsi="Consolas" w:cs="宋体"/>
+                <w:color w:val="808080"/>
+                <w:kern w:val="0"/>
+                <w:szCs w:val="21"/>
+              </w:rPr>
+              <w:t>&gt;</w:t>
+            </w:r>
+            <w:r>
+              <w:rPr>
+                <w:rFonts w:ascii="Consolas" w:hAnsi="Consolas" w:cs="宋体"/>
+                <w:color w:val="D4D4D4"/>
+                <w:kern w:val="0"/>
+                <w:szCs w:val="21"/>
+              </w:rPr>
+              <w:t>My JSP 'exp4_1.jsp' starting page</w:t>
+            </w:r>
+            <w:r>
+              <w:rPr>
+                <w:rFonts w:ascii="Consolas" w:hAnsi="Consolas" w:cs="宋体"/>
+                <w:color w:val="808080"/>
+                <w:kern w:val="0"/>
+                <w:szCs w:val="21"/>
+              </w:rPr>
+              <w:t>&lt;/</w:t>
+            </w:r>
+            <w:r>
+              <w:rPr>
+                <w:rFonts w:ascii="Consolas" w:hAnsi="Consolas" w:cs="宋体"/>
+                <w:color w:val="569CD6"/>
+                <w:kern w:val="0"/>
+                <w:szCs w:val="21"/>
+              </w:rPr>
+              <w:t>title</w:t>
+            </w:r>
+            <w:r>
+              <w:rPr>
+                <w:rFonts w:ascii="Consolas" w:hAnsi="Consolas" w:cs="宋体"/>
+                <w:color w:val="808080"/>
+                <w:kern w:val="0"/>
+                <w:szCs w:val="21"/>
+              </w:rPr>
+              <w:t>&gt;</w:t>
+            </w:r>
+          </w:p>
+          <w:p>
+            <w:pPr>
+              <w:widowControl/>
+              <w:shd w:val="clear" w:color="auto" w:fill="1E1E1E"/>
+              <w:spacing w:line="285" w:lineRule="atLeast"/>
+              <w:jc w:val="left"/>
+              <w:rPr>
+                <w:rFonts w:ascii="Consolas" w:hAnsi="Consolas" w:cs="宋体"/>
+                <w:color w:val="D4D4D4"/>
+                <w:kern w:val="0"/>
+                <w:szCs w:val="21"/>
+              </w:rPr>
+            </w:pPr>
+            <w:r>
+              <w:rPr>
+                <w:rFonts w:ascii="Consolas" w:hAnsi="Consolas" w:cs="宋体"/>
+                <w:color w:val="D4D4D4"/>
+                <w:kern w:val="0"/>
+                <w:szCs w:val="21"/>
+              </w:rPr>
+              <w:t>  </w:t>
+            </w:r>
+            <w:r>
+              <w:rPr>
+                <w:rFonts w:ascii="Consolas" w:hAnsi="Consolas" w:cs="宋体"/>
+                <w:color w:val="808080"/>
+                <w:kern w:val="0"/>
+                <w:szCs w:val="21"/>
+              </w:rPr>
+              <w:t>&lt;</w:t>
+            </w:r>
+            <w:r>
+              <w:rPr>
+                <w:rFonts w:ascii="Consolas" w:hAnsi="Consolas" w:cs="宋体"/>
+                <w:color w:val="569CD6"/>
+                <w:kern w:val="0"/>
+                <w:szCs w:val="21"/>
+              </w:rPr>
+              <w:t>meta</w:t>
+            </w:r>
+            <w:r>
+              <w:rPr>
+                <w:rFonts w:ascii="Consolas" w:hAnsi="Consolas" w:cs="宋体"/>
+                <w:color w:val="D4D4D4"/>
+                <w:kern w:val="0"/>
+                <w:szCs w:val="21"/>
+              </w:rPr>
+              <w:t xml:space="preserve"> </w:t>
+            </w:r>
+            <w:r>
+              <w:rPr>
+                <w:rFonts w:ascii="Consolas" w:hAnsi="Consolas" w:cs="宋体"/>
+                <w:color w:val="9CDCFE"/>
+                <w:kern w:val="0"/>
+                <w:szCs w:val="21"/>
+              </w:rPr>
+              <w:t>http-</w:t>
+            </w:r>
+            <w:proofErr w:type="spellStart"/>
+            <w:r>
+              <w:rPr>
+                <w:rFonts w:ascii="Consolas" w:hAnsi="Consolas" w:cs="宋体"/>
+                <w:color w:val="9CDCFE"/>
+                <w:kern w:val="0"/>
+                <w:szCs w:val="21"/>
+              </w:rPr>
+              <w:t>equiv</w:t>
+            </w:r>
+            <w:proofErr w:type="spellEnd"/>
+            <w:r>
+              <w:rPr>
+                <w:rFonts w:ascii="Consolas" w:hAnsi="Consolas" w:cs="宋体"/>
+                <w:color w:val="D4D4D4"/>
+                <w:kern w:val="0"/>
+                <w:szCs w:val="21"/>
+              </w:rPr>
+              <w:t>=</w:t>
+            </w:r>
+            <w:r>
+              <w:rPr>
+                <w:rFonts w:ascii="Consolas" w:hAnsi="Consolas" w:cs="宋体"/>
+                <w:color w:val="CE9178"/>
+                <w:kern w:val="0"/>
+                <w:szCs w:val="21"/>
+              </w:rPr>
+              <w:t>"pragma"</w:t>
+            </w:r>
+            <w:r>
+              <w:rPr>
+                <w:rFonts w:ascii="Consolas" w:hAnsi="Consolas" w:cs="宋体"/>
+                <w:color w:val="D4D4D4"/>
+                <w:kern w:val="0"/>
+                <w:szCs w:val="21"/>
+              </w:rPr>
+              <w:t xml:space="preserve"> </w:t>
+            </w:r>
+            <w:r>
+              <w:rPr>
+                <w:rFonts w:ascii="Consolas" w:hAnsi="Consolas" w:cs="宋体"/>
+                <w:color w:val="9CDCFE"/>
+                <w:kern w:val="0"/>
+                <w:szCs w:val="21"/>
+              </w:rPr>
+              <w:t>content</w:t>
+            </w:r>
+            <w:r>
+              <w:rPr>
+                <w:rFonts w:ascii="Consolas" w:hAnsi="Consolas" w:cs="宋体"/>
+                <w:color w:val="D4D4D4"/>
+                <w:kern w:val="0"/>
+                <w:szCs w:val="21"/>
+              </w:rPr>
+              <w:t>=</w:t>
+            </w:r>
+            <w:r>
+              <w:rPr>
+                <w:rFonts w:ascii="Consolas" w:hAnsi="Consolas" w:cs="宋体"/>
+                <w:color w:val="CE9178"/>
+                <w:kern w:val="0"/>
+                <w:szCs w:val="21"/>
+              </w:rPr>
+              <w:t>"no-cache"</w:t>
+            </w:r>
+            <w:r>
+              <w:rPr>
+                <w:rFonts w:ascii="Consolas" w:hAnsi="Consolas" w:cs="宋体"/>
+                <w:color w:val="808080"/>
+                <w:kern w:val="0"/>
+                <w:szCs w:val="21"/>
+              </w:rPr>
+              <w:t>&gt;</w:t>
+            </w:r>
+          </w:p>
+          <w:p>
+            <w:pPr>
+              <w:widowControl/>
+              <w:shd w:val="clear" w:color="auto" w:fill="1E1E1E"/>
+              <w:spacing w:line="285" w:lineRule="atLeast"/>
+              <w:jc w:val="left"/>
+              <w:rPr>
+                <w:rFonts w:ascii="Consolas" w:hAnsi="Consolas" w:cs="宋体"/>
+                <w:color w:val="D4D4D4"/>
+                <w:kern w:val="0"/>
+                <w:szCs w:val="21"/>
+              </w:rPr>
+            </w:pPr>
+            <w:r>
+              <w:rPr>
+                <w:rFonts w:ascii="Consolas" w:hAnsi="Consolas" w:cs="宋体"/>
+                <w:color w:val="D4D4D4"/>
+                <w:kern w:val="0"/>
+                <w:szCs w:val="21"/>
+              </w:rPr>
+              <w:t>  </w:t>
+            </w:r>
+            <w:r>
+              <w:rPr>
+                <w:rFonts w:ascii="Consolas" w:hAnsi="Consolas" w:cs="宋体"/>
+                <w:color w:val="808080"/>
+                <w:kern w:val="0"/>
+                <w:szCs w:val="21"/>
+              </w:rPr>
+              <w:t>&lt;</w:t>
+            </w:r>
+            <w:r>
+              <w:rPr>
+                <w:rFonts w:ascii="Consolas" w:hAnsi="Consolas" w:cs="宋体"/>
+                <w:color w:val="569CD6"/>
+                <w:kern w:val="0"/>
+                <w:szCs w:val="21"/>
+              </w:rPr>
+              <w:t>meta</w:t>
+            </w:r>
+            <w:r>
+              <w:rPr>
+                <w:rFonts w:ascii="Consolas" w:hAnsi="Consolas" w:cs="宋体"/>
+                <w:color w:val="D4D4D4"/>
+                <w:kern w:val="0"/>
+                <w:szCs w:val="21"/>
+              </w:rPr>
+              <w:t xml:space="preserve"> </w:t>
+            </w:r>
+            <w:r>
+              <w:rPr>
+                <w:rFonts w:ascii="Consolas" w:hAnsi="Consolas" w:cs="宋体"/>
+                <w:color w:val="9CDCFE"/>
+                <w:kern w:val="0"/>
+                <w:szCs w:val="21"/>
+              </w:rPr>
+              <w:t>http-</w:t>
+            </w:r>
+            <w:proofErr w:type="spellStart"/>
+            <w:r>
+              <w:rPr>
+                <w:rFonts w:ascii="Consolas" w:hAnsi="Consolas" w:cs="宋体"/>
+                <w:color w:val="9CDCFE"/>
+                <w:kern w:val="0"/>
+                <w:szCs w:val="21"/>
+              </w:rPr>
+              <w:t>equiv</w:t>
+            </w:r>
+            <w:proofErr w:type="spellEnd"/>
+            <w:r>
+              <w:rPr>
+                <w:rFonts w:ascii="Consolas" w:hAnsi="Consolas" w:cs="宋体"/>
+                <w:color w:val="D4D4D4"/>
+                <w:kern w:val="0"/>
+                <w:szCs w:val="21"/>
+              </w:rPr>
+              <w:t>=</w:t>
+            </w:r>
+            <w:r>
+              <w:rPr>
+                <w:rFonts w:ascii="Consolas" w:hAnsi="Consolas" w:cs="宋体"/>
+                <w:color w:val="CE9178"/>
+                <w:kern w:val="0"/>
+                <w:szCs w:val="21"/>
+              </w:rPr>
+              <w:t>"cache-control"</w:t>
+            </w:r>
+            <w:r>
+              <w:rPr>
+                <w:rFonts w:ascii="Consolas" w:hAnsi="Consolas" w:cs="宋体"/>
+                <w:color w:val="D4D4D4"/>
+                <w:kern w:val="0"/>
+                <w:szCs w:val="21"/>
+              </w:rPr>
+              <w:t xml:space="preserve"> </w:t>
+            </w:r>
+            <w:r>
+              <w:rPr>
+                <w:rFonts w:ascii="Consolas" w:hAnsi="Consolas" w:cs="宋体"/>
+                <w:color w:val="9CDCFE"/>
+                <w:kern w:val="0"/>
+                <w:szCs w:val="21"/>
+              </w:rPr>
+              <w:t>content</w:t>
+            </w:r>
+            <w:r>
+              <w:rPr>
+                <w:rFonts w:ascii="Consolas" w:hAnsi="Consolas" w:cs="宋体"/>
+                <w:color w:val="D4D4D4"/>
+                <w:kern w:val="0"/>
+                <w:szCs w:val="21"/>
+              </w:rPr>
+              <w:t>=</w:t>
+            </w:r>
+            <w:r>
+              <w:rPr>
+                <w:rFonts w:ascii="Consolas" w:hAnsi="Consolas" w:cs="宋体"/>
+                <w:color w:val="CE9178"/>
+                <w:kern w:val="0"/>
+                <w:szCs w:val="21"/>
+              </w:rPr>
+              <w:t>"no-cache"</w:t>
+            </w:r>
+            <w:r>
+              <w:rPr>
+                <w:rFonts w:ascii="Consolas" w:hAnsi="Consolas" w:cs="宋体"/>
+                <w:color w:val="808080"/>
+                <w:kern w:val="0"/>
+                <w:szCs w:val="21"/>
+              </w:rPr>
+              <w:t>&gt;</w:t>
+            </w:r>
+          </w:p>
+          <w:p>
+            <w:pPr>
+              <w:widowControl/>
+              <w:shd w:val="clear" w:color="auto" w:fill="1E1E1E"/>
+              <w:spacing w:line="285" w:lineRule="atLeast"/>
+              <w:jc w:val="left"/>
+              <w:rPr>
+                <w:rFonts w:ascii="Consolas" w:hAnsi="Consolas" w:cs="宋体"/>
+                <w:color w:val="D4D4D4"/>
+                <w:kern w:val="0"/>
+                <w:szCs w:val="21"/>
+              </w:rPr>
+            </w:pPr>
+            <w:r>
+              <w:rPr>
+                <w:rFonts w:ascii="Consolas" w:hAnsi="Consolas" w:cs="宋体"/>
+                <w:color w:val="D4D4D4"/>
+                <w:kern w:val="0"/>
+                <w:szCs w:val="21"/>
+              </w:rPr>
+              <w:t>  </w:t>
+            </w:r>
+            <w:r>
+              <w:rPr>
+                <w:rFonts w:ascii="Consolas" w:hAnsi="Consolas" w:cs="宋体"/>
+                <w:color w:val="808080"/>
+                <w:kern w:val="0"/>
+                <w:szCs w:val="21"/>
+              </w:rPr>
+              <w:t>&lt;</w:t>
+            </w:r>
+            <w:r>
+              <w:rPr>
+                <w:rFonts w:ascii="Consolas" w:hAnsi="Consolas" w:cs="宋体"/>
+                <w:color w:val="569CD6"/>
+                <w:kern w:val="0"/>
+                <w:szCs w:val="21"/>
+              </w:rPr>
+              <w:t>meta</w:t>
+            </w:r>
+            <w:r>
+              <w:rPr>
+                <w:rFonts w:ascii="Consolas" w:hAnsi="Consolas" w:cs="宋体"/>
+                <w:color w:val="D4D4D4"/>
+                <w:kern w:val="0"/>
+                <w:szCs w:val="21"/>
+              </w:rPr>
+              <w:t xml:space="preserve"> </w:t>
+            </w:r>
+            <w:r>
+              <w:rPr>
+                <w:rFonts w:ascii="Consolas" w:hAnsi="Consolas" w:cs="宋体"/>
+                <w:color w:val="9CDCFE"/>
+                <w:kern w:val="0"/>
+                <w:szCs w:val="21"/>
+              </w:rPr>
+              <w:t>http-</w:t>
+            </w:r>
+            <w:proofErr w:type="spellStart"/>
+            <w:r>
+              <w:rPr>
+                <w:rFonts w:ascii="Consolas" w:hAnsi="Consolas" w:cs="宋体"/>
+                <w:color w:val="9CDCFE"/>
+                <w:kern w:val="0"/>
+                <w:szCs w:val="21"/>
+              </w:rPr>
+              <w:t>equiv</w:t>
+            </w:r>
+            <w:proofErr w:type="spellEnd"/>
+            <w:r>
+              <w:rPr>
+                <w:rFonts w:ascii="Consolas" w:hAnsi="Consolas" w:cs="宋体"/>
+                <w:color w:val="D4D4D4"/>
+                <w:kern w:val="0"/>
+                <w:szCs w:val="21"/>
+              </w:rPr>
+              <w:t>=</w:t>
+            </w:r>
+            <w:r>
+              <w:rPr>
+                <w:rFonts w:ascii="Consolas" w:hAnsi="Consolas" w:cs="宋体"/>
+                <w:color w:val="CE9178"/>
+                <w:kern w:val="0"/>
+                <w:szCs w:val="21"/>
+              </w:rPr>
+              <w:t>"expires"</w:t>
+            </w:r>
+            <w:r>
+              <w:rPr>
+                <w:rFonts w:ascii="Consolas" w:hAnsi="Consolas" w:cs="宋体"/>
+                <w:color w:val="D4D4D4"/>
+                <w:kern w:val="0"/>
+                <w:szCs w:val="21"/>
+              </w:rPr>
+              <w:t xml:space="preserve"> </w:t>
+            </w:r>
+            <w:r>
+              <w:rPr>
+                <w:rFonts w:ascii="Consolas" w:hAnsi="Consolas" w:cs="宋体"/>
+                <w:color w:val="9CDCFE"/>
+                <w:kern w:val="0"/>
+                <w:szCs w:val="21"/>
+              </w:rPr>
+              <w:t>content</w:t>
+            </w:r>
+            <w:r>
+              <w:rPr>
+                <w:rFonts w:ascii="Consolas" w:hAnsi="Consolas" w:cs="宋体"/>
+                <w:color w:val="D4D4D4"/>
+                <w:kern w:val="0"/>
+                <w:szCs w:val="21"/>
+              </w:rPr>
+              <w:t>=</w:t>
+            </w:r>
+            <w:r>
+              <w:rPr>
+                <w:rFonts w:ascii="Consolas" w:hAnsi="Consolas" w:cs="宋体"/>
+                <w:color w:val="CE9178"/>
+                <w:kern w:val="0"/>
+                <w:szCs w:val="21"/>
+              </w:rPr>
+              <w:t>"0"</w:t>
+            </w:r>
+            <w:r>
+              <w:rPr>
+                <w:rFonts w:ascii="Consolas" w:hAnsi="Consolas" w:cs="宋体"/>
+                <w:color w:val="808080"/>
+                <w:kern w:val="0"/>
+                <w:szCs w:val="21"/>
+              </w:rPr>
+              <w:t>&gt;</w:t>
+            </w:r>
+            <w:r>
+              <w:rPr>
+                <w:rFonts w:ascii="Consolas" w:hAnsi="Consolas" w:cs="宋体"/>
+                <w:color w:val="D4D4D4"/>
+                <w:kern w:val="0"/>
+                <w:szCs w:val="21"/>
+              </w:rPr>
+              <w:t xml:space="preserve">    </w:t>
+            </w:r>
+          </w:p>
+          <w:p>
+            <w:pPr>
+              <w:widowControl/>
+              <w:shd w:val="clear" w:color="auto" w:fill="1E1E1E"/>
+              <w:spacing w:line="285" w:lineRule="atLeast"/>
+              <w:jc w:val="left"/>
+              <w:rPr>
+                <w:rFonts w:ascii="Consolas" w:hAnsi="Consolas" w:cs="宋体"/>
+                <w:color w:val="D4D4D4"/>
+                <w:kern w:val="0"/>
+                <w:szCs w:val="21"/>
+              </w:rPr>
+            </w:pPr>
+            <w:r>
+              <w:rPr>
+                <w:rFonts w:ascii="Consolas" w:hAnsi="Consolas" w:cs="宋体"/>
+                <w:color w:val="D4D4D4"/>
+                <w:kern w:val="0"/>
+                <w:szCs w:val="21"/>
+              </w:rPr>
+              <w:t>  </w:t>
+            </w:r>
+            <w:r>
+              <w:rPr>
+                <w:rFonts w:ascii="Consolas" w:hAnsi="Consolas" w:cs="宋体"/>
+                <w:color w:val="808080"/>
+                <w:kern w:val="0"/>
+                <w:szCs w:val="21"/>
+              </w:rPr>
+              <w:t>&lt;</w:t>
+            </w:r>
+            <w:r>
+              <w:rPr>
+                <w:rFonts w:ascii="Consolas" w:hAnsi="Consolas" w:cs="宋体"/>
+                <w:color w:val="569CD6"/>
+                <w:kern w:val="0"/>
+                <w:szCs w:val="21"/>
+              </w:rPr>
+              <w:t>meta</w:t>
+            </w:r>
+            <w:r>
+              <w:rPr>
+                <w:rFonts w:ascii="Consolas" w:hAnsi="Consolas" w:cs="宋体"/>
+                <w:color w:val="D4D4D4"/>
+                <w:kern w:val="0"/>
+                <w:szCs w:val="21"/>
+              </w:rPr>
+              <w:t xml:space="preserve"> </w:t>
+            </w:r>
+            <w:r>
+              <w:rPr>
+                <w:rFonts w:ascii="Consolas" w:hAnsi="Consolas" w:cs="宋体"/>
+                <w:color w:val="9CDCFE"/>
+                <w:kern w:val="0"/>
+                <w:szCs w:val="21"/>
+              </w:rPr>
+              <w:t>http-</w:t>
+            </w:r>
+            <w:proofErr w:type="spellStart"/>
+            <w:r>
+              <w:rPr>
+                <w:rFonts w:ascii="Consolas" w:hAnsi="Consolas" w:cs="宋体"/>
+                <w:color w:val="9CDCFE"/>
+                <w:kern w:val="0"/>
+                <w:szCs w:val="21"/>
+              </w:rPr>
+              <w:t>equiv</w:t>
+            </w:r>
+            <w:proofErr w:type="spellEnd"/>
+            <w:r>
+              <w:rPr>
+                <w:rFonts w:ascii="Consolas" w:hAnsi="Consolas" w:cs="宋体"/>
+                <w:color w:val="D4D4D4"/>
+                <w:kern w:val="0"/>
+                <w:szCs w:val="21"/>
+              </w:rPr>
+              <w:t>=</w:t>
+            </w:r>
+            <w:r>
+              <w:rPr>
+                <w:rFonts w:ascii="Consolas" w:hAnsi="Consolas" w:cs="宋体"/>
+                <w:color w:val="CE9178"/>
+                <w:kern w:val="0"/>
+                <w:szCs w:val="21"/>
+              </w:rPr>
+              <w:t>"keywords"</w:t>
+            </w:r>
+            <w:r>
+              <w:rPr>
+                <w:rFonts w:ascii="Consolas" w:hAnsi="Consolas" w:cs="宋体"/>
+                <w:color w:val="D4D4D4"/>
+                <w:kern w:val="0"/>
+                <w:szCs w:val="21"/>
+              </w:rPr>
+              <w:t xml:space="preserve"> </w:t>
+            </w:r>
+            <w:r>
+              <w:rPr>
+                <w:rFonts w:ascii="Consolas" w:hAnsi="Consolas" w:cs="宋体"/>
+                <w:color w:val="9CDCFE"/>
+                <w:kern w:val="0"/>
+                <w:szCs w:val="21"/>
+              </w:rPr>
+              <w:t>content</w:t>
+            </w:r>
+            <w:r>
+              <w:rPr>
+                <w:rFonts w:ascii="Consolas" w:hAnsi="Consolas" w:cs="宋体"/>
+                <w:color w:val="D4D4D4"/>
+                <w:kern w:val="0"/>
+                <w:szCs w:val="21"/>
+              </w:rPr>
+              <w:t>=</w:t>
+            </w:r>
+            <w:r>
+              <w:rPr>
+                <w:rFonts w:ascii="Consolas" w:hAnsi="Consolas" w:cs="宋体"/>
+                <w:color w:val="CE9178"/>
+                <w:kern w:val="0"/>
+                <w:szCs w:val="21"/>
+              </w:rPr>
+              <w:t>"keyword</w:t>
+            </w:r>
+            <w:proofErr w:type="gramStart"/>
+            <w:r>
+              <w:rPr>
+                <w:rFonts w:ascii="Consolas" w:hAnsi="Consolas" w:cs="宋体"/>
+                <w:color w:val="CE9178"/>
+                <w:kern w:val="0"/>
+                <w:szCs w:val="21"/>
+              </w:rPr>
+              <w:t>1,keyword</w:t>
+            </w:r>
+            <w:proofErr w:type="gramEnd"/>
+            <w:r>
+              <w:rPr>
+                <w:rFonts w:ascii="Consolas" w:hAnsi="Consolas" w:cs="宋体"/>
+                <w:color w:val="CE9178"/>
+                <w:kern w:val="0"/>
+                <w:szCs w:val="21"/>
+              </w:rPr>
+              <w:t>2,keyword3"</w:t>
+            </w:r>
+            <w:r>
+              <w:rPr>
+                <w:rFonts w:ascii="Consolas" w:hAnsi="Consolas" w:cs="宋体"/>
+                <w:color w:val="808080"/>
+                <w:kern w:val="0"/>
+                <w:szCs w:val="21"/>
+              </w:rPr>
+              <w:t>&gt;</w:t>
+            </w:r>
+          </w:p>
+          <w:p>
+            <w:pPr>
+              <w:widowControl/>
+              <w:shd w:val="clear" w:color="auto" w:fill="1E1E1E"/>
+              <w:spacing w:line="285" w:lineRule="atLeast"/>
+              <w:jc w:val="left"/>
+              <w:rPr>
+                <w:rFonts w:ascii="Consolas" w:hAnsi="Consolas" w:cs="宋体"/>
+                <w:color w:val="D4D4D4"/>
+                <w:kern w:val="0"/>
+                <w:szCs w:val="21"/>
+              </w:rPr>
+            </w:pPr>
+            <w:r>
+              <w:rPr>
+                <w:rFonts w:ascii="Consolas" w:hAnsi="Consolas" w:cs="宋体"/>
+                <w:color w:val="D4D4D4"/>
+                <w:kern w:val="0"/>
+                <w:szCs w:val="21"/>
+              </w:rPr>
+              <w:t>  </w:t>
+            </w:r>
+            <w:r>
+              <w:rPr>
+                <w:rFonts w:ascii="Consolas" w:hAnsi="Consolas" w:cs="宋体"/>
+                <w:color w:val="808080"/>
+                <w:kern w:val="0"/>
+                <w:szCs w:val="21"/>
+              </w:rPr>
+              <w:t>&lt;</w:t>
+            </w:r>
+            <w:r>
+              <w:rPr>
+                <w:rFonts w:ascii="Consolas" w:hAnsi="Consolas" w:cs="宋体"/>
+                <w:color w:val="569CD6"/>
+                <w:kern w:val="0"/>
+                <w:szCs w:val="21"/>
+              </w:rPr>
+              <w:t>meta</w:t>
+            </w:r>
+            <w:r>
+              <w:rPr>
+                <w:rFonts w:ascii="Consolas" w:hAnsi="Consolas" w:cs="宋体"/>
+                <w:color w:val="D4D4D4"/>
+                <w:kern w:val="0"/>
+                <w:szCs w:val="21"/>
+              </w:rPr>
+              <w:t xml:space="preserve"> </w:t>
+            </w:r>
+            <w:r>
+              <w:rPr>
+                <w:rFonts w:ascii="Consolas" w:hAnsi="Consolas" w:cs="宋体"/>
+                <w:color w:val="9CDCFE"/>
+                <w:kern w:val="0"/>
+                <w:szCs w:val="21"/>
+              </w:rPr>
+              <w:t>http-</w:t>
+            </w:r>
+            <w:proofErr w:type="spellStart"/>
+            <w:r>
+              <w:rPr>
+                <w:rFonts w:ascii="Consolas" w:hAnsi="Consolas" w:cs="宋体"/>
+                <w:color w:val="9CDCFE"/>
+                <w:kern w:val="0"/>
+                <w:szCs w:val="21"/>
+              </w:rPr>
+              <w:t>equiv</w:t>
+            </w:r>
+            <w:proofErr w:type="spellEnd"/>
+            <w:r>
+              <w:rPr>
+                <w:rFonts w:ascii="Consolas" w:hAnsi="Consolas" w:cs="宋体"/>
+                <w:color w:val="D4D4D4"/>
+                <w:kern w:val="0"/>
+                <w:szCs w:val="21"/>
+              </w:rPr>
+              <w:t>=</w:t>
+            </w:r>
+            <w:r>
+              <w:rPr>
+                <w:rFonts w:ascii="Consolas" w:hAnsi="Consolas" w:cs="宋体"/>
+                <w:color w:val="CE9178"/>
+                <w:kern w:val="0"/>
+                <w:szCs w:val="21"/>
+              </w:rPr>
+              <w:t>"description"</w:t>
+            </w:r>
+            <w:r>
+              <w:rPr>
+                <w:rFonts w:ascii="Consolas" w:hAnsi="Consolas" w:cs="宋体"/>
+                <w:color w:val="D4D4D4"/>
+                <w:kern w:val="0"/>
+                <w:szCs w:val="21"/>
+              </w:rPr>
+              <w:t xml:space="preserve"> </w:t>
+            </w:r>
+            <w:r>
+              <w:rPr>
+                <w:rFonts w:ascii="Consolas" w:hAnsi="Consolas" w:cs="宋体"/>
+                <w:color w:val="9CDCFE"/>
+                <w:kern w:val="0"/>
+                <w:szCs w:val="21"/>
+              </w:rPr>
+              <w:t>content</w:t>
+            </w:r>
+            <w:r>
+              <w:rPr>
+                <w:rFonts w:ascii="Consolas" w:hAnsi="Consolas" w:cs="宋体"/>
+                <w:color w:val="D4D4D4"/>
+                <w:kern w:val="0"/>
+                <w:szCs w:val="21"/>
+              </w:rPr>
+              <w:t>=</w:t>
+            </w:r>
+            <w:r>
+              <w:rPr>
+                <w:rFonts w:ascii="Consolas" w:hAnsi="Consolas" w:cs="宋体"/>
+                <w:color w:val="CE9178"/>
+                <w:kern w:val="0"/>
+                <w:szCs w:val="21"/>
+              </w:rPr>
+              <w:t>"This is my page"</w:t>
+            </w:r>
+            <w:r>
+              <w:rPr>
+                <w:rFonts w:ascii="Consolas" w:hAnsi="Consolas" w:cs="宋体"/>
+                <w:color w:val="808080"/>
+                <w:kern w:val="0"/>
+                <w:szCs w:val="21"/>
+              </w:rPr>
+              <w:t>&gt;</w:t>
+            </w:r>
+          </w:p>
+          <w:p>
+            <w:pPr>
+              <w:widowControl/>
+              <w:shd w:val="clear" w:color="auto" w:fill="1E1E1E"/>
+              <w:spacing w:line="285" w:lineRule="atLeast"/>
+              <w:jc w:val="left"/>
+              <w:rPr>
+                <w:rFonts w:ascii="Consolas" w:hAnsi="Consolas" w:cs="宋体"/>
+                <w:color w:val="D4D4D4"/>
+                <w:kern w:val="0"/>
+                <w:szCs w:val="21"/>
+              </w:rPr>
+            </w:pPr>
+            <w:r>
+              <w:rPr>
+                <w:rFonts w:ascii="Consolas" w:hAnsi="Consolas" w:cs="宋体"/>
+                <w:color w:val="D4D4D4"/>
+                <w:kern w:val="0"/>
+                <w:szCs w:val="21"/>
+              </w:rPr>
+              <w:t>  </w:t>
+            </w:r>
+            <w:r>
+              <w:rPr>
+                <w:rFonts w:ascii="Consolas" w:hAnsi="Consolas" w:cs="宋体"/>
+                <w:color w:val="6A9955"/>
+                <w:kern w:val="0"/>
+                <w:szCs w:val="21"/>
+              </w:rPr>
+              <w:t>&lt;!--</w:t>
+            </w:r>
+          </w:p>
+          <w:p>
+            <w:pPr>
+              <w:widowControl/>
+              <w:shd w:val="clear" w:color="auto" w:fill="1E1E1E"/>
+              <w:spacing w:line="285" w:lineRule="atLeast"/>
+              <w:jc w:val="left"/>
+              <w:rPr>
+                <w:rFonts w:ascii="Consolas" w:hAnsi="Consolas" w:cs="宋体"/>
+                <w:color w:val="D4D4D4"/>
+                <w:kern w:val="0"/>
+                <w:szCs w:val="21"/>
+              </w:rPr>
+            </w:pPr>
+            <w:r>
+              <w:rPr>
+                <w:rFonts w:ascii="Consolas" w:hAnsi="Consolas" w:cs="宋体"/>
+                <w:color w:val="6A9955"/>
+                <w:kern w:val="0"/>
+                <w:szCs w:val="21"/>
+              </w:rPr>
+              <w:t xml:space="preserve">  &lt;link </w:t>
+            </w:r>
+            <w:proofErr w:type="spellStart"/>
+            <w:r>
+              <w:rPr>
+                <w:rFonts w:ascii="Consolas" w:hAnsi="Consolas" w:cs="宋体"/>
+                <w:color w:val="6A9955"/>
+                <w:kern w:val="0"/>
+                <w:szCs w:val="21"/>
+              </w:rPr>
+              <w:t>rel</w:t>
+            </w:r>
+            <w:proofErr w:type="spellEnd"/>
+            <w:r>
+              <w:rPr>
+                <w:rFonts w:ascii="Consolas" w:hAnsi="Consolas" w:cs="宋体"/>
+                <w:color w:val="6A9955"/>
+                <w:kern w:val="0"/>
+                <w:szCs w:val="21"/>
+              </w:rPr>
+              <w:t>="stylesheet" type="text/</w:t>
+            </w:r>
+            <w:proofErr w:type="spellStart"/>
+            <w:r>
+              <w:rPr>
+                <w:rFonts w:ascii="Consolas" w:hAnsi="Consolas" w:cs="宋体"/>
+                <w:color w:val="6A9955"/>
+                <w:kern w:val="0"/>
+                <w:szCs w:val="21"/>
+              </w:rPr>
+              <w:t>css</w:t>
+            </w:r>
+            <w:proofErr w:type="spellEnd"/>
+            <w:r>
+              <w:rPr>
+                <w:rFonts w:ascii="Consolas" w:hAnsi="Consolas" w:cs="宋体"/>
+                <w:color w:val="6A9955"/>
+                <w:kern w:val="0"/>
+                <w:szCs w:val="21"/>
+              </w:rPr>
+              <w:t xml:space="preserve">" </w:t>
+            </w:r>
+            <w:proofErr w:type="spellStart"/>
+            <w:r>
+              <w:rPr>
+                <w:rFonts w:ascii="Consolas" w:hAnsi="Consolas" w:cs="宋体"/>
+                <w:color w:val="6A9955"/>
+                <w:kern w:val="0"/>
+                <w:szCs w:val="21"/>
+              </w:rPr>
+              <w:t>href</w:t>
+            </w:r>
+            <w:proofErr w:type="spellEnd"/>
+            <w:r>
+              <w:rPr>
+                <w:rFonts w:ascii="Consolas" w:hAnsi="Consolas" w:cs="宋体"/>
+                <w:color w:val="6A9955"/>
+                <w:kern w:val="0"/>
+                <w:szCs w:val="21"/>
+              </w:rPr>
+              <w:t>="styles.css"&gt;</w:t>
+            </w:r>
+          </w:p>
+          <w:p>
+            <w:pPr>
+              <w:widowControl/>
+              <w:shd w:val="clear" w:color="auto" w:fill="1E1E1E"/>
+              <w:spacing w:line="285" w:lineRule="atLeast"/>
+              <w:jc w:val="left"/>
+              <w:rPr>
+                <w:rFonts w:ascii="Consolas" w:hAnsi="Consolas" w:cs="宋体"/>
+                <w:color w:val="D4D4D4"/>
+                <w:kern w:val="0"/>
+                <w:szCs w:val="21"/>
+              </w:rPr>
+            </w:pPr>
+            <w:r>
+              <w:rPr>
+                <w:rFonts w:ascii="Consolas" w:hAnsi="Consolas" w:cs="宋体"/>
+                <w:color w:val="6A9955"/>
+                <w:kern w:val="0"/>
+                <w:szCs w:val="21"/>
+              </w:rPr>
+              <w:t>  --&gt;</w:t>
+            </w:r>
+          </w:p>
+          <w:p>
+            <w:pPr>
+              <w:widowControl/>
+              <w:shd w:val="clear" w:color="auto" w:fill="1E1E1E"/>
+              <w:spacing w:line="285" w:lineRule="atLeast"/>
+              <w:jc w:val="left"/>
+              <w:rPr>
+                <w:rFonts w:ascii="Consolas" w:hAnsi="Consolas" w:cs="宋体"/>
+                <w:color w:val="D4D4D4"/>
+                <w:kern w:val="0"/>
+                <w:szCs w:val="21"/>
+              </w:rPr>
+            </w:pPr>
+            <w:r>
+              <w:rPr>
+                <w:rFonts w:ascii="Consolas" w:hAnsi="Consolas" w:cs="宋体"/>
+                <w:color w:val="D4D4D4"/>
+                <w:kern w:val="0"/>
+                <w:szCs w:val="21"/>
+              </w:rPr>
+              <w:t xml:space="preserve">  </w:t>
+            </w:r>
+            <w:r>
+              <w:rPr>
+                <w:rFonts w:ascii="Consolas" w:hAnsi="Consolas" w:cs="宋体"/>
+                <w:color w:val="808080"/>
+                <w:kern w:val="0"/>
+                <w:szCs w:val="21"/>
+              </w:rPr>
+              <w:t>&lt;/</w:t>
+            </w:r>
+            <w:r>
+              <w:rPr>
+                <w:rFonts w:ascii="Consolas" w:hAnsi="Consolas" w:cs="宋体"/>
+                <w:color w:val="569CD6"/>
+                <w:kern w:val="0"/>
+                <w:szCs w:val="21"/>
+              </w:rPr>
+              <w:t>head</w:t>
+            </w:r>
+            <w:r>
+              <w:rPr>
+                <w:rFonts w:ascii="Consolas" w:hAnsi="Consolas" w:cs="宋体"/>
+                <w:color w:val="808080"/>
+                <w:kern w:val="0"/>
+                <w:szCs w:val="21"/>
+              </w:rPr>
+              <w:t>&gt;</w:t>
+            </w:r>
+          </w:p>
+          <w:p>
+            <w:pPr>
+              <w:widowControl/>
+              <w:shd w:val="clear" w:color="auto" w:fill="1E1E1E"/>
+              <w:spacing w:line="285" w:lineRule="atLeast"/>
+              <w:jc w:val="left"/>
+              <w:rPr>
+                <w:rFonts w:ascii="Consolas" w:hAnsi="Consolas" w:cs="宋体"/>
+                <w:color w:val="D4D4D4"/>
+                <w:kern w:val="0"/>
+                <w:szCs w:val="21"/>
+              </w:rPr>
+            </w:pPr>
+            <w:r>
+              <w:rPr>
+                <w:rFonts w:ascii="Consolas" w:hAnsi="Consolas" w:cs="宋体"/>
+                <w:color w:val="D4D4D4"/>
+                <w:kern w:val="0"/>
+                <w:szCs w:val="21"/>
+              </w:rPr>
+              <w:t xml:space="preserve">  </w:t>
+            </w:r>
+            <w:r>
+              <w:rPr>
+                <w:rFonts w:ascii="Consolas" w:hAnsi="Consolas" w:cs="宋体"/>
+                <w:color w:val="808080"/>
+                <w:kern w:val="0"/>
+                <w:szCs w:val="21"/>
+              </w:rPr>
+              <w:t>&lt;</w:t>
+            </w:r>
+            <w:r>
+              <w:rPr>
+                <w:rFonts w:ascii="Consolas" w:hAnsi="Consolas" w:cs="宋体"/>
+                <w:color w:val="569CD6"/>
+                <w:kern w:val="0"/>
+                <w:szCs w:val="21"/>
+              </w:rPr>
+              <w:t>body</w:t>
+            </w:r>
+            <w:r>
+              <w:rPr>
+                <w:rFonts w:ascii="Consolas" w:hAnsi="Consolas" w:cs="宋体"/>
+                <w:color w:val="808080"/>
+                <w:kern w:val="0"/>
+                <w:szCs w:val="21"/>
+              </w:rPr>
+              <w:t>&gt;</w:t>
+            </w:r>
+          </w:p>
+          <w:p>
+            <w:pPr>
+              <w:widowControl/>
+              <w:shd w:val="clear" w:color="auto" w:fill="1E1E1E"/>
+              <w:spacing w:line="285" w:lineRule="atLeast"/>
+              <w:jc w:val="left"/>
+              <w:rPr>
+                <w:rFonts w:ascii="Consolas" w:hAnsi="Consolas" w:cs="宋体"/>
+                <w:color w:val="D4D4D4"/>
+                <w:kern w:val="0"/>
+                <w:szCs w:val="21"/>
+              </w:rPr>
+            </w:pPr>
+            <w:r>
+              <w:rPr>
+                <w:rFonts w:ascii="Consolas" w:hAnsi="Consolas" w:cs="宋体"/>
+                <w:color w:val="D4D4D4"/>
+                <w:kern w:val="0"/>
+                <w:szCs w:val="21"/>
+              </w:rPr>
+              <w:t xml:space="preserve">    </w:t>
+            </w:r>
+            <w:r>
+              <w:rPr>
+                <w:rFonts w:ascii="Consolas" w:hAnsi="Consolas" w:cs="宋体"/>
+                <w:color w:val="808080"/>
+                <w:kern w:val="0"/>
+                <w:szCs w:val="21"/>
+              </w:rPr>
+              <w:t>&lt;</w:t>
+            </w:r>
+            <w:r>
+              <w:rPr>
+                <w:rFonts w:ascii="Consolas" w:hAnsi="Consolas" w:cs="宋体"/>
+                <w:color w:val="569CD6"/>
+                <w:kern w:val="0"/>
+                <w:szCs w:val="21"/>
+              </w:rPr>
+              <w:t>form</w:t>
+            </w:r>
+            <w:r>
+              <w:rPr>
+                <w:rFonts w:ascii="Consolas" w:hAnsi="Consolas" w:cs="宋体"/>
+                <w:color w:val="D4D4D4"/>
+                <w:kern w:val="0"/>
+                <w:szCs w:val="21"/>
+              </w:rPr>
+              <w:t xml:space="preserve"> </w:t>
+            </w:r>
+            <w:r>
+              <w:rPr>
+                <w:rFonts w:ascii="Consolas" w:hAnsi="Consolas" w:cs="宋体"/>
+                <w:color w:val="9CDCFE"/>
+                <w:kern w:val="0"/>
+                <w:szCs w:val="21"/>
+              </w:rPr>
+              <w:t>name</w:t>
+            </w:r>
+            <w:r>
+              <w:rPr>
+                <w:rFonts w:ascii="Consolas" w:hAnsi="Consolas" w:cs="宋体"/>
+                <w:color w:val="D4D4D4"/>
+                <w:kern w:val="0"/>
+                <w:szCs w:val="21"/>
+              </w:rPr>
+              <w:t>=</w:t>
+            </w:r>
+            <w:r>
+              <w:rPr>
+                <w:rFonts w:ascii="Consolas" w:hAnsi="Consolas" w:cs="宋体"/>
+                <w:color w:val="CE9178"/>
+                <w:kern w:val="0"/>
+                <w:szCs w:val="21"/>
+              </w:rPr>
+              <w:t>"form"</w:t>
+            </w:r>
+            <w:r>
+              <w:rPr>
+                <w:rFonts w:ascii="Consolas" w:hAnsi="Consolas" w:cs="宋体"/>
+                <w:color w:val="D4D4D4"/>
+                <w:kern w:val="0"/>
+                <w:szCs w:val="21"/>
+              </w:rPr>
+              <w:t xml:space="preserve"> </w:t>
+            </w:r>
+            <w:r>
+              <w:rPr>
+                <w:rFonts w:ascii="Consolas" w:hAnsi="Consolas" w:cs="宋体"/>
+                <w:color w:val="9CDCFE"/>
+                <w:kern w:val="0"/>
+                <w:szCs w:val="21"/>
+              </w:rPr>
+              <w:t>method</w:t>
+            </w:r>
+            <w:r>
+              <w:rPr>
+                <w:rFonts w:ascii="Consolas" w:hAnsi="Consolas" w:cs="宋体"/>
+                <w:color w:val="D4D4D4"/>
+                <w:kern w:val="0"/>
+                <w:szCs w:val="21"/>
+              </w:rPr>
+              <w:t>=</w:t>
+            </w:r>
+            <w:r>
+              <w:rPr>
+                <w:rFonts w:ascii="Consolas" w:hAnsi="Consolas" w:cs="宋体"/>
+                <w:color w:val="CE9178"/>
+                <w:kern w:val="0"/>
+                <w:szCs w:val="21"/>
+              </w:rPr>
+              <w:t>"post"</w:t>
+            </w:r>
+            <w:r>
+              <w:rPr>
+                <w:rFonts w:ascii="Consolas" w:hAnsi="Consolas" w:cs="宋体"/>
+                <w:color w:val="D4D4D4"/>
+                <w:kern w:val="0"/>
+                <w:szCs w:val="21"/>
+              </w:rPr>
+              <w:t xml:space="preserve"> </w:t>
+            </w:r>
+            <w:r>
+              <w:rPr>
+                <w:rFonts w:ascii="Consolas" w:hAnsi="Consolas" w:cs="宋体"/>
+                <w:color w:val="9CDCFE"/>
+                <w:kern w:val="0"/>
+                <w:szCs w:val="21"/>
+              </w:rPr>
+              <w:t>action</w:t>
+            </w:r>
+            <w:r>
+              <w:rPr>
+                <w:rFonts w:ascii="Consolas" w:hAnsi="Consolas" w:cs="宋体"/>
+                <w:color w:val="D4D4D4"/>
+                <w:kern w:val="0"/>
+                <w:szCs w:val="21"/>
+              </w:rPr>
+              <w:t>=</w:t>
+            </w:r>
+            <w:r>
+              <w:rPr>
+                <w:rFonts w:ascii="Consolas" w:hAnsi="Consolas" w:cs="宋体"/>
+                <w:color w:val="CE9178"/>
+                <w:kern w:val="0"/>
+                <w:szCs w:val="21"/>
+              </w:rPr>
+              <w:t>"exp4_2.jsp"</w:t>
+            </w:r>
+            <w:r>
+              <w:rPr>
+                <w:rFonts w:ascii="Consolas" w:hAnsi="Consolas" w:cs="宋体"/>
+                <w:color w:val="808080"/>
+                <w:kern w:val="0"/>
+                <w:szCs w:val="21"/>
+              </w:rPr>
+              <w:t>&gt;</w:t>
+            </w:r>
+          </w:p>
+          <w:p>
+            <w:pPr>
+              <w:widowControl/>
+              <w:shd w:val="clear" w:color="auto" w:fill="1E1E1E"/>
+              <w:spacing w:line="285" w:lineRule="atLeast"/>
+              <w:jc w:val="left"/>
+              <w:rPr>
+                <w:rFonts w:ascii="Consolas" w:hAnsi="Consolas" w:cs="宋体"/>
+                <w:color w:val="D4D4D4"/>
+                <w:kern w:val="0"/>
+                <w:szCs w:val="21"/>
+              </w:rPr>
+            </w:pPr>
+            <w:r>
+              <w:rPr>
+                <w:rFonts w:ascii="Consolas" w:hAnsi="Consolas" w:cs="宋体"/>
+                <w:color w:val="D4D4D4"/>
+                <w:kern w:val="0"/>
+                <w:szCs w:val="21"/>
+              </w:rPr>
+              <w:t xml:space="preserve">       </w:t>
+            </w:r>
+            <w:r>
+              <w:rPr>
+                <w:rFonts w:ascii="Consolas" w:hAnsi="Consolas" w:cs="宋体"/>
+                <w:color w:val="808080"/>
+                <w:kern w:val="0"/>
+                <w:szCs w:val="21"/>
+              </w:rPr>
+              <w:t>&lt;</w:t>
+            </w:r>
+            <w:r>
+              <w:rPr>
+                <w:rFonts w:ascii="Consolas" w:hAnsi="Consolas" w:cs="宋体"/>
+                <w:color w:val="569CD6"/>
+                <w:kern w:val="0"/>
+                <w:szCs w:val="21"/>
+              </w:rPr>
+              <w:t>input</w:t>
+            </w:r>
+            <w:r>
+              <w:rPr>
+                <w:rFonts w:ascii="Consolas" w:hAnsi="Consolas" w:cs="宋体"/>
+                <w:color w:val="D4D4D4"/>
+                <w:kern w:val="0"/>
+                <w:szCs w:val="21"/>
+              </w:rPr>
+              <w:t xml:space="preserve"> </w:t>
+            </w:r>
+            <w:r>
+              <w:rPr>
+                <w:rFonts w:ascii="Consolas" w:hAnsi="Consolas" w:cs="宋体"/>
+                <w:color w:val="9CDCFE"/>
+                <w:kern w:val="0"/>
+                <w:szCs w:val="21"/>
+              </w:rPr>
+              <w:t>type</w:t>
+            </w:r>
+            <w:r>
+              <w:rPr>
+                <w:rFonts w:ascii="Consolas" w:hAnsi="Consolas" w:cs="宋体"/>
+                <w:color w:val="D4D4D4"/>
+                <w:kern w:val="0"/>
+                <w:szCs w:val="21"/>
+              </w:rPr>
+              <w:t>=</w:t>
+            </w:r>
+            <w:r>
+              <w:rPr>
+                <w:rFonts w:ascii="Consolas" w:hAnsi="Consolas" w:cs="宋体"/>
+                <w:color w:val="CE9178"/>
+                <w:kern w:val="0"/>
+                <w:szCs w:val="21"/>
+              </w:rPr>
+              <w:t>"text"</w:t>
+            </w:r>
+            <w:r>
+              <w:rPr>
+                <w:rFonts w:ascii="Consolas" w:hAnsi="Consolas" w:cs="宋体"/>
+                <w:color w:val="D4D4D4"/>
+                <w:kern w:val="0"/>
+                <w:szCs w:val="21"/>
+              </w:rPr>
+              <w:t xml:space="preserve"> </w:t>
+            </w:r>
+            <w:r>
+              <w:rPr>
+                <w:rFonts w:ascii="Consolas" w:hAnsi="Consolas" w:cs="宋体"/>
+                <w:color w:val="9CDCFE"/>
+                <w:kern w:val="0"/>
+                <w:szCs w:val="21"/>
+              </w:rPr>
+              <w:t>style</w:t>
+            </w:r>
+            <w:r>
+              <w:rPr>
+                <w:rFonts w:ascii="Consolas" w:hAnsi="Consolas" w:cs="宋体"/>
+                <w:color w:val="D4D4D4"/>
+                <w:kern w:val="0"/>
+                <w:szCs w:val="21"/>
+              </w:rPr>
+              <w:t>=</w:t>
+            </w:r>
+            <w:r>
+              <w:rPr>
+                <w:rFonts w:ascii="Consolas" w:hAnsi="Consolas" w:cs="宋体"/>
+                <w:color w:val="CE9178"/>
+                <w:kern w:val="0"/>
+                <w:szCs w:val="21"/>
+              </w:rPr>
+              <w:t>"height:20</w:t>
+            </w:r>
+            <w:proofErr w:type="gramStart"/>
+            <w:r>
+              <w:rPr>
+                <w:rFonts w:ascii="Consolas" w:hAnsi="Consolas" w:cs="宋体"/>
+                <w:color w:val="CE9178"/>
+                <w:kern w:val="0"/>
+                <w:szCs w:val="21"/>
+              </w:rPr>
+              <w:t>px;width</w:t>
+            </w:r>
+            <w:proofErr w:type="gramEnd"/>
+            <w:r>
+              <w:rPr>
+                <w:rFonts w:ascii="Consolas" w:hAnsi="Consolas" w:cs="宋体"/>
+                <w:color w:val="CE9178"/>
+                <w:kern w:val="0"/>
+                <w:szCs w:val="21"/>
+              </w:rPr>
+              <w:t>:300px;"</w:t>
+            </w:r>
+            <w:r>
+              <w:rPr>
+                <w:rFonts w:ascii="Consolas" w:hAnsi="Consolas" w:cs="宋体"/>
+                <w:color w:val="D4D4D4"/>
+                <w:kern w:val="0"/>
+                <w:szCs w:val="21"/>
+              </w:rPr>
+              <w:t xml:space="preserve"> </w:t>
+            </w:r>
+            <w:r>
+              <w:rPr>
+                <w:rFonts w:ascii="Consolas" w:hAnsi="Consolas" w:cs="宋体"/>
+                <w:color w:val="9CDCFE"/>
+                <w:kern w:val="0"/>
+                <w:szCs w:val="21"/>
+              </w:rPr>
+              <w:t>name</w:t>
+            </w:r>
+            <w:r>
+              <w:rPr>
+                <w:rFonts w:ascii="Consolas" w:hAnsi="Consolas" w:cs="宋体"/>
+                <w:color w:val="D4D4D4"/>
+                <w:kern w:val="0"/>
+                <w:szCs w:val="21"/>
+              </w:rPr>
+              <w:t>=</w:t>
+            </w:r>
+            <w:r>
+              <w:rPr>
+                <w:rFonts w:ascii="Consolas" w:hAnsi="Consolas" w:cs="宋体"/>
+                <w:color w:val="CE9178"/>
+                <w:kern w:val="0"/>
+                <w:szCs w:val="21"/>
+              </w:rPr>
+              <w:t>"</w:t>
+            </w:r>
+            <w:proofErr w:type="spellStart"/>
+            <w:r>
+              <w:rPr>
+                <w:rFonts w:ascii="Consolas" w:hAnsi="Consolas" w:cs="宋体"/>
+                <w:color w:val="CE9178"/>
+                <w:kern w:val="0"/>
+                <w:szCs w:val="21"/>
+              </w:rPr>
+              <w:t>lyz</w:t>
+            </w:r>
+            <w:proofErr w:type="spellEnd"/>
+            <w:r>
+              <w:rPr>
+                <w:rFonts w:ascii="Consolas" w:hAnsi="Consolas" w:cs="宋体"/>
+                <w:color w:val="CE9178"/>
+                <w:kern w:val="0"/>
+                <w:szCs w:val="21"/>
+              </w:rPr>
+              <w:t>"</w:t>
+            </w:r>
+            <w:r>
+              <w:rPr>
+                <w:rFonts w:ascii="Consolas" w:hAnsi="Consolas" w:cs="宋体"/>
+                <w:color w:val="808080"/>
+                <w:kern w:val="0"/>
+                <w:szCs w:val="21"/>
+              </w:rPr>
+              <w:t>/&gt;&lt;</w:t>
+            </w:r>
+            <w:proofErr w:type="spellStart"/>
+            <w:r>
+              <w:rPr>
+                <w:rFonts w:ascii="Consolas" w:hAnsi="Consolas" w:cs="宋体"/>
+                <w:color w:val="569CD6"/>
+                <w:kern w:val="0"/>
+                <w:szCs w:val="21"/>
+              </w:rPr>
+              <w:t>br</w:t>
+            </w:r>
+            <w:proofErr w:type="spellEnd"/>
+            <w:r>
+              <w:rPr>
+                <w:rFonts w:ascii="Consolas" w:hAnsi="Consolas" w:cs="宋体"/>
+                <w:color w:val="808080"/>
+                <w:kern w:val="0"/>
+                <w:szCs w:val="21"/>
+              </w:rPr>
+              <w:t>&gt;</w:t>
+            </w:r>
+          </w:p>
+          <w:p>
+            <w:pPr>
+              <w:widowControl/>
+              <w:shd w:val="clear" w:color="auto" w:fill="1E1E1E"/>
+              <w:spacing w:line="285" w:lineRule="atLeast"/>
+              <w:jc w:val="left"/>
+              <w:rPr>
+                <w:rFonts w:ascii="Consolas" w:hAnsi="Consolas" w:cs="宋体"/>
+                <w:color w:val="D4D4D4"/>
+                <w:kern w:val="0"/>
+                <w:szCs w:val="21"/>
+              </w:rPr>
+            </w:pPr>
+            <w:r>
+              <w:rPr>
+                <w:rFonts w:ascii="Consolas" w:hAnsi="Consolas" w:cs="宋体"/>
+                <w:color w:val="D4D4D4"/>
+                <w:kern w:val="0"/>
+                <w:szCs w:val="21"/>
+              </w:rPr>
+              <w:t xml:space="preserve">       </w:t>
+            </w:r>
+            <w:r>
+              <w:rPr>
+                <w:rFonts w:ascii="Consolas" w:hAnsi="Consolas" w:cs="宋体"/>
+                <w:color w:val="808080"/>
+                <w:kern w:val="0"/>
+                <w:szCs w:val="21"/>
+              </w:rPr>
+              <w:t>&lt;</w:t>
+            </w:r>
+            <w:r>
+              <w:rPr>
+                <w:rFonts w:ascii="Consolas" w:hAnsi="Consolas" w:cs="宋体"/>
+                <w:color w:val="569CD6"/>
+                <w:kern w:val="0"/>
+                <w:szCs w:val="21"/>
+              </w:rPr>
+              <w:t>input</w:t>
+            </w:r>
+            <w:r>
+              <w:rPr>
+                <w:rFonts w:ascii="Consolas" w:hAnsi="Consolas" w:cs="宋体"/>
+                <w:color w:val="D4D4D4"/>
+                <w:kern w:val="0"/>
+                <w:szCs w:val="21"/>
+              </w:rPr>
+              <w:t xml:space="preserve"> </w:t>
+            </w:r>
+            <w:r>
+              <w:rPr>
+                <w:rFonts w:ascii="Consolas" w:hAnsi="Consolas" w:cs="宋体"/>
+                <w:color w:val="9CDCFE"/>
+                <w:kern w:val="0"/>
+                <w:szCs w:val="21"/>
+              </w:rPr>
+              <w:t>type</w:t>
+            </w:r>
+            <w:r>
+              <w:rPr>
+                <w:rFonts w:ascii="Consolas" w:hAnsi="Consolas" w:cs="宋体"/>
+                <w:color w:val="D4D4D4"/>
+                <w:kern w:val="0"/>
+                <w:szCs w:val="21"/>
+              </w:rPr>
+              <w:t>=</w:t>
+            </w:r>
+            <w:r>
+              <w:rPr>
+                <w:rFonts w:ascii="Consolas" w:hAnsi="Consolas" w:cs="宋体"/>
+                <w:color w:val="CE9178"/>
+                <w:kern w:val="0"/>
+                <w:szCs w:val="21"/>
+              </w:rPr>
+              <w:t>"text"</w:t>
+            </w:r>
+            <w:r>
+              <w:rPr>
+                <w:rFonts w:ascii="Consolas" w:hAnsi="Consolas" w:cs="宋体"/>
+                <w:color w:val="D4D4D4"/>
+                <w:kern w:val="0"/>
+                <w:szCs w:val="21"/>
+              </w:rPr>
+              <w:t xml:space="preserve"> </w:t>
+            </w:r>
+            <w:r>
+              <w:rPr>
+                <w:rFonts w:ascii="Consolas" w:hAnsi="Consolas" w:cs="宋体"/>
+                <w:color w:val="9CDCFE"/>
+                <w:kern w:val="0"/>
+                <w:szCs w:val="21"/>
+              </w:rPr>
+              <w:t>style</w:t>
+            </w:r>
+            <w:r>
+              <w:rPr>
+                <w:rFonts w:ascii="Consolas" w:hAnsi="Consolas" w:cs="宋体"/>
+                <w:color w:val="D4D4D4"/>
+                <w:kern w:val="0"/>
+                <w:szCs w:val="21"/>
+              </w:rPr>
+              <w:t>=</w:t>
+            </w:r>
+            <w:r>
+              <w:rPr>
+                <w:rFonts w:ascii="Consolas" w:hAnsi="Consolas" w:cs="宋体"/>
+                <w:color w:val="CE9178"/>
+                <w:kern w:val="0"/>
+                <w:szCs w:val="21"/>
+              </w:rPr>
+              <w:t>"height:20</w:t>
+            </w:r>
+            <w:proofErr w:type="gramStart"/>
+            <w:r>
+              <w:rPr>
+                <w:rFonts w:ascii="Consolas" w:hAnsi="Consolas" w:cs="宋体"/>
+                <w:color w:val="CE9178"/>
+                <w:kern w:val="0"/>
+                <w:szCs w:val="21"/>
+              </w:rPr>
+              <w:t>px;width</w:t>
+            </w:r>
+            <w:proofErr w:type="gramEnd"/>
+            <w:r>
+              <w:rPr>
+                <w:rFonts w:ascii="Consolas" w:hAnsi="Consolas" w:cs="宋体"/>
+                <w:color w:val="CE9178"/>
+                <w:kern w:val="0"/>
+                <w:szCs w:val="21"/>
+              </w:rPr>
+              <w:t>:300px;"</w:t>
+            </w:r>
+            <w:r>
+              <w:rPr>
+                <w:rFonts w:ascii="Consolas" w:hAnsi="Consolas" w:cs="宋体"/>
+                <w:color w:val="D4D4D4"/>
+                <w:kern w:val="0"/>
+                <w:szCs w:val="21"/>
+              </w:rPr>
+              <w:t xml:space="preserve"> </w:t>
+            </w:r>
+            <w:r>
+              <w:rPr>
+                <w:rFonts w:ascii="Consolas" w:hAnsi="Consolas" w:cs="宋体"/>
+                <w:color w:val="9CDCFE"/>
+                <w:kern w:val="0"/>
+                <w:szCs w:val="21"/>
+              </w:rPr>
+              <w:t>name</w:t>
+            </w:r>
+            <w:r>
+              <w:rPr>
+                <w:rFonts w:ascii="Consolas" w:hAnsi="Consolas" w:cs="宋体"/>
+                <w:color w:val="D4D4D4"/>
+                <w:kern w:val="0"/>
+                <w:szCs w:val="21"/>
+              </w:rPr>
+              <w:t>=</w:t>
+            </w:r>
+            <w:r>
+              <w:rPr>
+                <w:rFonts w:ascii="Consolas" w:hAnsi="Consolas" w:cs="宋体"/>
+                <w:color w:val="CE9178"/>
+                <w:kern w:val="0"/>
+                <w:szCs w:val="21"/>
+              </w:rPr>
+              <w:t>"xx"</w:t>
+            </w:r>
+            <w:r>
+              <w:rPr>
+                <w:rFonts w:ascii="Consolas" w:hAnsi="Consolas" w:cs="宋体"/>
+                <w:color w:val="808080"/>
+                <w:kern w:val="0"/>
+                <w:szCs w:val="21"/>
+              </w:rPr>
+              <w:t>/&gt;&lt;</w:t>
+            </w:r>
+            <w:proofErr w:type="spellStart"/>
+            <w:r>
+              <w:rPr>
+                <w:rFonts w:ascii="Consolas" w:hAnsi="Consolas" w:cs="宋体"/>
+                <w:color w:val="569CD6"/>
+                <w:kern w:val="0"/>
+                <w:szCs w:val="21"/>
+              </w:rPr>
+              <w:t>br</w:t>
+            </w:r>
+            <w:proofErr w:type="spellEnd"/>
+            <w:r>
+              <w:rPr>
+                <w:rFonts w:ascii="Consolas" w:hAnsi="Consolas" w:cs="宋体"/>
+                <w:color w:val="808080"/>
+                <w:kern w:val="0"/>
+                <w:szCs w:val="21"/>
+              </w:rPr>
+              <w:t>&gt;</w:t>
+            </w:r>
+          </w:p>
+          <w:p>
+            <w:pPr>
+              <w:widowControl/>
+              <w:shd w:val="clear" w:color="auto" w:fill="1E1E1E"/>
+              <w:spacing w:line="285" w:lineRule="atLeast"/>
+              <w:jc w:val="left"/>
+              <w:rPr>
+                <w:rFonts w:ascii="Consolas" w:hAnsi="Consolas" w:cs="宋体"/>
+                <w:color w:val="D4D4D4"/>
+                <w:kern w:val="0"/>
+                <w:szCs w:val="21"/>
+              </w:rPr>
+            </w:pPr>
+            <w:r>
+              <w:rPr>
+                <w:rFonts w:ascii="Consolas" w:hAnsi="Consolas" w:cs="宋体"/>
+                <w:color w:val="D4D4D4"/>
+                <w:kern w:val="0"/>
+                <w:szCs w:val="21"/>
+              </w:rPr>
+              <w:t xml:space="preserve">       </w:t>
+            </w:r>
+            <w:r>
+              <w:rPr>
+                <w:rFonts w:ascii="Consolas" w:hAnsi="Consolas" w:cs="宋体"/>
+                <w:color w:val="808080"/>
+                <w:kern w:val="0"/>
+                <w:szCs w:val="21"/>
+              </w:rPr>
+              <w:t>&lt;</w:t>
+            </w:r>
+            <w:r>
+              <w:rPr>
+                <w:rFonts w:ascii="Consolas" w:hAnsi="Consolas" w:cs="宋体"/>
+                <w:color w:val="569CD6"/>
+                <w:kern w:val="0"/>
+                <w:szCs w:val="21"/>
+              </w:rPr>
+              <w:t>input</w:t>
+            </w:r>
+            <w:r>
+              <w:rPr>
+                <w:rFonts w:ascii="Consolas" w:hAnsi="Consolas" w:cs="宋体"/>
+                <w:color w:val="D4D4D4"/>
+                <w:kern w:val="0"/>
+                <w:szCs w:val="21"/>
+              </w:rPr>
+              <w:t xml:space="preserve"> </w:t>
+            </w:r>
+            <w:r>
+              <w:rPr>
+                <w:rFonts w:ascii="Consolas" w:hAnsi="Consolas" w:cs="宋体"/>
+                <w:color w:val="9CDCFE"/>
+                <w:kern w:val="0"/>
+                <w:szCs w:val="21"/>
+              </w:rPr>
+              <w:t>type</w:t>
+            </w:r>
+            <w:r>
+              <w:rPr>
+                <w:rFonts w:ascii="Consolas" w:hAnsi="Consolas" w:cs="宋体"/>
+                <w:color w:val="D4D4D4"/>
+                <w:kern w:val="0"/>
+                <w:szCs w:val="21"/>
+              </w:rPr>
+              <w:t>=</w:t>
+            </w:r>
+            <w:r>
+              <w:rPr>
+                <w:rFonts w:ascii="Consolas" w:hAnsi="Consolas" w:cs="宋体"/>
+                <w:color w:val="CE9178"/>
+                <w:kern w:val="0"/>
+                <w:szCs w:val="21"/>
+              </w:rPr>
+              <w:t>"submit"</w:t>
+            </w:r>
+            <w:r>
+              <w:rPr>
+                <w:rFonts w:ascii="Consolas" w:hAnsi="Consolas" w:cs="宋体"/>
+                <w:color w:val="D4D4D4"/>
+                <w:kern w:val="0"/>
+                <w:szCs w:val="21"/>
+              </w:rPr>
+              <w:t xml:space="preserve"> </w:t>
+            </w:r>
+            <w:r>
+              <w:rPr>
+                <w:rFonts w:ascii="Consolas" w:hAnsi="Consolas" w:cs="宋体"/>
+                <w:color w:val="9CDCFE"/>
+                <w:kern w:val="0"/>
+                <w:szCs w:val="21"/>
+              </w:rPr>
+              <w:t>value</w:t>
+            </w:r>
+            <w:r>
+              <w:rPr>
+                <w:rFonts w:ascii="Consolas" w:hAnsi="Consolas" w:cs="宋体"/>
+                <w:color w:val="D4D4D4"/>
+                <w:kern w:val="0"/>
+                <w:szCs w:val="21"/>
+              </w:rPr>
+              <w:t>=</w:t>
+            </w:r>
+            <w:r>
+              <w:rPr>
+                <w:rFonts w:ascii="Consolas" w:hAnsi="Consolas" w:cs="宋体"/>
+                <w:color w:val="CE9178"/>
+                <w:kern w:val="0"/>
+                <w:szCs w:val="21"/>
+              </w:rPr>
+              <w:t>"</w:t>
+            </w:r>
+            <w:r>
+              <w:rPr>
+                <w:rFonts w:ascii="Consolas" w:hAnsi="Consolas" w:cs="宋体"/>
+                <w:color w:val="CE9178"/>
+                <w:kern w:val="0"/>
+                <w:szCs w:val="21"/>
+              </w:rPr>
+              <w:t>提交</w:t>
+            </w:r>
+            <w:r>
+              <w:rPr>
+                <w:rFonts w:ascii="Consolas" w:hAnsi="Consolas" w:cs="宋体"/>
+                <w:color w:val="CE9178"/>
+                <w:kern w:val="0"/>
+                <w:szCs w:val="21"/>
+              </w:rPr>
+              <w:t>"</w:t>
+            </w:r>
+            <w:r>
+              <w:rPr>
+                <w:rFonts w:ascii="Consolas" w:hAnsi="Consolas" w:cs="宋体"/>
+                <w:color w:val="808080"/>
+                <w:kern w:val="0"/>
+                <w:szCs w:val="21"/>
+              </w:rPr>
+              <w:t>&gt;</w:t>
+            </w:r>
+            <w:r>
+              <w:rPr>
+                <w:rFonts w:ascii="Consolas" w:hAnsi="Consolas" w:cs="宋体"/>
+                <w:color w:val="D4D4D4"/>
+                <w:kern w:val="0"/>
+                <w:szCs w:val="21"/>
+              </w:rPr>
+              <w:t> </w:t>
+            </w:r>
+          </w:p>
+          <w:p>
+            <w:pPr>
+              <w:widowControl/>
+              <w:shd w:val="clear" w:color="auto" w:fill="1E1E1E"/>
+              <w:spacing w:line="285" w:lineRule="atLeast"/>
+              <w:jc w:val="left"/>
+              <w:rPr>
+                <w:rFonts w:ascii="Consolas" w:hAnsi="Consolas" w:cs="宋体"/>
+                <w:color w:val="D4D4D4"/>
+                <w:kern w:val="0"/>
+                <w:szCs w:val="21"/>
+              </w:rPr>
+            </w:pPr>
+            <w:r>
+              <w:rPr>
+                <w:rFonts w:ascii="Consolas" w:hAnsi="Consolas" w:cs="宋体"/>
+                <w:color w:val="D4D4D4"/>
+                <w:kern w:val="0"/>
+                <w:szCs w:val="21"/>
+              </w:rPr>
+              <w:t xml:space="preserve">       </w:t>
+            </w:r>
+            <w:r>
+              <w:rPr>
+                <w:rFonts w:ascii="Consolas" w:hAnsi="Consolas" w:cs="宋体"/>
+                <w:color w:val="808080"/>
+                <w:kern w:val="0"/>
+                <w:szCs w:val="21"/>
+              </w:rPr>
+              <w:t>&lt;</w:t>
+            </w:r>
+            <w:r>
+              <w:rPr>
+                <w:rFonts w:ascii="Consolas" w:hAnsi="Consolas" w:cs="宋体"/>
+                <w:color w:val="569CD6"/>
+                <w:kern w:val="0"/>
+                <w:szCs w:val="21"/>
+              </w:rPr>
+              <w:t>input</w:t>
+            </w:r>
+            <w:r>
+              <w:rPr>
+                <w:rFonts w:ascii="Consolas" w:hAnsi="Consolas" w:cs="宋体"/>
+                <w:color w:val="D4D4D4"/>
+                <w:kern w:val="0"/>
+                <w:szCs w:val="21"/>
+              </w:rPr>
+              <w:t xml:space="preserve"> </w:t>
+            </w:r>
+            <w:r>
+              <w:rPr>
+                <w:rFonts w:ascii="Consolas" w:hAnsi="Consolas" w:cs="宋体"/>
+                <w:color w:val="9CDCFE"/>
+                <w:kern w:val="0"/>
+                <w:szCs w:val="21"/>
+              </w:rPr>
+              <w:t>type</w:t>
+            </w:r>
+            <w:r>
+              <w:rPr>
+                <w:rFonts w:ascii="Consolas" w:hAnsi="Consolas" w:cs="宋体"/>
+                <w:color w:val="D4D4D4"/>
+                <w:kern w:val="0"/>
+                <w:szCs w:val="21"/>
+              </w:rPr>
+              <w:t>=</w:t>
+            </w:r>
+            <w:r>
+              <w:rPr>
+                <w:rFonts w:ascii="Consolas" w:hAnsi="Consolas" w:cs="宋体"/>
+                <w:color w:val="CE9178"/>
+                <w:kern w:val="0"/>
+                <w:szCs w:val="21"/>
+              </w:rPr>
+              <w:t>"reset"</w:t>
+            </w:r>
+            <w:r>
+              <w:rPr>
+                <w:rFonts w:ascii="Consolas" w:hAnsi="Consolas" w:cs="宋体"/>
+                <w:color w:val="D4D4D4"/>
+                <w:kern w:val="0"/>
+                <w:szCs w:val="21"/>
+              </w:rPr>
+              <w:t xml:space="preserve"> </w:t>
+            </w:r>
+            <w:r>
+              <w:rPr>
+                <w:rFonts w:ascii="Consolas" w:hAnsi="Consolas" w:cs="宋体"/>
+                <w:color w:val="9CDCFE"/>
+                <w:kern w:val="0"/>
+                <w:szCs w:val="21"/>
+              </w:rPr>
+              <w:t>value</w:t>
+            </w:r>
+            <w:r>
+              <w:rPr>
+                <w:rFonts w:ascii="Consolas" w:hAnsi="Consolas" w:cs="宋体"/>
+                <w:color w:val="D4D4D4"/>
+                <w:kern w:val="0"/>
+                <w:szCs w:val="21"/>
+              </w:rPr>
+              <w:t>=</w:t>
+            </w:r>
+            <w:r>
+              <w:rPr>
+                <w:rFonts w:ascii="Consolas" w:hAnsi="Consolas" w:cs="宋体"/>
+                <w:color w:val="CE9178"/>
+                <w:kern w:val="0"/>
+                <w:szCs w:val="21"/>
+              </w:rPr>
+              <w:t>"</w:t>
+            </w:r>
+            <w:r>
+              <w:rPr>
+                <w:rFonts w:ascii="Consolas" w:hAnsi="Consolas" w:cs="宋体"/>
+                <w:color w:val="CE9178"/>
+                <w:kern w:val="0"/>
+                <w:szCs w:val="21"/>
+              </w:rPr>
+              <w:t>重置</w:t>
+            </w:r>
+            <w:r>
+              <w:rPr>
+                <w:rFonts w:ascii="Consolas" w:hAnsi="Consolas" w:cs="宋体"/>
+                <w:color w:val="CE9178"/>
+                <w:kern w:val="0"/>
+                <w:szCs w:val="21"/>
+              </w:rPr>
+              <w:t>"</w:t>
+            </w:r>
+            <w:r>
+              <w:rPr>
+                <w:rFonts w:ascii="Consolas" w:hAnsi="Consolas" w:cs="宋体"/>
+                <w:color w:val="808080"/>
+                <w:kern w:val="0"/>
+                <w:szCs w:val="21"/>
+              </w:rPr>
+              <w:t>&gt;</w:t>
+            </w:r>
+          </w:p>
+          <w:p>
+            <w:pPr>
+              <w:widowControl/>
+              <w:shd w:val="clear" w:color="auto" w:fill="1E1E1E"/>
+              <w:spacing w:line="285" w:lineRule="atLeast"/>
+              <w:jc w:val="left"/>
+              <w:rPr>
+                <w:rFonts w:ascii="Consolas" w:hAnsi="Consolas" w:cs="宋体"/>
+                <w:color w:val="D4D4D4"/>
+                <w:kern w:val="0"/>
+                <w:szCs w:val="21"/>
+              </w:rPr>
+            </w:pPr>
+            <w:r>
+              <w:rPr>
+                <w:rFonts w:ascii="Consolas" w:hAnsi="Consolas" w:cs="宋体"/>
+                <w:color w:val="D4D4D4"/>
+                <w:kern w:val="0"/>
+                <w:szCs w:val="21"/>
+              </w:rPr>
+              <w:t xml:space="preserve">    </w:t>
+            </w:r>
+            <w:r>
+              <w:rPr>
+                <w:rFonts w:ascii="Consolas" w:hAnsi="Consolas" w:cs="宋体"/>
+                <w:color w:val="808080"/>
+                <w:kern w:val="0"/>
+                <w:szCs w:val="21"/>
+              </w:rPr>
+              <w:t>&lt;/</w:t>
+            </w:r>
+            <w:r>
+              <w:rPr>
+                <w:rFonts w:ascii="Consolas" w:hAnsi="Consolas" w:cs="宋体"/>
+                <w:color w:val="569CD6"/>
+                <w:kern w:val="0"/>
+                <w:szCs w:val="21"/>
+              </w:rPr>
+              <w:t>form</w:t>
+            </w:r>
+            <w:r>
+              <w:rPr>
+                <w:rFonts w:ascii="Consolas" w:hAnsi="Consolas" w:cs="宋体"/>
+                <w:color w:val="808080"/>
+                <w:kern w:val="0"/>
+                <w:szCs w:val="21"/>
+              </w:rPr>
+              <w:t>&gt;</w:t>
+            </w:r>
+          </w:p>
+          <w:p>
+            <w:pPr>
+              <w:widowControl/>
+              <w:shd w:val="clear" w:color="auto" w:fill="1E1E1E"/>
+              <w:spacing w:line="285" w:lineRule="atLeast"/>
+              <w:jc w:val="left"/>
+              <w:rPr>
+                <w:rFonts w:ascii="Consolas" w:hAnsi="Consolas" w:cs="宋体"/>
+                <w:color w:val="D4D4D4"/>
+                <w:kern w:val="0"/>
+                <w:szCs w:val="21"/>
+              </w:rPr>
+            </w:pPr>
+            <w:r>
+              <w:rPr>
+                <w:rFonts w:ascii="Consolas" w:hAnsi="Consolas" w:cs="宋体"/>
+                <w:color w:val="D4D4D4"/>
+                <w:kern w:val="0"/>
+                <w:szCs w:val="21"/>
+              </w:rPr>
+              <w:t xml:space="preserve">  </w:t>
+            </w:r>
+            <w:r>
+              <w:rPr>
+                <w:rFonts w:ascii="Consolas" w:hAnsi="Consolas" w:cs="宋体"/>
+                <w:color w:val="808080"/>
+                <w:kern w:val="0"/>
+                <w:szCs w:val="21"/>
+              </w:rPr>
+              <w:t>&lt;/</w:t>
+            </w:r>
+            <w:r>
+              <w:rPr>
+                <w:rFonts w:ascii="Consolas" w:hAnsi="Consolas" w:cs="宋体"/>
+                <w:color w:val="569CD6"/>
+                <w:kern w:val="0"/>
+                <w:szCs w:val="21"/>
+              </w:rPr>
+              <w:t>body</w:t>
+            </w:r>
+            <w:r>
+              <w:rPr>
+                <w:rFonts w:ascii="Consolas" w:hAnsi="Consolas" w:cs="宋体"/>
+                <w:color w:val="808080"/>
+                <w:kern w:val="0"/>
+                <w:szCs w:val="21"/>
+              </w:rPr>
+              <w:t>&gt;</w:t>
+            </w:r>
+          </w:p>
+          <w:p>
+            <w:pPr>
+              <w:widowControl/>
+              <w:shd w:val="clear" w:color="auto" w:fill="1E1E1E"/>
+              <w:spacing w:line="285" w:lineRule="atLeast"/>
+              <w:jc w:val="left"/>
+              <w:rPr>
+                <w:rFonts w:ascii="Consolas" w:hAnsi="Consolas" w:cs="宋体"/>
+                <w:color w:val="D4D4D4"/>
+                <w:kern w:val="0"/>
+                <w:szCs w:val="21"/>
+              </w:rPr>
+            </w:pPr>
+            <w:r>
+              <w:rPr>
+                <w:rFonts w:ascii="Consolas" w:hAnsi="Consolas" w:cs="宋体"/>
+                <w:color w:val="808080"/>
+                <w:kern w:val="0"/>
+                <w:szCs w:val="21"/>
+              </w:rPr>
+              <w:t>&lt;/</w:t>
+            </w:r>
+            <w:r>
+              <w:rPr>
+                <w:rFonts w:ascii="Consolas" w:hAnsi="Consolas" w:cs="宋体"/>
+                <w:color w:val="569CD6"/>
+                <w:kern w:val="0"/>
+                <w:szCs w:val="21"/>
+              </w:rPr>
+              <w:t>html</w:t>
+            </w:r>
+            <w:r>
+              <w:rPr>
+                <w:rFonts w:ascii="Consolas" w:hAnsi="Consolas" w:cs="宋体"/>
+                <w:color w:val="808080"/>
+                <w:kern w:val="0"/>
+                <w:szCs w:val="21"/>
+              </w:rPr>
+              <w:t>&gt;</w:t>
+            </w:r>
+          </w:p>
+          <w:p>
+            <w:pPr>
+              <w:widowControl/>
+              <w:shd w:val="clear" w:color="auto" w:fill="1E1E1E"/>
+              <w:spacing w:line="285" w:lineRule="atLeast"/>
+              <w:jc w:val="left"/>
+              <w:rPr>
+                <w:rFonts w:ascii="Consolas" w:hAnsi="Consolas" w:cs="宋体"/>
+                <w:color w:val="D4D4D4"/>
+                <w:kern w:val="0"/>
+                <w:szCs w:val="21"/>
+              </w:rPr>
+            </w:pPr>
+          </w:p>
+          <w:p>
+            <w:pPr>
+              <w:widowControl/>
+              <w:shd w:val="clear" w:color="auto" w:fill="1E1E1E"/>
+              <w:spacing w:line="285" w:lineRule="atLeast"/>
+              <w:jc w:val="left"/>
+              <w:rPr>
+                <w:rFonts w:ascii="Consolas" w:hAnsi="Consolas" w:cs="宋体"/>
+                <w:color w:val="D4D4D4"/>
+                <w:kern w:val="0"/>
+                <w:szCs w:val="21"/>
+              </w:rPr>
+            </w:pPr>
+            <w:r>
+              <w:rPr>
+                <w:rFonts w:ascii="Consolas" w:hAnsi="Consolas" w:cs="宋体"/>
+                <w:color w:val="808080"/>
+                <w:kern w:val="0"/>
+                <w:szCs w:val="21"/>
+              </w:rPr>
+              <w:t>&lt;%@</w:t>
+            </w:r>
+            <w:r>
+              <w:rPr>
+                <w:rFonts w:ascii="Consolas" w:hAnsi="Consolas" w:cs="宋体"/>
+                <w:color w:val="D4D4D4"/>
+                <w:kern w:val="0"/>
+                <w:szCs w:val="21"/>
+              </w:rPr>
+              <w:t xml:space="preserve"> </w:t>
+            </w:r>
+            <w:r>
+              <w:rPr>
+                <w:rFonts w:ascii="Consolas" w:hAnsi="Consolas" w:cs="宋体"/>
+                <w:color w:val="C586C0"/>
+                <w:kern w:val="0"/>
+                <w:szCs w:val="21"/>
+              </w:rPr>
+              <w:t>page</w:t>
+            </w:r>
+            <w:r>
+              <w:rPr>
+                <w:rFonts w:ascii="Consolas" w:hAnsi="Consolas" w:cs="宋体"/>
+                <w:color w:val="D4D4D4"/>
+                <w:kern w:val="0"/>
+                <w:szCs w:val="21"/>
+              </w:rPr>
+              <w:t xml:space="preserve"> </w:t>
+            </w:r>
+            <w:r>
+              <w:rPr>
+                <w:rFonts w:ascii="Consolas" w:hAnsi="Consolas" w:cs="宋体"/>
+                <w:color w:val="9CDCFE"/>
+                <w:kern w:val="0"/>
+                <w:szCs w:val="21"/>
+              </w:rPr>
+              <w:t>language</w:t>
+            </w:r>
+            <w:r>
+              <w:rPr>
+                <w:rFonts w:ascii="Consolas" w:hAnsi="Consolas" w:cs="宋体"/>
+                <w:color w:val="D4D4D4"/>
+                <w:kern w:val="0"/>
+                <w:szCs w:val="21"/>
+              </w:rPr>
+              <w:t>=</w:t>
+            </w:r>
+            <w:r>
+              <w:rPr>
+                <w:rFonts w:ascii="Consolas" w:hAnsi="Consolas" w:cs="宋体"/>
+                <w:color w:val="CE9178"/>
+                <w:kern w:val="0"/>
+                <w:szCs w:val="21"/>
+              </w:rPr>
+              <w:t>"java"</w:t>
+            </w:r>
+            <w:r>
+              <w:rPr>
+                <w:rFonts w:ascii="Consolas" w:hAnsi="Consolas" w:cs="宋体"/>
+                <w:color w:val="D4D4D4"/>
+                <w:kern w:val="0"/>
+                <w:szCs w:val="21"/>
+              </w:rPr>
+              <w:t xml:space="preserve"> </w:t>
+            </w:r>
+            <w:r>
+              <w:rPr>
+                <w:rFonts w:ascii="Consolas" w:hAnsi="Consolas" w:cs="宋体"/>
+                <w:color w:val="9CDCFE"/>
+                <w:kern w:val="0"/>
+                <w:szCs w:val="21"/>
+              </w:rPr>
+              <w:t>import</w:t>
+            </w:r>
+            <w:r>
+              <w:rPr>
+                <w:rFonts w:ascii="Consolas" w:hAnsi="Consolas" w:cs="宋体"/>
+                <w:color w:val="D4D4D4"/>
+                <w:kern w:val="0"/>
+                <w:szCs w:val="21"/>
+              </w:rPr>
+              <w:t>=</w:t>
+            </w:r>
+            <w:r>
+              <w:rPr>
+                <w:rFonts w:ascii="Consolas" w:hAnsi="Consolas" w:cs="宋体"/>
+                <w:color w:val="CE9178"/>
+                <w:kern w:val="0"/>
+                <w:szCs w:val="21"/>
+              </w:rPr>
+              <w:t>"</w:t>
+            </w:r>
+            <w:proofErr w:type="spellStart"/>
+            <w:r>
+              <w:rPr>
+                <w:rFonts w:ascii="Consolas" w:hAnsi="Consolas" w:cs="宋体"/>
+                <w:color w:val="CE9178"/>
+                <w:kern w:val="0"/>
+                <w:szCs w:val="21"/>
+              </w:rPr>
+              <w:t>java.util</w:t>
+            </w:r>
+            <w:proofErr w:type="spellEnd"/>
+            <w:r>
+              <w:rPr>
+                <w:rFonts w:ascii="Consolas" w:hAnsi="Consolas" w:cs="宋体"/>
+                <w:color w:val="CE9178"/>
+                <w:kern w:val="0"/>
+                <w:szCs w:val="21"/>
+              </w:rPr>
+              <w:t>.*"</w:t>
+            </w:r>
+            <w:r>
+              <w:rPr>
+                <w:rFonts w:ascii="Consolas" w:hAnsi="Consolas" w:cs="宋体"/>
+                <w:color w:val="D4D4D4"/>
+                <w:kern w:val="0"/>
+                <w:szCs w:val="21"/>
+              </w:rPr>
+              <w:t xml:space="preserve"> </w:t>
+            </w:r>
+            <w:proofErr w:type="spellStart"/>
+            <w:r>
+              <w:rPr>
+                <w:rFonts w:ascii="Consolas" w:hAnsi="Consolas" w:cs="宋体"/>
+                <w:color w:val="9CDCFE"/>
+                <w:kern w:val="0"/>
+                <w:szCs w:val="21"/>
+              </w:rPr>
+              <w:t>pageEncoding</w:t>
+            </w:r>
+            <w:proofErr w:type="spellEnd"/>
+            <w:r>
+              <w:rPr>
+                <w:rFonts w:ascii="Consolas" w:hAnsi="Consolas" w:cs="宋体"/>
+                <w:color w:val="D4D4D4"/>
+                <w:kern w:val="0"/>
+                <w:szCs w:val="21"/>
+              </w:rPr>
+              <w:t>=</w:t>
+            </w:r>
+            <w:r>
+              <w:rPr>
+                <w:rFonts w:ascii="Consolas" w:hAnsi="Consolas" w:cs="宋体"/>
+                <w:color w:val="CE9178"/>
+                <w:kern w:val="0"/>
+                <w:szCs w:val="21"/>
+              </w:rPr>
+              <w:t>"utf-8"</w:t>
+            </w:r>
+            <w:r>
+              <w:rPr>
+                <w:rFonts w:ascii="Consolas" w:hAnsi="Consolas" w:cs="宋体"/>
+                <w:color w:val="808080"/>
+                <w:kern w:val="0"/>
+                <w:szCs w:val="21"/>
+              </w:rPr>
+              <w:t>%&gt;</w:t>
+            </w:r>
+          </w:p>
+          <w:p>
+            <w:pPr>
+              <w:widowControl/>
+              <w:shd w:val="clear" w:color="auto" w:fill="1E1E1E"/>
+              <w:spacing w:line="285" w:lineRule="atLeast"/>
+              <w:jc w:val="left"/>
+              <w:rPr>
+                <w:rFonts w:ascii="Consolas" w:hAnsi="Consolas" w:cs="宋体"/>
+                <w:color w:val="D4D4D4"/>
+                <w:kern w:val="0"/>
+                <w:szCs w:val="21"/>
+              </w:rPr>
+            </w:pPr>
+            <w:r>
+              <w:rPr>
+                <w:rFonts w:ascii="Consolas" w:hAnsi="Consolas" w:cs="宋体"/>
+                <w:color w:val="808080"/>
+                <w:kern w:val="0"/>
+                <w:szCs w:val="21"/>
+              </w:rPr>
+              <w:t>&lt;%@</w:t>
+            </w:r>
+            <w:r>
+              <w:rPr>
+                <w:rFonts w:ascii="Consolas" w:hAnsi="Consolas" w:cs="宋体"/>
+                <w:color w:val="D4D4D4"/>
+                <w:kern w:val="0"/>
+                <w:szCs w:val="21"/>
+              </w:rPr>
+              <w:t xml:space="preserve"> </w:t>
+            </w:r>
+            <w:r>
+              <w:rPr>
+                <w:rFonts w:ascii="Consolas" w:hAnsi="Consolas" w:cs="宋体"/>
+                <w:color w:val="C586C0"/>
+                <w:kern w:val="0"/>
+                <w:szCs w:val="21"/>
+              </w:rPr>
+              <w:t>page</w:t>
+            </w:r>
+            <w:r>
+              <w:rPr>
+                <w:rFonts w:ascii="Consolas" w:hAnsi="Consolas" w:cs="宋体"/>
+                <w:color w:val="D4D4D4"/>
+                <w:kern w:val="0"/>
+                <w:szCs w:val="21"/>
+              </w:rPr>
+              <w:t xml:space="preserve"> </w:t>
+            </w:r>
+            <w:r>
+              <w:rPr>
+                <w:rFonts w:ascii="Consolas" w:hAnsi="Consolas" w:cs="宋体"/>
+                <w:color w:val="9CDCFE"/>
+                <w:kern w:val="0"/>
+                <w:szCs w:val="21"/>
+              </w:rPr>
+              <w:t>import</w:t>
+            </w:r>
+            <w:r>
+              <w:rPr>
+                <w:rFonts w:ascii="Consolas" w:hAnsi="Consolas" w:cs="宋体"/>
+                <w:color w:val="D4D4D4"/>
+                <w:kern w:val="0"/>
+                <w:szCs w:val="21"/>
+              </w:rPr>
+              <w:t>=</w:t>
+            </w:r>
+            <w:r>
+              <w:rPr>
+                <w:rFonts w:ascii="Consolas" w:hAnsi="Consolas" w:cs="宋体"/>
+                <w:color w:val="CE9178"/>
+                <w:kern w:val="0"/>
+                <w:szCs w:val="21"/>
+              </w:rPr>
+              <w:t>"</w:t>
+            </w:r>
+            <w:proofErr w:type="spellStart"/>
+            <w:proofErr w:type="gramStart"/>
+            <w:r>
+              <w:rPr>
+                <w:rFonts w:ascii="Consolas" w:hAnsi="Consolas" w:cs="宋体"/>
+                <w:color w:val="CE9178"/>
+                <w:kern w:val="0"/>
+                <w:szCs w:val="21"/>
+              </w:rPr>
+              <w:t>java.sql</w:t>
+            </w:r>
+            <w:proofErr w:type="spellEnd"/>
+            <w:r>
+              <w:rPr>
+                <w:rFonts w:ascii="Consolas" w:hAnsi="Consolas" w:cs="宋体"/>
+                <w:color w:val="CE9178"/>
+                <w:kern w:val="0"/>
+                <w:szCs w:val="21"/>
+              </w:rPr>
+              <w:t>.*</w:t>
+            </w:r>
+            <w:proofErr w:type="gramEnd"/>
+            <w:r>
+              <w:rPr>
+                <w:rFonts w:ascii="Consolas" w:hAnsi="Consolas" w:cs="宋体"/>
+                <w:color w:val="CE9178"/>
+                <w:kern w:val="0"/>
+                <w:szCs w:val="21"/>
+              </w:rPr>
+              <w:t>"</w:t>
+            </w:r>
+            <w:r>
+              <w:rPr>
+                <w:rFonts w:ascii="Consolas" w:hAnsi="Consolas" w:cs="宋体"/>
+                <w:color w:val="D4D4D4"/>
+                <w:kern w:val="0"/>
+                <w:szCs w:val="21"/>
+              </w:rPr>
+              <w:t xml:space="preserve"> </w:t>
+            </w:r>
+            <w:r>
+              <w:rPr>
+                <w:rFonts w:ascii="Consolas" w:hAnsi="Consolas" w:cs="宋体"/>
+                <w:color w:val="808080"/>
+                <w:kern w:val="0"/>
+                <w:szCs w:val="21"/>
+              </w:rPr>
+              <w:t>%&gt;</w:t>
+            </w:r>
+          </w:p>
+          <w:p>
+            <w:pPr>
+              <w:widowControl/>
+              <w:shd w:val="clear" w:color="auto" w:fill="1E1E1E"/>
+              <w:spacing w:line="285" w:lineRule="atLeast"/>
+              <w:jc w:val="left"/>
+              <w:rPr>
+                <w:rFonts w:ascii="Consolas" w:hAnsi="Consolas" w:cs="宋体"/>
+                <w:color w:val="D4D4D4"/>
+                <w:kern w:val="0"/>
+                <w:szCs w:val="21"/>
+              </w:rPr>
+            </w:pPr>
+            <w:r>
+              <w:rPr>
+                <w:rFonts w:ascii="Consolas" w:hAnsi="Consolas" w:cs="宋体"/>
+                <w:color w:val="569CD6"/>
+                <w:kern w:val="0"/>
+                <w:szCs w:val="21"/>
+              </w:rPr>
+              <w:t>&lt;%</w:t>
+            </w:r>
+          </w:p>
+          <w:p>
+            <w:pPr>
+              <w:widowControl/>
+              <w:shd w:val="clear" w:color="auto" w:fill="1E1E1E"/>
+              <w:spacing w:line="285" w:lineRule="atLeast"/>
+              <w:jc w:val="left"/>
+              <w:rPr>
+                <w:rFonts w:ascii="Consolas" w:hAnsi="Consolas" w:cs="宋体"/>
+                <w:color w:val="D4D4D4"/>
+                <w:kern w:val="0"/>
+                <w:szCs w:val="21"/>
+              </w:rPr>
+            </w:pPr>
+            <w:r>
+              <w:rPr>
+                <w:rFonts w:ascii="Consolas" w:hAnsi="Consolas" w:cs="宋体"/>
+                <w:color w:val="4EC9B0"/>
+                <w:kern w:val="0"/>
+                <w:szCs w:val="21"/>
+              </w:rPr>
+              <w:t>String</w:t>
+            </w:r>
+            <w:r>
+              <w:rPr>
+                <w:rFonts w:ascii="Consolas" w:hAnsi="Consolas" w:cs="宋体"/>
+                <w:color w:val="D4D4D4"/>
+                <w:kern w:val="0"/>
+                <w:szCs w:val="21"/>
+              </w:rPr>
+              <w:t xml:space="preserve"> </w:t>
+            </w:r>
+            <w:r>
+              <w:rPr>
+                <w:rFonts w:ascii="Consolas" w:hAnsi="Consolas" w:cs="宋体"/>
+                <w:color w:val="9CDCFE"/>
+                <w:kern w:val="0"/>
+                <w:szCs w:val="21"/>
+              </w:rPr>
+              <w:t>path</w:t>
+            </w:r>
+            <w:r>
+              <w:rPr>
+                <w:rFonts w:ascii="Consolas" w:hAnsi="Consolas" w:cs="宋体"/>
+                <w:color w:val="D4D4D4"/>
+                <w:kern w:val="0"/>
+                <w:szCs w:val="21"/>
+              </w:rPr>
+              <w:t xml:space="preserve"> = </w:t>
+            </w:r>
+            <w:proofErr w:type="spellStart"/>
+            <w:proofErr w:type="gramStart"/>
+            <w:r>
+              <w:rPr>
+                <w:rFonts w:ascii="Consolas" w:hAnsi="Consolas" w:cs="宋体"/>
+                <w:color w:val="9CDCFE"/>
+                <w:kern w:val="0"/>
+                <w:szCs w:val="21"/>
+              </w:rPr>
+              <w:t>request</w:t>
+            </w:r>
+            <w:r>
+              <w:rPr>
+                <w:rFonts w:ascii="Consolas" w:hAnsi="Consolas" w:cs="宋体"/>
+                <w:color w:val="D4D4D4"/>
+                <w:kern w:val="0"/>
+                <w:szCs w:val="21"/>
+              </w:rPr>
+              <w:t>.</w:t>
+            </w:r>
+            <w:r>
+              <w:rPr>
+                <w:rFonts w:ascii="Consolas" w:hAnsi="Consolas" w:cs="宋体"/>
+                <w:color w:val="DCDCAA"/>
+                <w:kern w:val="0"/>
+                <w:szCs w:val="21"/>
+              </w:rPr>
+              <w:t>getContextPath</w:t>
+            </w:r>
+            <w:proofErr w:type="spellEnd"/>
+            <w:proofErr w:type="gramEnd"/>
+            <w:r>
+              <w:rPr>
+                <w:rFonts w:ascii="Consolas" w:hAnsi="Consolas" w:cs="宋体"/>
+                <w:color w:val="D4D4D4"/>
+                <w:kern w:val="0"/>
+                <w:szCs w:val="21"/>
+              </w:rPr>
+              <w:t>();</w:t>
+            </w:r>
+          </w:p>
+          <w:p>
+            <w:pPr>
+              <w:widowControl/>
+              <w:shd w:val="clear" w:color="auto" w:fill="1E1E1E"/>
+              <w:spacing w:line="285" w:lineRule="atLeast"/>
+              <w:jc w:val="left"/>
+              <w:rPr>
+                <w:rFonts w:ascii="Consolas" w:hAnsi="Consolas" w:cs="宋体"/>
+                <w:color w:val="D4D4D4"/>
+                <w:kern w:val="0"/>
+                <w:szCs w:val="21"/>
+              </w:rPr>
+            </w:pPr>
+            <w:r>
+              <w:rPr>
+                <w:rFonts w:ascii="Consolas" w:hAnsi="Consolas" w:cs="宋体"/>
+                <w:color w:val="4EC9B0"/>
+                <w:kern w:val="0"/>
+                <w:szCs w:val="21"/>
+              </w:rPr>
+              <w:t>String</w:t>
+            </w:r>
+            <w:r>
+              <w:rPr>
+                <w:rFonts w:ascii="Consolas" w:hAnsi="Consolas" w:cs="宋体"/>
+                <w:color w:val="D4D4D4"/>
+                <w:kern w:val="0"/>
+                <w:szCs w:val="21"/>
+              </w:rPr>
+              <w:t xml:space="preserve"> </w:t>
+            </w:r>
+            <w:proofErr w:type="spellStart"/>
+            <w:r>
+              <w:rPr>
+                <w:rFonts w:ascii="Consolas" w:hAnsi="Consolas" w:cs="宋体"/>
+                <w:color w:val="9CDCFE"/>
+                <w:kern w:val="0"/>
+                <w:szCs w:val="21"/>
+              </w:rPr>
+              <w:t>basePath</w:t>
+            </w:r>
+            <w:proofErr w:type="spellEnd"/>
+            <w:r>
+              <w:rPr>
+                <w:rFonts w:ascii="Consolas" w:hAnsi="Consolas" w:cs="宋体"/>
+                <w:color w:val="D4D4D4"/>
+                <w:kern w:val="0"/>
+                <w:szCs w:val="21"/>
+              </w:rPr>
+              <w:t xml:space="preserve"> = </w:t>
+            </w:r>
+            <w:proofErr w:type="gramStart"/>
+            <w:r>
+              <w:rPr>
+                <w:rFonts w:ascii="Consolas" w:hAnsi="Consolas" w:cs="宋体"/>
+                <w:color w:val="9CDCFE"/>
+                <w:kern w:val="0"/>
+                <w:szCs w:val="21"/>
+              </w:rPr>
+              <w:t>request</w:t>
+            </w:r>
+            <w:r>
+              <w:rPr>
+                <w:rFonts w:ascii="Consolas" w:hAnsi="Consolas" w:cs="宋体"/>
+                <w:color w:val="D4D4D4"/>
+                <w:kern w:val="0"/>
+                <w:szCs w:val="21"/>
+              </w:rPr>
+              <w:t>.</w:t>
+            </w:r>
+            <w:r>
+              <w:rPr>
+                <w:rFonts w:ascii="Consolas" w:hAnsi="Consolas" w:cs="宋体"/>
+                <w:color w:val="DCDCAA"/>
+                <w:kern w:val="0"/>
+                <w:szCs w:val="21"/>
+              </w:rPr>
+              <w:t>getScheme</w:t>
+            </w:r>
+            <w:proofErr w:type="gramEnd"/>
+            <w:r>
+              <w:rPr>
+                <w:rFonts w:ascii="Consolas" w:hAnsi="Consolas" w:cs="宋体"/>
+                <w:color w:val="D4D4D4"/>
+                <w:kern w:val="0"/>
+                <w:szCs w:val="21"/>
+              </w:rPr>
+              <w:t>()+</w:t>
+            </w:r>
+            <w:r>
+              <w:rPr>
+                <w:rFonts w:ascii="Consolas" w:hAnsi="Consolas" w:cs="宋体"/>
+                <w:color w:val="CE9178"/>
+                <w:kern w:val="0"/>
+                <w:szCs w:val="21"/>
+              </w:rPr>
+              <w:t>"://"</w:t>
+            </w:r>
+            <w:r>
+              <w:rPr>
+                <w:rFonts w:ascii="Consolas" w:hAnsi="Consolas" w:cs="宋体"/>
+                <w:color w:val="D4D4D4"/>
+                <w:kern w:val="0"/>
+                <w:szCs w:val="21"/>
+              </w:rPr>
+              <w:t>+</w:t>
+            </w:r>
+            <w:r>
+              <w:rPr>
+                <w:rFonts w:ascii="Consolas" w:hAnsi="Consolas" w:cs="宋体"/>
+                <w:color w:val="9CDCFE"/>
+                <w:kern w:val="0"/>
+                <w:szCs w:val="21"/>
+              </w:rPr>
+              <w:t>request</w:t>
+            </w:r>
+            <w:r>
+              <w:rPr>
+                <w:rFonts w:ascii="Consolas" w:hAnsi="Consolas" w:cs="宋体"/>
+                <w:color w:val="D4D4D4"/>
+                <w:kern w:val="0"/>
+                <w:szCs w:val="21"/>
+              </w:rPr>
+              <w:t>.</w:t>
+            </w:r>
+            <w:r>
+              <w:rPr>
+                <w:rFonts w:ascii="Consolas" w:hAnsi="Consolas" w:cs="宋体"/>
+                <w:color w:val="DCDCAA"/>
+                <w:kern w:val="0"/>
+                <w:szCs w:val="21"/>
+              </w:rPr>
+              <w:t>getServerName</w:t>
+            </w:r>
+            <w:r>
+              <w:rPr>
+                <w:rFonts w:ascii="Consolas" w:hAnsi="Consolas" w:cs="宋体"/>
+                <w:color w:val="D4D4D4"/>
+                <w:kern w:val="0"/>
+                <w:szCs w:val="21"/>
+              </w:rPr>
+              <w:t>()+</w:t>
+            </w:r>
+            <w:r>
+              <w:rPr>
+                <w:rFonts w:ascii="Consolas" w:hAnsi="Consolas" w:cs="宋体"/>
+                <w:color w:val="CE9178"/>
+                <w:kern w:val="0"/>
+                <w:szCs w:val="21"/>
+              </w:rPr>
+              <w:t>":"</w:t>
+            </w:r>
+            <w:r>
+              <w:rPr>
+                <w:rFonts w:ascii="Consolas" w:hAnsi="Consolas" w:cs="宋体"/>
+                <w:color w:val="D4D4D4"/>
+                <w:kern w:val="0"/>
+                <w:szCs w:val="21"/>
+              </w:rPr>
+              <w:t>+</w:t>
+            </w:r>
+            <w:r>
+              <w:rPr>
+                <w:rFonts w:ascii="Consolas" w:hAnsi="Consolas" w:cs="宋体"/>
+                <w:color w:val="9CDCFE"/>
+                <w:kern w:val="0"/>
+                <w:szCs w:val="21"/>
+              </w:rPr>
+              <w:t>request</w:t>
+            </w:r>
+            <w:r>
+              <w:rPr>
+                <w:rFonts w:ascii="Consolas" w:hAnsi="Consolas" w:cs="宋体"/>
+                <w:color w:val="D4D4D4"/>
+                <w:kern w:val="0"/>
+                <w:szCs w:val="21"/>
+              </w:rPr>
+              <w:t>.</w:t>
+            </w:r>
+            <w:r>
+              <w:rPr>
+                <w:rFonts w:ascii="Consolas" w:hAnsi="Consolas" w:cs="宋体"/>
+                <w:color w:val="DCDCAA"/>
+                <w:kern w:val="0"/>
+                <w:szCs w:val="21"/>
+              </w:rPr>
+              <w:t>getServerPort</w:t>
+            </w:r>
+            <w:r>
+              <w:rPr>
+                <w:rFonts w:ascii="Consolas" w:hAnsi="Consolas" w:cs="宋体"/>
+                <w:color w:val="D4D4D4"/>
+                <w:kern w:val="0"/>
+                <w:szCs w:val="21"/>
+              </w:rPr>
+              <w:t>()+path+</w:t>
+            </w:r>
+            <w:r>
+              <w:rPr>
+                <w:rFonts w:ascii="Consolas" w:hAnsi="Consolas" w:cs="宋体"/>
+                <w:color w:val="CE9178"/>
+                <w:kern w:val="0"/>
+                <w:szCs w:val="21"/>
+              </w:rPr>
+              <w:t>"/"</w:t>
+            </w:r>
+            <w:r>
+              <w:rPr>
+                <w:rFonts w:ascii="Consolas" w:hAnsi="Consolas" w:cs="宋体"/>
+                <w:color w:val="D4D4D4"/>
+                <w:kern w:val="0"/>
+                <w:szCs w:val="21"/>
+              </w:rPr>
+              <w:t>;</w:t>
+            </w:r>
+          </w:p>
+          <w:p>
+            <w:pPr>
+              <w:widowControl/>
+              <w:shd w:val="clear" w:color="auto" w:fill="1E1E1E"/>
+              <w:spacing w:line="285" w:lineRule="atLeast"/>
+              <w:jc w:val="left"/>
+              <w:rPr>
+                <w:rFonts w:ascii="Consolas" w:hAnsi="Consolas" w:cs="宋体"/>
+                <w:color w:val="D4D4D4"/>
+                <w:kern w:val="0"/>
+                <w:szCs w:val="21"/>
+              </w:rPr>
+            </w:pPr>
+            <w:r>
+              <w:rPr>
+                <w:rFonts w:ascii="Consolas" w:hAnsi="Consolas" w:cs="宋体"/>
+                <w:color w:val="569CD6"/>
+                <w:kern w:val="0"/>
+                <w:szCs w:val="21"/>
+              </w:rPr>
+              <w:t>%&gt;</w:t>
+            </w:r>
+          </w:p>
+          <w:p>
+            <w:pPr>
+              <w:widowControl/>
+              <w:shd w:val="clear" w:color="auto" w:fill="1E1E1E"/>
+              <w:spacing w:line="285" w:lineRule="atLeast"/>
+              <w:jc w:val="left"/>
+              <w:rPr>
+                <w:rFonts w:ascii="Consolas" w:hAnsi="Consolas" w:cs="宋体"/>
+                <w:color w:val="D4D4D4"/>
+                <w:kern w:val="0"/>
+                <w:szCs w:val="21"/>
+              </w:rPr>
+            </w:pPr>
+          </w:p>
+          <w:p>
+            <w:pPr>
+              <w:widowControl/>
+              <w:shd w:val="clear" w:color="auto" w:fill="1E1E1E"/>
+              <w:spacing w:line="285" w:lineRule="atLeast"/>
+              <w:jc w:val="left"/>
+              <w:rPr>
+                <w:rFonts w:ascii="Consolas" w:hAnsi="Consolas" w:cs="宋体"/>
+                <w:color w:val="D4D4D4"/>
+                <w:kern w:val="0"/>
+                <w:szCs w:val="21"/>
+              </w:rPr>
+            </w:pPr>
+            <w:r>
+              <w:rPr>
+                <w:rFonts w:ascii="Consolas" w:hAnsi="Consolas" w:cs="宋体"/>
+                <w:color w:val="808080"/>
+                <w:kern w:val="0"/>
+                <w:szCs w:val="21"/>
+              </w:rPr>
+              <w:t>&lt;!</w:t>
+            </w:r>
+            <w:r>
+              <w:rPr>
+                <w:rFonts w:ascii="Consolas" w:hAnsi="Consolas" w:cs="宋体"/>
+                <w:color w:val="569CD6"/>
+                <w:kern w:val="0"/>
+                <w:szCs w:val="21"/>
+              </w:rPr>
+              <w:t>DOCTYPE</w:t>
+            </w:r>
+            <w:r>
+              <w:rPr>
+                <w:rFonts w:ascii="Consolas" w:hAnsi="Consolas" w:cs="宋体"/>
+                <w:color w:val="D4D4D4"/>
+                <w:kern w:val="0"/>
+                <w:szCs w:val="21"/>
+              </w:rPr>
+              <w:t xml:space="preserve"> </w:t>
+            </w:r>
+            <w:r>
+              <w:rPr>
+                <w:rFonts w:ascii="Consolas" w:hAnsi="Consolas" w:cs="宋体"/>
+                <w:color w:val="9CDCFE"/>
+                <w:kern w:val="0"/>
+                <w:szCs w:val="21"/>
+              </w:rPr>
+              <w:t>HTML</w:t>
+            </w:r>
+            <w:r>
+              <w:rPr>
+                <w:rFonts w:ascii="Consolas" w:hAnsi="Consolas" w:cs="宋体"/>
+                <w:color w:val="D4D4D4"/>
+                <w:kern w:val="0"/>
+                <w:szCs w:val="21"/>
+              </w:rPr>
+              <w:t xml:space="preserve"> </w:t>
+            </w:r>
+            <w:r>
+              <w:rPr>
+                <w:rFonts w:ascii="Consolas" w:hAnsi="Consolas" w:cs="宋体"/>
+                <w:color w:val="9CDCFE"/>
+                <w:kern w:val="0"/>
+                <w:szCs w:val="21"/>
+              </w:rPr>
+              <w:t>PUBLIC</w:t>
+            </w:r>
+            <w:r>
+              <w:rPr>
+                <w:rFonts w:ascii="Consolas" w:hAnsi="Consolas" w:cs="宋体"/>
+                <w:color w:val="D4D4D4"/>
+                <w:kern w:val="0"/>
+                <w:szCs w:val="21"/>
+              </w:rPr>
+              <w:t xml:space="preserve"> </w:t>
+            </w:r>
+            <w:r>
+              <w:rPr>
+                <w:rFonts w:ascii="Consolas" w:hAnsi="Consolas" w:cs="宋体"/>
+                <w:color w:val="CE9178"/>
+                <w:kern w:val="0"/>
+                <w:szCs w:val="21"/>
+              </w:rPr>
+              <w:t>"-//W3C//DTD HTML 4.01 Transitional//EN"</w:t>
+            </w:r>
+            <w:r>
+              <w:rPr>
+                <w:rFonts w:ascii="Consolas" w:hAnsi="Consolas" w:cs="宋体"/>
+                <w:color w:val="808080"/>
+                <w:kern w:val="0"/>
+                <w:szCs w:val="21"/>
+              </w:rPr>
+              <w:t>&gt;</w:t>
+            </w:r>
+          </w:p>
+          <w:p>
+            <w:pPr>
+              <w:widowControl/>
+              <w:shd w:val="clear" w:color="auto" w:fill="1E1E1E"/>
+              <w:spacing w:line="285" w:lineRule="atLeast"/>
+              <w:jc w:val="left"/>
+              <w:rPr>
+                <w:rFonts w:ascii="Consolas" w:hAnsi="Consolas" w:cs="宋体"/>
+                <w:color w:val="D4D4D4"/>
+                <w:kern w:val="0"/>
+                <w:szCs w:val="21"/>
+              </w:rPr>
+            </w:pPr>
+            <w:r>
+              <w:rPr>
+                <w:rFonts w:ascii="Consolas" w:hAnsi="Consolas" w:cs="宋体"/>
+                <w:color w:val="808080"/>
+                <w:kern w:val="0"/>
+                <w:szCs w:val="21"/>
+              </w:rPr>
+              <w:t>&lt;</w:t>
+            </w:r>
+            <w:r>
+              <w:rPr>
+                <w:rFonts w:ascii="Consolas" w:hAnsi="Consolas" w:cs="宋体"/>
+                <w:color w:val="569CD6"/>
+                <w:kern w:val="0"/>
+                <w:szCs w:val="21"/>
+              </w:rPr>
+              <w:t>html</w:t>
+            </w:r>
+            <w:r>
+              <w:rPr>
+                <w:rFonts w:ascii="Consolas" w:hAnsi="Consolas" w:cs="宋体"/>
+                <w:color w:val="808080"/>
+                <w:kern w:val="0"/>
+                <w:szCs w:val="21"/>
+              </w:rPr>
+              <w:t>&gt;</w:t>
+            </w:r>
+          </w:p>
+          <w:p>
+            <w:pPr>
+              <w:widowControl/>
+              <w:shd w:val="clear" w:color="auto" w:fill="1E1E1E"/>
+              <w:spacing w:line="285" w:lineRule="atLeast"/>
+              <w:jc w:val="left"/>
+              <w:rPr>
+                <w:rFonts w:ascii="Consolas" w:hAnsi="Consolas" w:cs="宋体"/>
+                <w:color w:val="D4D4D4"/>
+                <w:kern w:val="0"/>
+                <w:szCs w:val="21"/>
+              </w:rPr>
+            </w:pPr>
+            <w:r>
+              <w:rPr>
+                <w:rFonts w:ascii="Consolas" w:hAnsi="Consolas" w:cs="宋体"/>
+                <w:color w:val="D4D4D4"/>
+                <w:kern w:val="0"/>
+                <w:szCs w:val="21"/>
+              </w:rPr>
+              <w:t xml:space="preserve">  </w:t>
+            </w:r>
+            <w:r>
+              <w:rPr>
+                <w:rFonts w:ascii="Consolas" w:hAnsi="Consolas" w:cs="宋体"/>
+                <w:color w:val="808080"/>
+                <w:kern w:val="0"/>
+                <w:szCs w:val="21"/>
+              </w:rPr>
+              <w:t>&lt;</w:t>
+            </w:r>
+            <w:r>
+              <w:rPr>
+                <w:rFonts w:ascii="Consolas" w:hAnsi="Consolas" w:cs="宋体"/>
+                <w:color w:val="569CD6"/>
+                <w:kern w:val="0"/>
+                <w:szCs w:val="21"/>
+              </w:rPr>
+              <w:t>head</w:t>
+            </w:r>
+            <w:r>
+              <w:rPr>
+                <w:rFonts w:ascii="Consolas" w:hAnsi="Consolas" w:cs="宋体"/>
+                <w:color w:val="808080"/>
+                <w:kern w:val="0"/>
+                <w:szCs w:val="21"/>
+              </w:rPr>
+              <w:t>&gt;</w:t>
+            </w:r>
+          </w:p>
+          <w:p>
+            <w:pPr>
+              <w:widowControl/>
+              <w:shd w:val="clear" w:color="auto" w:fill="1E1E1E"/>
+              <w:spacing w:line="285" w:lineRule="atLeast"/>
+              <w:jc w:val="left"/>
+              <w:rPr>
+                <w:rFonts w:ascii="Consolas" w:hAnsi="Consolas" w:cs="宋体"/>
+                <w:color w:val="D4D4D4"/>
+                <w:kern w:val="0"/>
+                <w:szCs w:val="21"/>
+              </w:rPr>
+            </w:pPr>
+            <w:r>
+              <w:rPr>
+                <w:rFonts w:ascii="Consolas" w:hAnsi="Consolas" w:cs="宋体"/>
+                <w:color w:val="D4D4D4"/>
+                <w:kern w:val="0"/>
+                <w:szCs w:val="21"/>
+              </w:rPr>
+              <w:t xml:space="preserve">    </w:t>
+            </w:r>
+            <w:r>
+              <w:rPr>
+                <w:rFonts w:ascii="Consolas" w:hAnsi="Consolas" w:cs="宋体"/>
+                <w:color w:val="808080"/>
+                <w:kern w:val="0"/>
+                <w:szCs w:val="21"/>
+              </w:rPr>
+              <w:t>&lt;</w:t>
+            </w:r>
+            <w:r>
+              <w:rPr>
+                <w:rFonts w:ascii="Consolas" w:hAnsi="Consolas" w:cs="宋体"/>
+                <w:color w:val="569CD6"/>
+                <w:kern w:val="0"/>
+                <w:szCs w:val="21"/>
+              </w:rPr>
+              <w:t>base</w:t>
+            </w:r>
+            <w:r>
+              <w:rPr>
+                <w:rFonts w:ascii="Consolas" w:hAnsi="Consolas" w:cs="宋体"/>
+                <w:color w:val="D4D4D4"/>
+                <w:kern w:val="0"/>
+                <w:szCs w:val="21"/>
+              </w:rPr>
+              <w:t xml:space="preserve"> </w:t>
+            </w:r>
+            <w:proofErr w:type="spellStart"/>
+            <w:r>
+              <w:rPr>
+                <w:rFonts w:ascii="Consolas" w:hAnsi="Consolas" w:cs="宋体"/>
+                <w:color w:val="9CDCFE"/>
+                <w:kern w:val="0"/>
+                <w:szCs w:val="21"/>
+              </w:rPr>
+              <w:t>href</w:t>
+            </w:r>
+            <w:proofErr w:type="spellEnd"/>
+            <w:r>
+              <w:rPr>
+                <w:rFonts w:ascii="Consolas" w:hAnsi="Consolas" w:cs="宋体"/>
+                <w:color w:val="D4D4D4"/>
+                <w:kern w:val="0"/>
+                <w:szCs w:val="21"/>
+              </w:rPr>
+              <w:t>=</w:t>
+            </w:r>
+            <w:r>
+              <w:rPr>
+                <w:rFonts w:ascii="Consolas" w:hAnsi="Consolas" w:cs="宋体"/>
+                <w:color w:val="CE9178"/>
+                <w:kern w:val="0"/>
+                <w:szCs w:val="21"/>
+              </w:rPr>
+              <w:t>"</w:t>
+            </w:r>
+            <w:r>
+              <w:rPr>
+                <w:rFonts w:ascii="Consolas" w:hAnsi="Consolas" w:cs="宋体"/>
+                <w:color w:val="569CD6"/>
+                <w:kern w:val="0"/>
+                <w:szCs w:val="21"/>
+              </w:rPr>
+              <w:t>&lt;%=</w:t>
+            </w:r>
+            <w:proofErr w:type="spellStart"/>
+            <w:r>
+              <w:rPr>
+                <w:rFonts w:ascii="Consolas" w:hAnsi="Consolas" w:cs="宋体"/>
+                <w:color w:val="D4D4D4"/>
+                <w:kern w:val="0"/>
+                <w:szCs w:val="21"/>
+              </w:rPr>
+              <w:t>basePath</w:t>
+            </w:r>
+            <w:proofErr w:type="spellEnd"/>
+            <w:r>
+              <w:rPr>
+                <w:rFonts w:ascii="Consolas" w:hAnsi="Consolas" w:cs="宋体"/>
+                <w:color w:val="569CD6"/>
+                <w:kern w:val="0"/>
+                <w:szCs w:val="21"/>
+              </w:rPr>
+              <w:t>%&gt;</w:t>
+            </w:r>
+            <w:r>
+              <w:rPr>
+                <w:rFonts w:ascii="Consolas" w:hAnsi="Consolas" w:cs="宋体"/>
+                <w:color w:val="CE9178"/>
+                <w:kern w:val="0"/>
+                <w:szCs w:val="21"/>
+              </w:rPr>
+              <w:t>"</w:t>
+            </w:r>
+            <w:r>
+              <w:rPr>
+                <w:rFonts w:ascii="Consolas" w:hAnsi="Consolas" w:cs="宋体"/>
+                <w:color w:val="808080"/>
+                <w:kern w:val="0"/>
+                <w:szCs w:val="21"/>
+              </w:rPr>
+              <w:t>&gt;</w:t>
+            </w:r>
+          </w:p>
+          <w:p>
+            <w:pPr>
+              <w:widowControl/>
+              <w:shd w:val="clear" w:color="auto" w:fill="1E1E1E"/>
+              <w:spacing w:line="285" w:lineRule="atLeast"/>
+              <w:jc w:val="left"/>
+              <w:rPr>
+                <w:rFonts w:ascii="Consolas" w:hAnsi="Consolas" w:cs="宋体"/>
+                <w:color w:val="D4D4D4"/>
+                <w:kern w:val="0"/>
+                <w:szCs w:val="21"/>
+              </w:rPr>
+            </w:pPr>
+            <w:r>
+              <w:rPr>
+                <w:rFonts w:ascii="Consolas" w:hAnsi="Consolas" w:cs="宋体"/>
+                <w:color w:val="D4D4D4"/>
+                <w:kern w:val="0"/>
+                <w:szCs w:val="21"/>
+              </w:rPr>
+              <w:t xml:space="preserve">    </w:t>
+            </w:r>
+            <w:r>
+              <w:rPr>
+                <w:rFonts w:ascii="Consolas" w:hAnsi="Consolas" w:cs="宋体"/>
+                <w:color w:val="808080"/>
+                <w:kern w:val="0"/>
+                <w:szCs w:val="21"/>
+              </w:rPr>
+              <w:t>&lt;</w:t>
+            </w:r>
+            <w:r>
+              <w:rPr>
+                <w:rFonts w:ascii="Consolas" w:hAnsi="Consolas" w:cs="宋体"/>
+                <w:color w:val="569CD6"/>
+                <w:kern w:val="0"/>
+                <w:szCs w:val="21"/>
+              </w:rPr>
+              <w:t>title</w:t>
+            </w:r>
+            <w:r>
+              <w:rPr>
+                <w:rFonts w:ascii="Consolas" w:hAnsi="Consolas" w:cs="宋体"/>
+                <w:color w:val="808080"/>
+                <w:kern w:val="0"/>
+                <w:szCs w:val="21"/>
+              </w:rPr>
+              <w:t>&gt;</w:t>
+            </w:r>
+            <w:r>
+              <w:rPr>
+                <w:rFonts w:ascii="Consolas" w:hAnsi="Consolas" w:cs="宋体"/>
+                <w:color w:val="D4D4D4"/>
+                <w:kern w:val="0"/>
+                <w:szCs w:val="21"/>
+              </w:rPr>
+              <w:t>My JSP 'exp4_2.jsp' starting page</w:t>
+            </w:r>
+            <w:r>
+              <w:rPr>
+                <w:rFonts w:ascii="Consolas" w:hAnsi="Consolas" w:cs="宋体"/>
+                <w:color w:val="808080"/>
+                <w:kern w:val="0"/>
+                <w:szCs w:val="21"/>
+              </w:rPr>
+              <w:t>&lt;/</w:t>
+            </w:r>
+            <w:r>
+              <w:rPr>
+                <w:rFonts w:ascii="Consolas" w:hAnsi="Consolas" w:cs="宋体"/>
+                <w:color w:val="569CD6"/>
+                <w:kern w:val="0"/>
+                <w:szCs w:val="21"/>
+              </w:rPr>
+              <w:t>title</w:t>
+            </w:r>
+            <w:r>
+              <w:rPr>
+                <w:rFonts w:ascii="Consolas" w:hAnsi="Consolas" w:cs="宋体"/>
+                <w:color w:val="808080"/>
+                <w:kern w:val="0"/>
+                <w:szCs w:val="21"/>
+              </w:rPr>
+              <w:t>&gt;</w:t>
+            </w:r>
+          </w:p>
+          <w:p>
+            <w:pPr>
+              <w:widowControl/>
+              <w:shd w:val="clear" w:color="auto" w:fill="1E1E1E"/>
+              <w:spacing w:line="285" w:lineRule="atLeast"/>
+              <w:jc w:val="left"/>
+              <w:rPr>
+                <w:rFonts w:ascii="Consolas" w:hAnsi="Consolas" w:cs="宋体"/>
+                <w:color w:val="D4D4D4"/>
+                <w:kern w:val="0"/>
+                <w:szCs w:val="21"/>
+              </w:rPr>
+            </w:pPr>
+            <w:r>
+              <w:rPr>
+                <w:rFonts w:ascii="Consolas" w:hAnsi="Consolas" w:cs="宋体"/>
+                <w:color w:val="D4D4D4"/>
+                <w:kern w:val="0"/>
+                <w:szCs w:val="21"/>
+              </w:rPr>
+              <w:t>  </w:t>
+            </w:r>
+            <w:r>
+              <w:rPr>
+                <w:rFonts w:ascii="Consolas" w:hAnsi="Consolas" w:cs="宋体"/>
+                <w:color w:val="808080"/>
+                <w:kern w:val="0"/>
+                <w:szCs w:val="21"/>
+              </w:rPr>
+              <w:t>&lt;</w:t>
+            </w:r>
+            <w:r>
+              <w:rPr>
+                <w:rFonts w:ascii="Consolas" w:hAnsi="Consolas" w:cs="宋体"/>
+                <w:color w:val="569CD6"/>
+                <w:kern w:val="0"/>
+                <w:szCs w:val="21"/>
+              </w:rPr>
+              <w:t>meta</w:t>
+            </w:r>
+            <w:r>
+              <w:rPr>
+                <w:rFonts w:ascii="Consolas" w:hAnsi="Consolas" w:cs="宋体"/>
+                <w:color w:val="D4D4D4"/>
+                <w:kern w:val="0"/>
+                <w:szCs w:val="21"/>
+              </w:rPr>
+              <w:t xml:space="preserve"> </w:t>
+            </w:r>
+            <w:r>
+              <w:rPr>
+                <w:rFonts w:ascii="Consolas" w:hAnsi="Consolas" w:cs="宋体"/>
+                <w:color w:val="9CDCFE"/>
+                <w:kern w:val="0"/>
+                <w:szCs w:val="21"/>
+              </w:rPr>
+              <w:t>http-</w:t>
+            </w:r>
+            <w:proofErr w:type="spellStart"/>
+            <w:r>
+              <w:rPr>
+                <w:rFonts w:ascii="Consolas" w:hAnsi="Consolas" w:cs="宋体"/>
+                <w:color w:val="9CDCFE"/>
+                <w:kern w:val="0"/>
+                <w:szCs w:val="21"/>
+              </w:rPr>
+              <w:t>equiv</w:t>
+            </w:r>
+            <w:proofErr w:type="spellEnd"/>
+            <w:r>
+              <w:rPr>
+                <w:rFonts w:ascii="Consolas" w:hAnsi="Consolas" w:cs="宋体"/>
+                <w:color w:val="D4D4D4"/>
+                <w:kern w:val="0"/>
+                <w:szCs w:val="21"/>
+              </w:rPr>
+              <w:t>=</w:t>
+            </w:r>
+            <w:r>
+              <w:rPr>
+                <w:rFonts w:ascii="Consolas" w:hAnsi="Consolas" w:cs="宋体"/>
+                <w:color w:val="CE9178"/>
+                <w:kern w:val="0"/>
+                <w:szCs w:val="21"/>
+              </w:rPr>
+              <w:t>"pragma"</w:t>
+            </w:r>
+            <w:r>
+              <w:rPr>
+                <w:rFonts w:ascii="Consolas" w:hAnsi="Consolas" w:cs="宋体"/>
+                <w:color w:val="D4D4D4"/>
+                <w:kern w:val="0"/>
+                <w:szCs w:val="21"/>
+              </w:rPr>
+              <w:t xml:space="preserve"> </w:t>
+            </w:r>
+            <w:r>
+              <w:rPr>
+                <w:rFonts w:ascii="Consolas" w:hAnsi="Consolas" w:cs="宋体"/>
+                <w:color w:val="9CDCFE"/>
+                <w:kern w:val="0"/>
+                <w:szCs w:val="21"/>
+              </w:rPr>
+              <w:t>content</w:t>
+            </w:r>
+            <w:r>
+              <w:rPr>
+                <w:rFonts w:ascii="Consolas" w:hAnsi="Consolas" w:cs="宋体"/>
+                <w:color w:val="D4D4D4"/>
+                <w:kern w:val="0"/>
+                <w:szCs w:val="21"/>
+              </w:rPr>
+              <w:t>=</w:t>
+            </w:r>
+            <w:r>
+              <w:rPr>
+                <w:rFonts w:ascii="Consolas" w:hAnsi="Consolas" w:cs="宋体"/>
+                <w:color w:val="CE9178"/>
+                <w:kern w:val="0"/>
+                <w:szCs w:val="21"/>
+              </w:rPr>
+              <w:t>"no-cache"</w:t>
+            </w:r>
+            <w:r>
+              <w:rPr>
+                <w:rFonts w:ascii="Consolas" w:hAnsi="Consolas" w:cs="宋体"/>
+                <w:color w:val="808080"/>
+                <w:kern w:val="0"/>
+                <w:szCs w:val="21"/>
+              </w:rPr>
+              <w:t>&gt;</w:t>
+            </w:r>
+          </w:p>
+          <w:p>
+            <w:pPr>
+              <w:widowControl/>
+              <w:shd w:val="clear" w:color="auto" w:fill="1E1E1E"/>
+              <w:spacing w:line="285" w:lineRule="atLeast"/>
+              <w:jc w:val="left"/>
+              <w:rPr>
+                <w:rFonts w:ascii="Consolas" w:hAnsi="Consolas" w:cs="宋体"/>
+                <w:color w:val="D4D4D4"/>
+                <w:kern w:val="0"/>
+                <w:szCs w:val="21"/>
+              </w:rPr>
+            </w:pPr>
+            <w:r>
+              <w:rPr>
+                <w:rFonts w:ascii="Consolas" w:hAnsi="Consolas" w:cs="宋体"/>
+                <w:color w:val="D4D4D4"/>
+                <w:kern w:val="0"/>
+                <w:szCs w:val="21"/>
+              </w:rPr>
+              <w:t>  </w:t>
+            </w:r>
+            <w:r>
+              <w:rPr>
+                <w:rFonts w:ascii="Consolas" w:hAnsi="Consolas" w:cs="宋体"/>
+                <w:color w:val="808080"/>
+                <w:kern w:val="0"/>
+                <w:szCs w:val="21"/>
+              </w:rPr>
+              <w:t>&lt;</w:t>
+            </w:r>
+            <w:r>
+              <w:rPr>
+                <w:rFonts w:ascii="Consolas" w:hAnsi="Consolas" w:cs="宋体"/>
+                <w:color w:val="569CD6"/>
+                <w:kern w:val="0"/>
+                <w:szCs w:val="21"/>
+              </w:rPr>
+              <w:t>meta</w:t>
+            </w:r>
+            <w:r>
+              <w:rPr>
+                <w:rFonts w:ascii="Consolas" w:hAnsi="Consolas" w:cs="宋体"/>
+                <w:color w:val="D4D4D4"/>
+                <w:kern w:val="0"/>
+                <w:szCs w:val="21"/>
+              </w:rPr>
+              <w:t xml:space="preserve"> </w:t>
+            </w:r>
+            <w:r>
+              <w:rPr>
+                <w:rFonts w:ascii="Consolas" w:hAnsi="Consolas" w:cs="宋体"/>
+                <w:color w:val="9CDCFE"/>
+                <w:kern w:val="0"/>
+                <w:szCs w:val="21"/>
+              </w:rPr>
+              <w:t>http-</w:t>
+            </w:r>
+            <w:proofErr w:type="spellStart"/>
+            <w:r>
+              <w:rPr>
+                <w:rFonts w:ascii="Consolas" w:hAnsi="Consolas" w:cs="宋体"/>
+                <w:color w:val="9CDCFE"/>
+                <w:kern w:val="0"/>
+                <w:szCs w:val="21"/>
+              </w:rPr>
+              <w:t>equiv</w:t>
+            </w:r>
+            <w:proofErr w:type="spellEnd"/>
+            <w:r>
+              <w:rPr>
+                <w:rFonts w:ascii="Consolas" w:hAnsi="Consolas" w:cs="宋体"/>
+                <w:color w:val="D4D4D4"/>
+                <w:kern w:val="0"/>
+                <w:szCs w:val="21"/>
+              </w:rPr>
+              <w:t>=</w:t>
+            </w:r>
+            <w:r>
+              <w:rPr>
+                <w:rFonts w:ascii="Consolas" w:hAnsi="Consolas" w:cs="宋体"/>
+                <w:color w:val="CE9178"/>
+                <w:kern w:val="0"/>
+                <w:szCs w:val="21"/>
+              </w:rPr>
+              <w:t>"cache-control"</w:t>
+            </w:r>
+            <w:r>
+              <w:rPr>
+                <w:rFonts w:ascii="Consolas" w:hAnsi="Consolas" w:cs="宋体"/>
+                <w:color w:val="D4D4D4"/>
+                <w:kern w:val="0"/>
+                <w:szCs w:val="21"/>
+              </w:rPr>
+              <w:t xml:space="preserve"> </w:t>
+            </w:r>
+            <w:r>
+              <w:rPr>
+                <w:rFonts w:ascii="Consolas" w:hAnsi="Consolas" w:cs="宋体"/>
+                <w:color w:val="9CDCFE"/>
+                <w:kern w:val="0"/>
+                <w:szCs w:val="21"/>
+              </w:rPr>
+              <w:t>content</w:t>
+            </w:r>
+            <w:r>
+              <w:rPr>
+                <w:rFonts w:ascii="Consolas" w:hAnsi="Consolas" w:cs="宋体"/>
+                <w:color w:val="D4D4D4"/>
+                <w:kern w:val="0"/>
+                <w:szCs w:val="21"/>
+              </w:rPr>
+              <w:t>=</w:t>
+            </w:r>
+            <w:r>
+              <w:rPr>
+                <w:rFonts w:ascii="Consolas" w:hAnsi="Consolas" w:cs="宋体"/>
+                <w:color w:val="CE9178"/>
+                <w:kern w:val="0"/>
+                <w:szCs w:val="21"/>
+              </w:rPr>
+              <w:t>"no-cache"</w:t>
+            </w:r>
+            <w:r>
+              <w:rPr>
+                <w:rFonts w:ascii="Consolas" w:hAnsi="Consolas" w:cs="宋体"/>
+                <w:color w:val="808080"/>
+                <w:kern w:val="0"/>
+                <w:szCs w:val="21"/>
+              </w:rPr>
+              <w:t>&gt;</w:t>
+            </w:r>
+          </w:p>
+          <w:p>
+            <w:pPr>
+              <w:widowControl/>
+              <w:shd w:val="clear" w:color="auto" w:fill="1E1E1E"/>
+              <w:spacing w:line="285" w:lineRule="atLeast"/>
+              <w:jc w:val="left"/>
+              <w:rPr>
+                <w:rFonts w:ascii="Consolas" w:hAnsi="Consolas" w:cs="宋体"/>
+                <w:color w:val="D4D4D4"/>
+                <w:kern w:val="0"/>
+                <w:szCs w:val="21"/>
+              </w:rPr>
+            </w:pPr>
+            <w:r>
+              <w:rPr>
+                <w:rFonts w:ascii="Consolas" w:hAnsi="Consolas" w:cs="宋体"/>
+                <w:color w:val="D4D4D4"/>
+                <w:kern w:val="0"/>
+                <w:szCs w:val="21"/>
+              </w:rPr>
+              <w:t>  </w:t>
+            </w:r>
+            <w:r>
+              <w:rPr>
+                <w:rFonts w:ascii="Consolas" w:hAnsi="Consolas" w:cs="宋体"/>
+                <w:color w:val="808080"/>
+                <w:kern w:val="0"/>
+                <w:szCs w:val="21"/>
+              </w:rPr>
+              <w:t>&lt;</w:t>
+            </w:r>
+            <w:r>
+              <w:rPr>
+                <w:rFonts w:ascii="Consolas" w:hAnsi="Consolas" w:cs="宋体"/>
+                <w:color w:val="569CD6"/>
+                <w:kern w:val="0"/>
+                <w:szCs w:val="21"/>
+              </w:rPr>
+              <w:t>meta</w:t>
+            </w:r>
+            <w:r>
+              <w:rPr>
+                <w:rFonts w:ascii="Consolas" w:hAnsi="Consolas" w:cs="宋体"/>
+                <w:color w:val="D4D4D4"/>
+                <w:kern w:val="0"/>
+                <w:szCs w:val="21"/>
+              </w:rPr>
+              <w:t xml:space="preserve"> </w:t>
+            </w:r>
+            <w:r>
+              <w:rPr>
+                <w:rFonts w:ascii="Consolas" w:hAnsi="Consolas" w:cs="宋体"/>
+                <w:color w:val="9CDCFE"/>
+                <w:kern w:val="0"/>
+                <w:szCs w:val="21"/>
+              </w:rPr>
+              <w:t>http-</w:t>
+            </w:r>
+            <w:proofErr w:type="spellStart"/>
+            <w:r>
+              <w:rPr>
+                <w:rFonts w:ascii="Consolas" w:hAnsi="Consolas" w:cs="宋体"/>
+                <w:color w:val="9CDCFE"/>
+                <w:kern w:val="0"/>
+                <w:szCs w:val="21"/>
+              </w:rPr>
+              <w:t>equiv</w:t>
+            </w:r>
+            <w:proofErr w:type="spellEnd"/>
+            <w:r>
+              <w:rPr>
+                <w:rFonts w:ascii="Consolas" w:hAnsi="Consolas" w:cs="宋体"/>
+                <w:color w:val="D4D4D4"/>
+                <w:kern w:val="0"/>
+                <w:szCs w:val="21"/>
+              </w:rPr>
+              <w:t>=</w:t>
+            </w:r>
+            <w:r>
+              <w:rPr>
+                <w:rFonts w:ascii="Consolas" w:hAnsi="Consolas" w:cs="宋体"/>
+                <w:color w:val="CE9178"/>
+                <w:kern w:val="0"/>
+                <w:szCs w:val="21"/>
+              </w:rPr>
+              <w:t>"expires"</w:t>
+            </w:r>
+            <w:r>
+              <w:rPr>
+                <w:rFonts w:ascii="Consolas" w:hAnsi="Consolas" w:cs="宋体"/>
+                <w:color w:val="D4D4D4"/>
+                <w:kern w:val="0"/>
+                <w:szCs w:val="21"/>
+              </w:rPr>
+              <w:t xml:space="preserve"> </w:t>
+            </w:r>
+            <w:r>
+              <w:rPr>
+                <w:rFonts w:ascii="Consolas" w:hAnsi="Consolas" w:cs="宋体"/>
+                <w:color w:val="9CDCFE"/>
+                <w:kern w:val="0"/>
+                <w:szCs w:val="21"/>
+              </w:rPr>
+              <w:t>content</w:t>
+            </w:r>
+            <w:r>
+              <w:rPr>
+                <w:rFonts w:ascii="Consolas" w:hAnsi="Consolas" w:cs="宋体"/>
+                <w:color w:val="D4D4D4"/>
+                <w:kern w:val="0"/>
+                <w:szCs w:val="21"/>
+              </w:rPr>
+              <w:t>=</w:t>
+            </w:r>
+            <w:r>
+              <w:rPr>
+                <w:rFonts w:ascii="Consolas" w:hAnsi="Consolas" w:cs="宋体"/>
+                <w:color w:val="CE9178"/>
+                <w:kern w:val="0"/>
+                <w:szCs w:val="21"/>
+              </w:rPr>
+              <w:t>"0"</w:t>
+            </w:r>
+            <w:r>
+              <w:rPr>
+                <w:rFonts w:ascii="Consolas" w:hAnsi="Consolas" w:cs="宋体"/>
+                <w:color w:val="808080"/>
+                <w:kern w:val="0"/>
+                <w:szCs w:val="21"/>
+              </w:rPr>
+              <w:t>&gt;</w:t>
+            </w:r>
+            <w:r>
+              <w:rPr>
+                <w:rFonts w:ascii="Consolas" w:hAnsi="Consolas" w:cs="宋体"/>
+                <w:color w:val="D4D4D4"/>
+                <w:kern w:val="0"/>
+                <w:szCs w:val="21"/>
+              </w:rPr>
+              <w:t xml:space="preserve">    </w:t>
+            </w:r>
+          </w:p>
+          <w:p>
+            <w:pPr>
+              <w:widowControl/>
+              <w:shd w:val="clear" w:color="auto" w:fill="1E1E1E"/>
+              <w:spacing w:line="285" w:lineRule="atLeast"/>
+              <w:jc w:val="left"/>
+              <w:rPr>
+                <w:rFonts w:ascii="Consolas" w:hAnsi="Consolas" w:cs="宋体"/>
+                <w:color w:val="D4D4D4"/>
+                <w:kern w:val="0"/>
+                <w:szCs w:val="21"/>
+              </w:rPr>
+            </w:pPr>
+            <w:r>
+              <w:rPr>
+                <w:rFonts w:ascii="Consolas" w:hAnsi="Consolas" w:cs="宋体"/>
+                <w:color w:val="D4D4D4"/>
+                <w:kern w:val="0"/>
+                <w:szCs w:val="21"/>
+              </w:rPr>
+              <w:t>  </w:t>
+            </w:r>
+            <w:r>
+              <w:rPr>
+                <w:rFonts w:ascii="Consolas" w:hAnsi="Consolas" w:cs="宋体"/>
+                <w:color w:val="808080"/>
+                <w:kern w:val="0"/>
+                <w:szCs w:val="21"/>
+              </w:rPr>
+              <w:t>&lt;</w:t>
+            </w:r>
+            <w:r>
+              <w:rPr>
+                <w:rFonts w:ascii="Consolas" w:hAnsi="Consolas" w:cs="宋体"/>
+                <w:color w:val="569CD6"/>
+                <w:kern w:val="0"/>
+                <w:szCs w:val="21"/>
+              </w:rPr>
+              <w:t>meta</w:t>
+            </w:r>
+            <w:r>
+              <w:rPr>
+                <w:rFonts w:ascii="Consolas" w:hAnsi="Consolas" w:cs="宋体"/>
+                <w:color w:val="D4D4D4"/>
+                <w:kern w:val="0"/>
+                <w:szCs w:val="21"/>
+              </w:rPr>
+              <w:t xml:space="preserve"> </w:t>
+            </w:r>
+            <w:r>
+              <w:rPr>
+                <w:rFonts w:ascii="Consolas" w:hAnsi="Consolas" w:cs="宋体"/>
+                <w:color w:val="9CDCFE"/>
+                <w:kern w:val="0"/>
+                <w:szCs w:val="21"/>
+              </w:rPr>
+              <w:t>http-</w:t>
+            </w:r>
+            <w:proofErr w:type="spellStart"/>
+            <w:r>
+              <w:rPr>
+                <w:rFonts w:ascii="Consolas" w:hAnsi="Consolas" w:cs="宋体"/>
+                <w:color w:val="9CDCFE"/>
+                <w:kern w:val="0"/>
+                <w:szCs w:val="21"/>
+              </w:rPr>
+              <w:t>equiv</w:t>
+            </w:r>
+            <w:proofErr w:type="spellEnd"/>
+            <w:r>
+              <w:rPr>
+                <w:rFonts w:ascii="Consolas" w:hAnsi="Consolas" w:cs="宋体"/>
+                <w:color w:val="D4D4D4"/>
+                <w:kern w:val="0"/>
+                <w:szCs w:val="21"/>
+              </w:rPr>
+              <w:t>=</w:t>
+            </w:r>
+            <w:r>
+              <w:rPr>
+                <w:rFonts w:ascii="Consolas" w:hAnsi="Consolas" w:cs="宋体"/>
+                <w:color w:val="CE9178"/>
+                <w:kern w:val="0"/>
+                <w:szCs w:val="21"/>
+              </w:rPr>
+              <w:t>"keywords"</w:t>
+            </w:r>
+            <w:r>
+              <w:rPr>
+                <w:rFonts w:ascii="Consolas" w:hAnsi="Consolas" w:cs="宋体"/>
+                <w:color w:val="D4D4D4"/>
+                <w:kern w:val="0"/>
+                <w:szCs w:val="21"/>
+              </w:rPr>
+              <w:t xml:space="preserve"> </w:t>
+            </w:r>
+            <w:r>
+              <w:rPr>
+                <w:rFonts w:ascii="Consolas" w:hAnsi="Consolas" w:cs="宋体"/>
+                <w:color w:val="9CDCFE"/>
+                <w:kern w:val="0"/>
+                <w:szCs w:val="21"/>
+              </w:rPr>
+              <w:t>content</w:t>
+            </w:r>
+            <w:r>
+              <w:rPr>
+                <w:rFonts w:ascii="Consolas" w:hAnsi="Consolas" w:cs="宋体"/>
+                <w:color w:val="D4D4D4"/>
+                <w:kern w:val="0"/>
+                <w:szCs w:val="21"/>
+              </w:rPr>
+              <w:t>=</w:t>
+            </w:r>
+            <w:r>
+              <w:rPr>
+                <w:rFonts w:ascii="Consolas" w:hAnsi="Consolas" w:cs="宋体"/>
+                <w:color w:val="CE9178"/>
+                <w:kern w:val="0"/>
+                <w:szCs w:val="21"/>
+              </w:rPr>
+              <w:t>"keyword</w:t>
+            </w:r>
+            <w:proofErr w:type="gramStart"/>
+            <w:r>
+              <w:rPr>
+                <w:rFonts w:ascii="Consolas" w:hAnsi="Consolas" w:cs="宋体"/>
+                <w:color w:val="CE9178"/>
+                <w:kern w:val="0"/>
+                <w:szCs w:val="21"/>
+              </w:rPr>
+              <w:t>1,keyword</w:t>
+            </w:r>
+            <w:proofErr w:type="gramEnd"/>
+            <w:r>
+              <w:rPr>
+                <w:rFonts w:ascii="Consolas" w:hAnsi="Consolas" w:cs="宋体"/>
+                <w:color w:val="CE9178"/>
+                <w:kern w:val="0"/>
+                <w:szCs w:val="21"/>
+              </w:rPr>
+              <w:t>2,keyword3"</w:t>
+            </w:r>
+            <w:r>
+              <w:rPr>
+                <w:rFonts w:ascii="Consolas" w:hAnsi="Consolas" w:cs="宋体"/>
+                <w:color w:val="808080"/>
+                <w:kern w:val="0"/>
+                <w:szCs w:val="21"/>
+              </w:rPr>
+              <w:t>&gt;</w:t>
+            </w:r>
+          </w:p>
+          <w:p>
+            <w:pPr>
+              <w:widowControl/>
+              <w:shd w:val="clear" w:color="auto" w:fill="1E1E1E"/>
+              <w:spacing w:line="285" w:lineRule="atLeast"/>
+              <w:jc w:val="left"/>
+              <w:rPr>
+                <w:rFonts w:ascii="Consolas" w:hAnsi="Consolas" w:cs="宋体"/>
+                <w:color w:val="D4D4D4"/>
+                <w:kern w:val="0"/>
+                <w:szCs w:val="21"/>
+              </w:rPr>
+            </w:pPr>
+            <w:r>
+              <w:rPr>
+                <w:rFonts w:ascii="Consolas" w:hAnsi="Consolas" w:cs="宋体"/>
+                <w:color w:val="D4D4D4"/>
+                <w:kern w:val="0"/>
+                <w:szCs w:val="21"/>
+              </w:rPr>
+              <w:t>  </w:t>
+            </w:r>
+            <w:r>
+              <w:rPr>
+                <w:rFonts w:ascii="Consolas" w:hAnsi="Consolas" w:cs="宋体"/>
+                <w:color w:val="808080"/>
+                <w:kern w:val="0"/>
+                <w:szCs w:val="21"/>
+              </w:rPr>
+              <w:t>&lt;</w:t>
+            </w:r>
+            <w:r>
+              <w:rPr>
+                <w:rFonts w:ascii="Consolas" w:hAnsi="Consolas" w:cs="宋体"/>
+                <w:color w:val="569CD6"/>
+                <w:kern w:val="0"/>
+                <w:szCs w:val="21"/>
+              </w:rPr>
+              <w:t>meta</w:t>
+            </w:r>
+            <w:r>
+              <w:rPr>
+                <w:rFonts w:ascii="Consolas" w:hAnsi="Consolas" w:cs="宋体"/>
+                <w:color w:val="D4D4D4"/>
+                <w:kern w:val="0"/>
+                <w:szCs w:val="21"/>
+              </w:rPr>
+              <w:t xml:space="preserve"> </w:t>
+            </w:r>
+            <w:r>
+              <w:rPr>
+                <w:rFonts w:ascii="Consolas" w:hAnsi="Consolas" w:cs="宋体"/>
+                <w:color w:val="9CDCFE"/>
+                <w:kern w:val="0"/>
+                <w:szCs w:val="21"/>
+              </w:rPr>
+              <w:t>http-</w:t>
+            </w:r>
+            <w:proofErr w:type="spellStart"/>
+            <w:r>
+              <w:rPr>
+                <w:rFonts w:ascii="Consolas" w:hAnsi="Consolas" w:cs="宋体"/>
+                <w:color w:val="9CDCFE"/>
+                <w:kern w:val="0"/>
+                <w:szCs w:val="21"/>
+              </w:rPr>
+              <w:t>equiv</w:t>
+            </w:r>
+            <w:proofErr w:type="spellEnd"/>
+            <w:r>
+              <w:rPr>
+                <w:rFonts w:ascii="Consolas" w:hAnsi="Consolas" w:cs="宋体"/>
+                <w:color w:val="D4D4D4"/>
+                <w:kern w:val="0"/>
+                <w:szCs w:val="21"/>
+              </w:rPr>
+              <w:t>=</w:t>
+            </w:r>
+            <w:r>
+              <w:rPr>
+                <w:rFonts w:ascii="Consolas" w:hAnsi="Consolas" w:cs="宋体"/>
+                <w:color w:val="CE9178"/>
+                <w:kern w:val="0"/>
+                <w:szCs w:val="21"/>
+              </w:rPr>
+              <w:t>"description"</w:t>
+            </w:r>
+            <w:r>
+              <w:rPr>
+                <w:rFonts w:ascii="Consolas" w:hAnsi="Consolas" w:cs="宋体"/>
+                <w:color w:val="D4D4D4"/>
+                <w:kern w:val="0"/>
+                <w:szCs w:val="21"/>
+              </w:rPr>
+              <w:t xml:space="preserve"> </w:t>
+            </w:r>
+            <w:r>
+              <w:rPr>
+                <w:rFonts w:ascii="Consolas" w:hAnsi="Consolas" w:cs="宋体"/>
+                <w:color w:val="9CDCFE"/>
+                <w:kern w:val="0"/>
+                <w:szCs w:val="21"/>
+              </w:rPr>
+              <w:t>content</w:t>
+            </w:r>
+            <w:r>
+              <w:rPr>
+                <w:rFonts w:ascii="Consolas" w:hAnsi="Consolas" w:cs="宋体"/>
+                <w:color w:val="D4D4D4"/>
+                <w:kern w:val="0"/>
+                <w:szCs w:val="21"/>
+              </w:rPr>
+              <w:t>=</w:t>
+            </w:r>
+            <w:r>
+              <w:rPr>
+                <w:rFonts w:ascii="Consolas" w:hAnsi="Consolas" w:cs="宋体"/>
+                <w:color w:val="CE9178"/>
+                <w:kern w:val="0"/>
+                <w:szCs w:val="21"/>
+              </w:rPr>
+              <w:t>"This is my page"</w:t>
+            </w:r>
+            <w:r>
+              <w:rPr>
+                <w:rFonts w:ascii="Consolas" w:hAnsi="Consolas" w:cs="宋体"/>
+                <w:color w:val="808080"/>
+                <w:kern w:val="0"/>
+                <w:szCs w:val="21"/>
+              </w:rPr>
+              <w:t>&gt;</w:t>
+            </w:r>
+          </w:p>
+          <w:p>
+            <w:pPr>
+              <w:widowControl/>
+              <w:shd w:val="clear" w:color="auto" w:fill="1E1E1E"/>
+              <w:spacing w:line="285" w:lineRule="atLeast"/>
+              <w:jc w:val="left"/>
+              <w:rPr>
+                <w:rFonts w:ascii="Consolas" w:hAnsi="Consolas" w:cs="宋体"/>
+                <w:color w:val="D4D4D4"/>
+                <w:kern w:val="0"/>
+                <w:szCs w:val="21"/>
+              </w:rPr>
+            </w:pPr>
+            <w:r>
+              <w:rPr>
+                <w:rFonts w:ascii="Consolas" w:hAnsi="Consolas" w:cs="宋体"/>
+                <w:color w:val="D4D4D4"/>
+                <w:kern w:val="0"/>
+                <w:szCs w:val="21"/>
+              </w:rPr>
+              <w:t xml:space="preserve">  </w:t>
+            </w:r>
+            <w:r>
+              <w:rPr>
+                <w:rFonts w:ascii="Consolas" w:hAnsi="Consolas" w:cs="宋体"/>
+                <w:color w:val="808080"/>
+                <w:kern w:val="0"/>
+                <w:szCs w:val="21"/>
+              </w:rPr>
+              <w:t>&lt;/</w:t>
+            </w:r>
+            <w:r>
+              <w:rPr>
+                <w:rFonts w:ascii="Consolas" w:hAnsi="Consolas" w:cs="宋体"/>
+                <w:color w:val="569CD6"/>
+                <w:kern w:val="0"/>
+                <w:szCs w:val="21"/>
+              </w:rPr>
+              <w:t>head</w:t>
+            </w:r>
+            <w:r>
+              <w:rPr>
+                <w:rFonts w:ascii="Consolas" w:hAnsi="Consolas" w:cs="宋体"/>
+                <w:color w:val="808080"/>
+                <w:kern w:val="0"/>
+                <w:szCs w:val="21"/>
+              </w:rPr>
+              <w:t>&gt;</w:t>
+            </w:r>
+          </w:p>
+          <w:p>
+            <w:pPr>
+              <w:widowControl/>
+              <w:shd w:val="clear" w:color="auto" w:fill="1E1E1E"/>
+              <w:spacing w:line="285" w:lineRule="atLeast"/>
+              <w:jc w:val="left"/>
+              <w:rPr>
+                <w:rFonts w:ascii="Consolas" w:hAnsi="Consolas" w:cs="宋体"/>
+                <w:color w:val="D4D4D4"/>
+                <w:kern w:val="0"/>
+                <w:szCs w:val="21"/>
+              </w:rPr>
+            </w:pPr>
+            <w:r>
+              <w:rPr>
+                <w:rFonts w:ascii="Consolas" w:hAnsi="Consolas" w:cs="宋体"/>
+                <w:color w:val="D4D4D4"/>
+                <w:kern w:val="0"/>
+                <w:szCs w:val="21"/>
+              </w:rPr>
+              <w:t xml:space="preserve">  </w:t>
+            </w:r>
+            <w:r>
+              <w:rPr>
+                <w:rFonts w:ascii="Consolas" w:hAnsi="Consolas" w:cs="宋体"/>
+                <w:color w:val="808080"/>
+                <w:kern w:val="0"/>
+                <w:szCs w:val="21"/>
+              </w:rPr>
+              <w:t>&lt;</w:t>
+            </w:r>
+            <w:r>
+              <w:rPr>
+                <w:rFonts w:ascii="Consolas" w:hAnsi="Consolas" w:cs="宋体"/>
+                <w:color w:val="569CD6"/>
+                <w:kern w:val="0"/>
+                <w:szCs w:val="21"/>
+              </w:rPr>
+              <w:t>body</w:t>
+            </w:r>
+            <w:r>
+              <w:rPr>
+                <w:rFonts w:ascii="Consolas" w:hAnsi="Consolas" w:cs="宋体"/>
+                <w:color w:val="808080"/>
+                <w:kern w:val="0"/>
+                <w:szCs w:val="21"/>
+              </w:rPr>
+              <w:t>&gt;</w:t>
+            </w:r>
+          </w:p>
+          <w:p>
+            <w:pPr>
+              <w:widowControl/>
+              <w:shd w:val="clear" w:color="auto" w:fill="1E1E1E"/>
+              <w:spacing w:line="285" w:lineRule="atLeast"/>
+              <w:jc w:val="left"/>
+              <w:rPr>
+                <w:rFonts w:ascii="Consolas" w:hAnsi="Consolas" w:cs="宋体"/>
+                <w:color w:val="D4D4D4"/>
+                <w:kern w:val="0"/>
+                <w:szCs w:val="21"/>
+              </w:rPr>
+            </w:pPr>
+            <w:r>
+              <w:rPr>
+                <w:rFonts w:ascii="Consolas" w:hAnsi="Consolas" w:cs="宋体"/>
+                <w:color w:val="D4D4D4"/>
+                <w:kern w:val="0"/>
+                <w:szCs w:val="21"/>
+              </w:rPr>
+              <w:t xml:space="preserve">  </w:t>
+            </w:r>
+            <w:r>
+              <w:rPr>
+                <w:rFonts w:ascii="Consolas" w:hAnsi="Consolas" w:cs="宋体"/>
+                <w:color w:val="569CD6"/>
+                <w:kern w:val="0"/>
+                <w:szCs w:val="21"/>
+              </w:rPr>
+              <w:t>&lt;%</w:t>
+            </w:r>
+            <w:r>
+              <w:rPr>
+                <w:rFonts w:ascii="Consolas" w:hAnsi="Consolas" w:cs="宋体"/>
+                <w:color w:val="D4D4D4"/>
+                <w:kern w:val="0"/>
+                <w:szCs w:val="21"/>
+              </w:rPr>
+              <w:t xml:space="preserve"> </w:t>
+            </w:r>
+          </w:p>
+          <w:p>
+            <w:pPr>
+              <w:widowControl/>
+              <w:shd w:val="clear" w:color="auto" w:fill="1E1E1E"/>
+              <w:spacing w:line="285" w:lineRule="atLeast"/>
+              <w:jc w:val="left"/>
+              <w:rPr>
+                <w:rFonts w:ascii="Consolas" w:hAnsi="Consolas" w:cs="宋体"/>
+                <w:color w:val="D4D4D4"/>
+                <w:kern w:val="0"/>
+                <w:szCs w:val="21"/>
+              </w:rPr>
+            </w:pPr>
+            <w:r>
+              <w:rPr>
+                <w:rFonts w:ascii="Consolas" w:hAnsi="Consolas" w:cs="宋体"/>
+                <w:color w:val="D4D4D4"/>
+                <w:kern w:val="0"/>
+                <w:szCs w:val="21"/>
+              </w:rPr>
+              <w:t>  </w:t>
+            </w:r>
+            <w:proofErr w:type="spellStart"/>
+            <w:proofErr w:type="gramStart"/>
+            <w:r>
+              <w:rPr>
+                <w:rFonts w:ascii="Consolas" w:hAnsi="Consolas" w:cs="宋体"/>
+                <w:color w:val="9CDCFE"/>
+                <w:kern w:val="0"/>
+                <w:szCs w:val="21"/>
+              </w:rPr>
+              <w:t>request</w:t>
+            </w:r>
+            <w:r>
+              <w:rPr>
+                <w:rFonts w:ascii="Consolas" w:hAnsi="Consolas" w:cs="宋体"/>
+                <w:color w:val="D4D4D4"/>
+                <w:kern w:val="0"/>
+                <w:szCs w:val="21"/>
+              </w:rPr>
+              <w:t>.</w:t>
+            </w:r>
+            <w:r>
+              <w:rPr>
+                <w:rFonts w:ascii="Consolas" w:hAnsi="Consolas" w:cs="宋体"/>
+                <w:color w:val="DCDCAA"/>
+                <w:kern w:val="0"/>
+                <w:szCs w:val="21"/>
+              </w:rPr>
+              <w:t>setCharacterEncoding</w:t>
+            </w:r>
+            <w:proofErr w:type="spellEnd"/>
+            <w:proofErr w:type="gramEnd"/>
+            <w:r>
+              <w:rPr>
+                <w:rFonts w:ascii="Consolas" w:hAnsi="Consolas" w:cs="宋体"/>
+                <w:color w:val="D4D4D4"/>
+                <w:kern w:val="0"/>
+                <w:szCs w:val="21"/>
+              </w:rPr>
+              <w:t>(</w:t>
+            </w:r>
+            <w:r>
+              <w:rPr>
+                <w:rFonts w:ascii="Consolas" w:hAnsi="Consolas" w:cs="宋体"/>
+                <w:color w:val="CE9178"/>
+                <w:kern w:val="0"/>
+                <w:szCs w:val="21"/>
+              </w:rPr>
+              <w:t>"utf-8"</w:t>
+            </w:r>
+            <w:r>
+              <w:rPr>
+                <w:rFonts w:ascii="Consolas" w:hAnsi="Consolas" w:cs="宋体"/>
+                <w:color w:val="D4D4D4"/>
+                <w:kern w:val="0"/>
+                <w:szCs w:val="21"/>
+              </w:rPr>
+              <w:t>);</w:t>
+            </w:r>
+          </w:p>
+          <w:p>
+            <w:pPr>
+              <w:widowControl/>
+              <w:shd w:val="clear" w:color="auto" w:fill="1E1E1E"/>
+              <w:spacing w:line="285" w:lineRule="atLeast"/>
+              <w:jc w:val="left"/>
+              <w:rPr>
+                <w:rFonts w:ascii="Consolas" w:hAnsi="Consolas" w:cs="宋体"/>
+                <w:color w:val="D4D4D4"/>
+                <w:kern w:val="0"/>
+                <w:szCs w:val="21"/>
+              </w:rPr>
+            </w:pPr>
+            <w:r>
+              <w:rPr>
+                <w:rFonts w:ascii="Consolas" w:hAnsi="Consolas" w:cs="宋体"/>
+                <w:color w:val="D4D4D4"/>
+                <w:kern w:val="0"/>
+                <w:szCs w:val="21"/>
+              </w:rPr>
+              <w:t>  </w:t>
+            </w:r>
+            <w:r>
+              <w:rPr>
+                <w:rFonts w:ascii="Consolas" w:hAnsi="Consolas" w:cs="宋体"/>
+                <w:color w:val="4EC9B0"/>
+                <w:kern w:val="0"/>
+                <w:szCs w:val="21"/>
+              </w:rPr>
+              <w:t>String</w:t>
+            </w:r>
+            <w:r>
+              <w:rPr>
+                <w:rFonts w:ascii="Consolas" w:hAnsi="Consolas" w:cs="宋体"/>
+                <w:color w:val="D4D4D4"/>
+                <w:kern w:val="0"/>
+                <w:szCs w:val="21"/>
+              </w:rPr>
+              <w:t xml:space="preserve"> </w:t>
+            </w:r>
+            <w:proofErr w:type="spellStart"/>
+            <w:r>
+              <w:rPr>
+                <w:rFonts w:ascii="Consolas" w:hAnsi="Consolas" w:cs="宋体"/>
+                <w:color w:val="9CDCFE"/>
+                <w:kern w:val="0"/>
+                <w:szCs w:val="21"/>
+              </w:rPr>
+              <w:t>lyz</w:t>
+            </w:r>
+            <w:proofErr w:type="spellEnd"/>
+            <w:r>
+              <w:rPr>
+                <w:rFonts w:ascii="Consolas" w:hAnsi="Consolas" w:cs="宋体"/>
+                <w:color w:val="D4D4D4"/>
+                <w:kern w:val="0"/>
+                <w:szCs w:val="21"/>
+              </w:rPr>
+              <w:t xml:space="preserve"> =</w:t>
+            </w:r>
+            <w:proofErr w:type="spellStart"/>
+            <w:r>
+              <w:rPr>
+                <w:rFonts w:ascii="Consolas" w:hAnsi="Consolas" w:cs="宋体"/>
+                <w:color w:val="9CDCFE"/>
+                <w:kern w:val="0"/>
+                <w:szCs w:val="21"/>
+              </w:rPr>
+              <w:t>request</w:t>
+            </w:r>
+            <w:r>
+              <w:rPr>
+                <w:rFonts w:ascii="Consolas" w:hAnsi="Consolas" w:cs="宋体"/>
+                <w:color w:val="D4D4D4"/>
+                <w:kern w:val="0"/>
+                <w:szCs w:val="21"/>
+              </w:rPr>
+              <w:t>.</w:t>
+            </w:r>
+            <w:r>
+              <w:rPr>
+                <w:rFonts w:ascii="Consolas" w:hAnsi="Consolas" w:cs="宋体"/>
+                <w:color w:val="DCDCAA"/>
+                <w:kern w:val="0"/>
+                <w:szCs w:val="21"/>
+              </w:rPr>
+              <w:t>getParameter</w:t>
+            </w:r>
+            <w:proofErr w:type="spellEnd"/>
+            <w:r>
+              <w:rPr>
+                <w:rFonts w:ascii="Consolas" w:hAnsi="Consolas" w:cs="宋体"/>
+                <w:color w:val="D4D4D4"/>
+                <w:kern w:val="0"/>
+                <w:szCs w:val="21"/>
+              </w:rPr>
+              <w:t>(</w:t>
+            </w:r>
+            <w:r>
+              <w:rPr>
+                <w:rFonts w:ascii="Consolas" w:hAnsi="Consolas" w:cs="宋体"/>
+                <w:color w:val="CE9178"/>
+                <w:kern w:val="0"/>
+                <w:szCs w:val="21"/>
+              </w:rPr>
+              <w:t>"</w:t>
+            </w:r>
+            <w:proofErr w:type="spellStart"/>
+            <w:r>
+              <w:rPr>
+                <w:rFonts w:ascii="Consolas" w:hAnsi="Consolas" w:cs="宋体"/>
+                <w:color w:val="CE9178"/>
+                <w:kern w:val="0"/>
+                <w:szCs w:val="21"/>
+              </w:rPr>
+              <w:t>lyz</w:t>
+            </w:r>
+            <w:proofErr w:type="spellEnd"/>
+            <w:r>
+              <w:rPr>
+                <w:rFonts w:ascii="Consolas" w:hAnsi="Consolas" w:cs="宋体"/>
+                <w:color w:val="CE9178"/>
+                <w:kern w:val="0"/>
+                <w:szCs w:val="21"/>
+              </w:rPr>
+              <w:t>"</w:t>
+            </w:r>
+            <w:r>
+              <w:rPr>
+                <w:rFonts w:ascii="Consolas" w:hAnsi="Consolas" w:cs="宋体"/>
+                <w:color w:val="D4D4D4"/>
+                <w:kern w:val="0"/>
+                <w:szCs w:val="21"/>
+              </w:rPr>
+              <w:t>);</w:t>
+            </w:r>
+            <w:r>
+              <w:rPr>
+                <w:rFonts w:ascii="Consolas" w:hAnsi="Consolas" w:cs="宋体"/>
+                <w:color w:val="6A9955"/>
+                <w:kern w:val="0"/>
+                <w:szCs w:val="21"/>
+              </w:rPr>
+              <w:t>//</w:t>
+            </w:r>
+            <w:r>
+              <w:rPr>
+                <w:rFonts w:ascii="Consolas" w:hAnsi="Consolas" w:cs="宋体"/>
+                <w:color w:val="6A9955"/>
+                <w:kern w:val="0"/>
+                <w:szCs w:val="21"/>
+              </w:rPr>
+              <w:t>留言者</w:t>
+            </w:r>
+          </w:p>
+          <w:p>
+            <w:pPr>
+              <w:widowControl/>
+              <w:shd w:val="clear" w:color="auto" w:fill="1E1E1E"/>
+              <w:spacing w:line="285" w:lineRule="atLeast"/>
+              <w:jc w:val="left"/>
+              <w:rPr>
+                <w:rFonts w:ascii="Consolas" w:hAnsi="Consolas" w:cs="宋体"/>
+                <w:color w:val="D4D4D4"/>
+                <w:kern w:val="0"/>
+                <w:szCs w:val="21"/>
+              </w:rPr>
+            </w:pPr>
+            <w:r>
+              <w:rPr>
+                <w:rFonts w:ascii="Consolas" w:hAnsi="Consolas" w:cs="宋体"/>
+                <w:color w:val="D4D4D4"/>
+                <w:kern w:val="0"/>
+                <w:szCs w:val="21"/>
+              </w:rPr>
+              <w:t>  </w:t>
+            </w:r>
+            <w:r>
+              <w:rPr>
+                <w:rFonts w:ascii="Consolas" w:hAnsi="Consolas" w:cs="宋体"/>
+                <w:color w:val="4EC9B0"/>
+                <w:kern w:val="0"/>
+                <w:szCs w:val="21"/>
+              </w:rPr>
+              <w:t>String</w:t>
+            </w:r>
+            <w:r>
+              <w:rPr>
+                <w:rFonts w:ascii="Consolas" w:hAnsi="Consolas" w:cs="宋体"/>
+                <w:color w:val="D4D4D4"/>
+                <w:kern w:val="0"/>
+                <w:szCs w:val="21"/>
+              </w:rPr>
+              <w:t xml:space="preserve"> </w:t>
+            </w:r>
+            <w:r>
+              <w:rPr>
+                <w:rFonts w:ascii="Consolas" w:hAnsi="Consolas" w:cs="宋体"/>
+                <w:color w:val="9CDCFE"/>
+                <w:kern w:val="0"/>
+                <w:szCs w:val="21"/>
+              </w:rPr>
+              <w:t>xx</w:t>
+            </w:r>
+            <w:r>
+              <w:rPr>
+                <w:rFonts w:ascii="Consolas" w:hAnsi="Consolas" w:cs="宋体"/>
+                <w:color w:val="D4D4D4"/>
+                <w:kern w:val="0"/>
+                <w:szCs w:val="21"/>
+              </w:rPr>
+              <w:t xml:space="preserve"> =</w:t>
+            </w:r>
+            <w:proofErr w:type="spellStart"/>
+            <w:r>
+              <w:rPr>
+                <w:rFonts w:ascii="Consolas" w:hAnsi="Consolas" w:cs="宋体"/>
+                <w:color w:val="9CDCFE"/>
+                <w:kern w:val="0"/>
+                <w:szCs w:val="21"/>
+              </w:rPr>
+              <w:t>request</w:t>
+            </w:r>
+            <w:r>
+              <w:rPr>
+                <w:rFonts w:ascii="Consolas" w:hAnsi="Consolas" w:cs="宋体"/>
+                <w:color w:val="D4D4D4"/>
+                <w:kern w:val="0"/>
+                <w:szCs w:val="21"/>
+              </w:rPr>
+              <w:t>.</w:t>
+            </w:r>
+            <w:r>
+              <w:rPr>
+                <w:rFonts w:ascii="Consolas" w:hAnsi="Consolas" w:cs="宋体"/>
+                <w:color w:val="DCDCAA"/>
+                <w:kern w:val="0"/>
+                <w:szCs w:val="21"/>
+              </w:rPr>
+              <w:t>getParameter</w:t>
+            </w:r>
+            <w:proofErr w:type="spellEnd"/>
+            <w:r>
+              <w:rPr>
+                <w:rFonts w:ascii="Consolas" w:hAnsi="Consolas" w:cs="宋体"/>
+                <w:color w:val="D4D4D4"/>
+                <w:kern w:val="0"/>
+                <w:szCs w:val="21"/>
+              </w:rPr>
+              <w:t>(</w:t>
+            </w:r>
+            <w:r>
+              <w:rPr>
+                <w:rFonts w:ascii="Consolas" w:hAnsi="Consolas" w:cs="宋体"/>
+                <w:color w:val="CE9178"/>
+                <w:kern w:val="0"/>
+                <w:szCs w:val="21"/>
+              </w:rPr>
+              <w:t>"xx"</w:t>
+            </w:r>
+            <w:r>
+              <w:rPr>
+                <w:rFonts w:ascii="Consolas" w:hAnsi="Consolas" w:cs="宋体"/>
+                <w:color w:val="D4D4D4"/>
+                <w:kern w:val="0"/>
+                <w:szCs w:val="21"/>
+              </w:rPr>
+              <w:t>);</w:t>
+            </w:r>
+            <w:r>
+              <w:rPr>
+                <w:rFonts w:ascii="Consolas" w:hAnsi="Consolas" w:cs="宋体"/>
+                <w:color w:val="6A9955"/>
+                <w:kern w:val="0"/>
+                <w:szCs w:val="21"/>
+              </w:rPr>
+              <w:t>//</w:t>
+            </w:r>
+            <w:r>
+              <w:rPr>
+                <w:rFonts w:ascii="Consolas" w:hAnsi="Consolas" w:cs="宋体"/>
+                <w:color w:val="6A9955"/>
+                <w:kern w:val="0"/>
+                <w:szCs w:val="21"/>
+              </w:rPr>
+              <w:t>信息</w:t>
+            </w:r>
+          </w:p>
+          <w:p>
+            <w:pPr>
+              <w:widowControl/>
+              <w:shd w:val="clear" w:color="auto" w:fill="1E1E1E"/>
+              <w:spacing w:line="285" w:lineRule="atLeast"/>
+              <w:jc w:val="left"/>
+              <w:rPr>
+                <w:rFonts w:ascii="Consolas" w:hAnsi="Consolas" w:cs="宋体"/>
+                <w:color w:val="D4D4D4"/>
+                <w:kern w:val="0"/>
+                <w:szCs w:val="21"/>
+              </w:rPr>
+            </w:pPr>
+            <w:r>
+              <w:rPr>
+                <w:rFonts w:ascii="Consolas" w:hAnsi="Consolas" w:cs="宋体"/>
+                <w:color w:val="D4D4D4"/>
+                <w:kern w:val="0"/>
+                <w:szCs w:val="21"/>
+              </w:rPr>
+              <w:t>  </w:t>
+            </w:r>
+            <w:r>
+              <w:rPr>
+                <w:rFonts w:ascii="Consolas" w:hAnsi="Consolas" w:cs="宋体"/>
+                <w:color w:val="C586C0"/>
+                <w:kern w:val="0"/>
+                <w:szCs w:val="21"/>
+              </w:rPr>
+              <w:t>if</w:t>
+            </w:r>
+            <w:proofErr w:type="gramStart"/>
+            <w:r>
+              <w:rPr>
+                <w:rFonts w:ascii="Consolas" w:hAnsi="Consolas" w:cs="宋体"/>
+                <w:color w:val="D4D4D4"/>
+                <w:kern w:val="0"/>
+                <w:szCs w:val="21"/>
+              </w:rPr>
+              <w:t>(!</w:t>
+            </w:r>
+            <w:proofErr w:type="spellStart"/>
+            <w:r>
+              <w:rPr>
+                <w:rFonts w:ascii="Consolas" w:hAnsi="Consolas" w:cs="宋体"/>
+                <w:color w:val="9CDCFE"/>
+                <w:kern w:val="0"/>
+                <w:szCs w:val="21"/>
+              </w:rPr>
+              <w:t>lyz</w:t>
+            </w:r>
+            <w:proofErr w:type="gramEnd"/>
+            <w:r>
+              <w:rPr>
+                <w:rFonts w:ascii="Consolas" w:hAnsi="Consolas" w:cs="宋体"/>
+                <w:color w:val="D4D4D4"/>
+                <w:kern w:val="0"/>
+                <w:szCs w:val="21"/>
+              </w:rPr>
+              <w:t>.</w:t>
+            </w:r>
+            <w:r>
+              <w:rPr>
+                <w:rFonts w:ascii="Consolas" w:hAnsi="Consolas" w:cs="宋体"/>
+                <w:color w:val="DCDCAA"/>
+                <w:kern w:val="0"/>
+                <w:szCs w:val="21"/>
+              </w:rPr>
+              <w:t>equals</w:t>
+            </w:r>
+            <w:proofErr w:type="spellEnd"/>
+            <w:r>
+              <w:rPr>
+                <w:rFonts w:ascii="Consolas" w:hAnsi="Consolas" w:cs="宋体"/>
+                <w:color w:val="D4D4D4"/>
+                <w:kern w:val="0"/>
+                <w:szCs w:val="21"/>
+              </w:rPr>
+              <w:t>(</w:t>
+            </w:r>
+            <w:r>
+              <w:rPr>
+                <w:rFonts w:ascii="Consolas" w:hAnsi="Consolas" w:cs="宋体"/>
+                <w:color w:val="CE9178"/>
+                <w:kern w:val="0"/>
+                <w:szCs w:val="21"/>
+              </w:rPr>
+              <w:t>""</w:t>
+            </w:r>
+            <w:r>
+              <w:rPr>
+                <w:rFonts w:ascii="Consolas" w:hAnsi="Consolas" w:cs="宋体"/>
+                <w:color w:val="D4D4D4"/>
+                <w:kern w:val="0"/>
+                <w:szCs w:val="21"/>
+              </w:rPr>
+              <w:t>)&amp;&amp;!</w:t>
+            </w:r>
+            <w:proofErr w:type="spellStart"/>
+            <w:r>
+              <w:rPr>
+                <w:rFonts w:ascii="Consolas" w:hAnsi="Consolas" w:cs="宋体"/>
+                <w:color w:val="9CDCFE"/>
+                <w:kern w:val="0"/>
+                <w:szCs w:val="21"/>
+              </w:rPr>
+              <w:t>xx</w:t>
+            </w:r>
+            <w:r>
+              <w:rPr>
+                <w:rFonts w:ascii="Consolas" w:hAnsi="Consolas" w:cs="宋体"/>
+                <w:color w:val="D4D4D4"/>
+                <w:kern w:val="0"/>
+                <w:szCs w:val="21"/>
+              </w:rPr>
+              <w:t>.</w:t>
+            </w:r>
+            <w:r>
+              <w:rPr>
+                <w:rFonts w:ascii="Consolas" w:hAnsi="Consolas" w:cs="宋体"/>
+                <w:color w:val="DCDCAA"/>
+                <w:kern w:val="0"/>
+                <w:szCs w:val="21"/>
+              </w:rPr>
+              <w:t>equals</w:t>
+            </w:r>
+            <w:proofErr w:type="spellEnd"/>
+            <w:r>
+              <w:rPr>
+                <w:rFonts w:ascii="Consolas" w:hAnsi="Consolas" w:cs="宋体"/>
+                <w:color w:val="D4D4D4"/>
+                <w:kern w:val="0"/>
+                <w:szCs w:val="21"/>
+              </w:rPr>
+              <w:t>(</w:t>
+            </w:r>
+            <w:r>
+              <w:rPr>
+                <w:rFonts w:ascii="Consolas" w:hAnsi="Consolas" w:cs="宋体"/>
+                <w:color w:val="CE9178"/>
+                <w:kern w:val="0"/>
+                <w:szCs w:val="21"/>
+              </w:rPr>
+              <w:t>""</w:t>
+            </w:r>
+            <w:r>
+              <w:rPr>
+                <w:rFonts w:ascii="Consolas" w:hAnsi="Consolas" w:cs="宋体"/>
+                <w:color w:val="D4D4D4"/>
+                <w:kern w:val="0"/>
+                <w:szCs w:val="21"/>
+              </w:rPr>
+              <w:t>)){</w:t>
+            </w:r>
+          </w:p>
+          <w:p>
+            <w:pPr>
+              <w:widowControl/>
+              <w:shd w:val="clear" w:color="auto" w:fill="1E1E1E"/>
+              <w:spacing w:line="285" w:lineRule="atLeast"/>
+              <w:jc w:val="left"/>
+              <w:rPr>
+                <w:rFonts w:ascii="Consolas" w:hAnsi="Consolas" w:cs="宋体"/>
+                <w:color w:val="D4D4D4"/>
+                <w:kern w:val="0"/>
+                <w:szCs w:val="21"/>
+              </w:rPr>
+            </w:pPr>
+            <w:r>
+              <w:rPr>
+                <w:rFonts w:ascii="Consolas" w:hAnsi="Consolas" w:cs="宋体"/>
+                <w:color w:val="D4D4D4"/>
+                <w:kern w:val="0"/>
+                <w:szCs w:val="21"/>
+              </w:rPr>
+              <w:t xml:space="preserve">       </w:t>
+            </w:r>
+            <w:proofErr w:type="spellStart"/>
+            <w:r>
+              <w:rPr>
+                <w:rFonts w:ascii="Consolas" w:hAnsi="Consolas" w:cs="宋体"/>
+                <w:color w:val="9CDCFE"/>
+                <w:kern w:val="0"/>
+                <w:szCs w:val="21"/>
+              </w:rPr>
+              <w:t>Class</w:t>
+            </w:r>
+            <w:r>
+              <w:rPr>
+                <w:rFonts w:ascii="Consolas" w:hAnsi="Consolas" w:cs="宋体"/>
+                <w:color w:val="D4D4D4"/>
+                <w:kern w:val="0"/>
+                <w:szCs w:val="21"/>
+              </w:rPr>
+              <w:t>.</w:t>
+            </w:r>
+            <w:r>
+              <w:rPr>
+                <w:rFonts w:ascii="Consolas" w:hAnsi="Consolas" w:cs="宋体"/>
+                <w:color w:val="DCDCAA"/>
+                <w:kern w:val="0"/>
+                <w:szCs w:val="21"/>
+              </w:rPr>
+              <w:t>forName</w:t>
+            </w:r>
+            <w:proofErr w:type="spellEnd"/>
+            <w:r>
+              <w:rPr>
+                <w:rFonts w:ascii="Consolas" w:hAnsi="Consolas" w:cs="宋体"/>
+                <w:color w:val="D4D4D4"/>
+                <w:kern w:val="0"/>
+                <w:szCs w:val="21"/>
+              </w:rPr>
+              <w:t>(</w:t>
+            </w:r>
+            <w:r>
+              <w:rPr>
+                <w:rFonts w:ascii="Consolas" w:hAnsi="Consolas" w:cs="宋体"/>
+                <w:color w:val="CE9178"/>
+                <w:kern w:val="0"/>
+                <w:szCs w:val="21"/>
+              </w:rPr>
+              <w:t>"</w:t>
+            </w:r>
+            <w:proofErr w:type="spellStart"/>
+            <w:proofErr w:type="gramStart"/>
+            <w:r>
+              <w:rPr>
+                <w:rFonts w:ascii="Consolas" w:hAnsi="Consolas" w:cs="宋体"/>
+                <w:color w:val="CE9178"/>
+                <w:kern w:val="0"/>
+                <w:szCs w:val="21"/>
+              </w:rPr>
+              <w:t>com.mysql</w:t>
+            </w:r>
+            <w:proofErr w:type="gramEnd"/>
+            <w:r>
+              <w:rPr>
+                <w:rFonts w:ascii="Consolas" w:hAnsi="Consolas" w:cs="宋体"/>
+                <w:color w:val="CE9178"/>
+                <w:kern w:val="0"/>
+                <w:szCs w:val="21"/>
+              </w:rPr>
+              <w:t>.jdbc.Driver</w:t>
+            </w:r>
+            <w:proofErr w:type="spellEnd"/>
+            <w:r>
+              <w:rPr>
+                <w:rFonts w:ascii="Consolas" w:hAnsi="Consolas" w:cs="宋体"/>
+                <w:color w:val="CE9178"/>
+                <w:kern w:val="0"/>
+                <w:szCs w:val="21"/>
+              </w:rPr>
+              <w:t>"</w:t>
+            </w:r>
+            <w:r>
+              <w:rPr>
+                <w:rFonts w:ascii="Consolas" w:hAnsi="Consolas" w:cs="宋体"/>
+                <w:color w:val="D4D4D4"/>
+                <w:kern w:val="0"/>
+                <w:szCs w:val="21"/>
+              </w:rPr>
+              <w:t>);</w:t>
+            </w:r>
+          </w:p>
+          <w:p>
+            <w:pPr>
+              <w:widowControl/>
+              <w:shd w:val="clear" w:color="auto" w:fill="1E1E1E"/>
+              <w:spacing w:line="285" w:lineRule="atLeast"/>
+              <w:jc w:val="left"/>
+              <w:rPr>
+                <w:rFonts w:ascii="Consolas" w:hAnsi="Consolas" w:cs="宋体"/>
+                <w:color w:val="D4D4D4"/>
+                <w:kern w:val="0"/>
+                <w:szCs w:val="21"/>
+              </w:rPr>
+            </w:pPr>
+            <w:r>
+              <w:rPr>
+                <w:rFonts w:ascii="Consolas" w:hAnsi="Consolas" w:cs="宋体"/>
+                <w:color w:val="D4D4D4"/>
+                <w:kern w:val="0"/>
+                <w:szCs w:val="21"/>
+              </w:rPr>
+              <w:t xml:space="preserve">       </w:t>
+            </w:r>
+            <w:r>
+              <w:rPr>
+                <w:rFonts w:ascii="Consolas" w:hAnsi="Consolas" w:cs="宋体"/>
+                <w:color w:val="4EC9B0"/>
+                <w:kern w:val="0"/>
+                <w:szCs w:val="21"/>
+              </w:rPr>
+              <w:t>Connection</w:t>
+            </w:r>
+            <w:r>
+              <w:rPr>
+                <w:rFonts w:ascii="Consolas" w:hAnsi="Consolas" w:cs="宋体"/>
+                <w:color w:val="D4D4D4"/>
+                <w:kern w:val="0"/>
+                <w:szCs w:val="21"/>
+              </w:rPr>
+              <w:t xml:space="preserve"> </w:t>
+            </w:r>
+            <w:r>
+              <w:rPr>
+                <w:rFonts w:ascii="Consolas" w:hAnsi="Consolas" w:cs="宋体"/>
+                <w:color w:val="9CDCFE"/>
+                <w:kern w:val="0"/>
+                <w:szCs w:val="21"/>
+              </w:rPr>
+              <w:t>con</w:t>
+            </w:r>
+            <w:r>
+              <w:rPr>
+                <w:rFonts w:ascii="Consolas" w:hAnsi="Consolas" w:cs="宋体"/>
+                <w:color w:val="D4D4D4"/>
+                <w:kern w:val="0"/>
+                <w:szCs w:val="21"/>
+              </w:rPr>
+              <w:t xml:space="preserve"> = </w:t>
+            </w:r>
+            <w:r>
+              <w:rPr>
+                <w:rFonts w:ascii="Consolas" w:hAnsi="Consolas" w:cs="宋体"/>
+                <w:color w:val="9CDCFE"/>
+                <w:kern w:val="0"/>
+                <w:szCs w:val="21"/>
+              </w:rPr>
+              <w:t>DriverManager</w:t>
+            </w:r>
+            <w:r>
+              <w:rPr>
+                <w:rFonts w:ascii="Consolas" w:hAnsi="Consolas" w:cs="宋体"/>
+                <w:color w:val="D4D4D4"/>
+                <w:kern w:val="0"/>
+                <w:szCs w:val="21"/>
+              </w:rPr>
+              <w:t>.</w:t>
+            </w:r>
+            <w:r>
+              <w:rPr>
+                <w:rFonts w:ascii="Consolas" w:hAnsi="Consolas" w:cs="宋体"/>
+                <w:color w:val="DCDCAA"/>
+                <w:kern w:val="0"/>
+                <w:szCs w:val="21"/>
+              </w:rPr>
+              <w:t>getConnection</w:t>
+            </w:r>
+            <w:r>
+              <w:rPr>
+                <w:rFonts w:ascii="Consolas" w:hAnsi="Consolas" w:cs="宋体"/>
+                <w:color w:val="D4D4D4"/>
+                <w:kern w:val="0"/>
+                <w:szCs w:val="21"/>
+              </w:rPr>
+              <w:t>(</w:t>
+            </w:r>
+            <w:r>
+              <w:rPr>
+                <w:rFonts w:ascii="Consolas" w:hAnsi="Consolas" w:cs="宋体"/>
+                <w:color w:val="CE9178"/>
+                <w:kern w:val="0"/>
+                <w:szCs w:val="21"/>
+              </w:rPr>
+              <w:t>"</w:t>
+            </w:r>
+            <w:proofErr w:type="gramStart"/>
+            <w:r>
+              <w:rPr>
+                <w:rFonts w:ascii="Consolas" w:hAnsi="Consolas" w:cs="宋体"/>
+                <w:color w:val="CE9178"/>
+                <w:kern w:val="0"/>
+                <w:szCs w:val="21"/>
+              </w:rPr>
+              <w:t>jdbc:mysql://localhost:3306/jsp?useUnicode=true&amp;characterEncoding=utf-8"</w:t>
+            </w:r>
+            <w:r>
+              <w:rPr>
+                <w:rFonts w:ascii="Consolas" w:hAnsi="Consolas" w:cs="宋体"/>
+                <w:color w:val="D4D4D4"/>
+                <w:kern w:val="0"/>
+                <w:szCs w:val="21"/>
+              </w:rPr>
+              <w:t>,</w:t>
+            </w:r>
+            <w:r>
+              <w:rPr>
+                <w:rFonts w:ascii="Consolas" w:hAnsi="Consolas" w:cs="宋体"/>
+                <w:color w:val="CE9178"/>
+                <w:kern w:val="0"/>
+                <w:szCs w:val="21"/>
+              </w:rPr>
+              <w:t>"root"</w:t>
+            </w:r>
+            <w:r>
+              <w:rPr>
+                <w:rFonts w:ascii="Consolas" w:hAnsi="Consolas" w:cs="宋体"/>
+                <w:color w:val="D4D4D4"/>
+                <w:kern w:val="0"/>
+                <w:szCs w:val="21"/>
+              </w:rPr>
+              <w:t>,</w:t>
+            </w:r>
+            <w:r>
+              <w:rPr>
+                <w:rFonts w:ascii="Consolas" w:hAnsi="Consolas" w:cs="宋体"/>
+                <w:color w:val="CE9178"/>
+                <w:kern w:val="0"/>
+                <w:szCs w:val="21"/>
+              </w:rPr>
+              <w:t>"zml700104</w:t>
+            </w:r>
+            <w:proofErr w:type="gramEnd"/>
+            <w:r>
+              <w:rPr>
+                <w:rFonts w:ascii="Consolas" w:hAnsi="Consolas" w:cs="宋体"/>
+                <w:color w:val="CE9178"/>
+                <w:kern w:val="0"/>
+                <w:szCs w:val="21"/>
+              </w:rPr>
+              <w:t>"</w:t>
+            </w:r>
+            <w:r>
+              <w:rPr>
+                <w:rFonts w:ascii="Consolas" w:hAnsi="Consolas" w:cs="宋体"/>
+                <w:color w:val="D4D4D4"/>
+                <w:kern w:val="0"/>
+                <w:szCs w:val="21"/>
+              </w:rPr>
+              <w:t>);</w:t>
+            </w:r>
+          </w:p>
+          <w:p>
+            <w:pPr>
+              <w:widowControl/>
+              <w:shd w:val="clear" w:color="auto" w:fill="1E1E1E"/>
+              <w:spacing w:line="285" w:lineRule="atLeast"/>
+              <w:jc w:val="left"/>
+              <w:rPr>
+                <w:rFonts w:ascii="Consolas" w:hAnsi="Consolas" w:cs="宋体"/>
+                <w:color w:val="D4D4D4"/>
+                <w:kern w:val="0"/>
+                <w:szCs w:val="21"/>
+              </w:rPr>
+            </w:pPr>
+            <w:r>
+              <w:rPr>
+                <w:rFonts w:ascii="Consolas" w:hAnsi="Consolas" w:cs="宋体"/>
+                <w:color w:val="D4D4D4"/>
+                <w:kern w:val="0"/>
+                <w:szCs w:val="21"/>
+              </w:rPr>
+              <w:t xml:space="preserve">       </w:t>
+            </w:r>
+            <w:r>
+              <w:rPr>
+                <w:rFonts w:ascii="Consolas" w:hAnsi="Consolas" w:cs="宋体"/>
+                <w:color w:val="4EC9B0"/>
+                <w:kern w:val="0"/>
+                <w:szCs w:val="21"/>
+              </w:rPr>
+              <w:t>Statement</w:t>
+            </w:r>
+            <w:r>
+              <w:rPr>
+                <w:rFonts w:ascii="Consolas" w:hAnsi="Consolas" w:cs="宋体"/>
+                <w:color w:val="D4D4D4"/>
+                <w:kern w:val="0"/>
+                <w:szCs w:val="21"/>
+              </w:rPr>
+              <w:t xml:space="preserve"> </w:t>
+            </w:r>
+            <w:r>
+              <w:rPr>
+                <w:rFonts w:ascii="Consolas" w:hAnsi="Consolas" w:cs="宋体"/>
+                <w:color w:val="9CDCFE"/>
+                <w:kern w:val="0"/>
+                <w:szCs w:val="21"/>
+              </w:rPr>
+              <w:t>stmt</w:t>
+            </w:r>
+            <w:r>
+              <w:rPr>
+                <w:rFonts w:ascii="Consolas" w:hAnsi="Consolas" w:cs="宋体"/>
+                <w:color w:val="D4D4D4"/>
+                <w:kern w:val="0"/>
+                <w:szCs w:val="21"/>
+              </w:rPr>
+              <w:t>=</w:t>
+            </w:r>
+            <w:proofErr w:type="gramStart"/>
+            <w:r>
+              <w:rPr>
+                <w:rFonts w:ascii="Consolas" w:hAnsi="Consolas" w:cs="宋体"/>
+                <w:color w:val="9CDCFE"/>
+                <w:kern w:val="0"/>
+                <w:szCs w:val="21"/>
+              </w:rPr>
+              <w:t>con</w:t>
+            </w:r>
+            <w:r>
+              <w:rPr>
+                <w:rFonts w:ascii="Consolas" w:hAnsi="Consolas" w:cs="宋体"/>
+                <w:color w:val="D4D4D4"/>
+                <w:kern w:val="0"/>
+                <w:szCs w:val="21"/>
+              </w:rPr>
+              <w:t>.</w:t>
+            </w:r>
+            <w:r>
+              <w:rPr>
+                <w:rFonts w:ascii="Consolas" w:hAnsi="Consolas" w:cs="宋体"/>
+                <w:color w:val="DCDCAA"/>
+                <w:kern w:val="0"/>
+                <w:szCs w:val="21"/>
+              </w:rPr>
+              <w:t>createStatement</w:t>
+            </w:r>
+            <w:proofErr w:type="gramEnd"/>
+            <w:r>
+              <w:rPr>
+                <w:rFonts w:ascii="Consolas" w:hAnsi="Consolas" w:cs="宋体"/>
+                <w:color w:val="D4D4D4"/>
+                <w:kern w:val="0"/>
+                <w:szCs w:val="21"/>
+              </w:rPr>
+              <w:t>(</w:t>
+            </w:r>
+            <w:r>
+              <w:rPr>
+                <w:rFonts w:ascii="Consolas" w:hAnsi="Consolas" w:cs="宋体"/>
+                <w:color w:val="9CDCFE"/>
+                <w:kern w:val="0"/>
+                <w:szCs w:val="21"/>
+              </w:rPr>
+              <w:t>ResultSet</w:t>
+            </w:r>
+            <w:r>
+              <w:rPr>
+                <w:rFonts w:ascii="Consolas" w:hAnsi="Consolas" w:cs="宋体"/>
+                <w:color w:val="D4D4D4"/>
+                <w:kern w:val="0"/>
+                <w:szCs w:val="21"/>
+              </w:rPr>
+              <w:t>.</w:t>
+            </w:r>
+            <w:r>
+              <w:rPr>
+                <w:rFonts w:ascii="Consolas" w:hAnsi="Consolas" w:cs="宋体"/>
+                <w:color w:val="9CDCFE"/>
+                <w:kern w:val="0"/>
+                <w:szCs w:val="21"/>
+              </w:rPr>
+              <w:t>TYPE_SCROLL_SENSITIVE</w:t>
+            </w:r>
+            <w:r>
+              <w:rPr>
+                <w:rFonts w:ascii="Consolas" w:hAnsi="Consolas" w:cs="宋体"/>
+                <w:color w:val="D4D4D4"/>
+                <w:kern w:val="0"/>
+                <w:szCs w:val="21"/>
+              </w:rPr>
+              <w:t>,</w:t>
+            </w:r>
+            <w:r>
+              <w:rPr>
+                <w:rFonts w:ascii="Consolas" w:hAnsi="Consolas" w:cs="宋体"/>
+                <w:color w:val="9CDCFE"/>
+                <w:kern w:val="0"/>
+                <w:szCs w:val="21"/>
+              </w:rPr>
+              <w:t>ResultSet</w:t>
+            </w:r>
+            <w:r>
+              <w:rPr>
+                <w:rFonts w:ascii="Consolas" w:hAnsi="Consolas" w:cs="宋体"/>
+                <w:color w:val="D4D4D4"/>
+                <w:kern w:val="0"/>
+                <w:szCs w:val="21"/>
+              </w:rPr>
+              <w:t>.</w:t>
+            </w:r>
+            <w:r>
+              <w:rPr>
+                <w:rFonts w:ascii="Consolas" w:hAnsi="Consolas" w:cs="宋体"/>
+                <w:color w:val="9CDCFE"/>
+                <w:kern w:val="0"/>
+                <w:szCs w:val="21"/>
+              </w:rPr>
+              <w:t>CONCUR_UPDATABLE</w:t>
+            </w:r>
+            <w:r>
+              <w:rPr>
+                <w:rFonts w:ascii="Consolas" w:hAnsi="Consolas" w:cs="宋体"/>
+                <w:color w:val="D4D4D4"/>
+                <w:kern w:val="0"/>
+                <w:szCs w:val="21"/>
+              </w:rPr>
+              <w:t>);</w:t>
+            </w:r>
+          </w:p>
+          <w:p>
+            <w:pPr>
+              <w:widowControl/>
+              <w:shd w:val="clear" w:color="auto" w:fill="1E1E1E"/>
+              <w:spacing w:line="285" w:lineRule="atLeast"/>
+              <w:jc w:val="left"/>
+              <w:rPr>
+                <w:rFonts w:ascii="Consolas" w:hAnsi="Consolas" w:cs="宋体"/>
+                <w:color w:val="D4D4D4"/>
+                <w:kern w:val="0"/>
+                <w:szCs w:val="21"/>
+              </w:rPr>
+            </w:pPr>
+            <w:r>
+              <w:rPr>
+                <w:rFonts w:ascii="Consolas" w:hAnsi="Consolas" w:cs="宋体"/>
+                <w:color w:val="D4D4D4"/>
+                <w:kern w:val="0"/>
+                <w:szCs w:val="21"/>
+              </w:rPr>
+              <w:t xml:space="preserve">       </w:t>
+            </w:r>
+            <w:proofErr w:type="spellStart"/>
+            <w:r>
+              <w:rPr>
+                <w:rFonts w:ascii="Consolas" w:hAnsi="Consolas" w:cs="宋体"/>
+                <w:color w:val="9CDCFE"/>
+                <w:kern w:val="0"/>
+                <w:szCs w:val="21"/>
+              </w:rPr>
+              <w:t>stmt</w:t>
+            </w:r>
+            <w:r>
+              <w:rPr>
+                <w:rFonts w:ascii="Consolas" w:hAnsi="Consolas" w:cs="宋体"/>
+                <w:color w:val="D4D4D4"/>
+                <w:kern w:val="0"/>
+                <w:szCs w:val="21"/>
+              </w:rPr>
+              <w:t>.</w:t>
+            </w:r>
+            <w:r>
+              <w:rPr>
+                <w:rFonts w:ascii="Consolas" w:hAnsi="Consolas" w:cs="宋体"/>
+                <w:color w:val="DCDCAA"/>
+                <w:kern w:val="0"/>
+                <w:szCs w:val="21"/>
+              </w:rPr>
+              <w:t>executeUpdate</w:t>
+            </w:r>
+            <w:proofErr w:type="spellEnd"/>
+            <w:r>
+              <w:rPr>
+                <w:rFonts w:ascii="Consolas" w:hAnsi="Consolas" w:cs="宋体"/>
+                <w:color w:val="D4D4D4"/>
+                <w:kern w:val="0"/>
+                <w:szCs w:val="21"/>
+              </w:rPr>
+              <w:t>(</w:t>
+            </w:r>
+            <w:r>
+              <w:rPr>
+                <w:rFonts w:ascii="Consolas" w:hAnsi="Consolas" w:cs="宋体"/>
+                <w:color w:val="CE9178"/>
+                <w:kern w:val="0"/>
+                <w:szCs w:val="21"/>
+              </w:rPr>
+              <w:t>"insert into jsp4(</w:t>
+            </w:r>
+            <w:proofErr w:type="spellStart"/>
+            <w:r>
+              <w:rPr>
+                <w:rFonts w:ascii="Consolas" w:hAnsi="Consolas" w:cs="宋体"/>
+                <w:color w:val="CE9178"/>
+                <w:kern w:val="0"/>
+                <w:szCs w:val="21"/>
+              </w:rPr>
+              <w:t>lyz,xx</w:t>
+            </w:r>
+            <w:proofErr w:type="spellEnd"/>
+            <w:r>
+              <w:rPr>
+                <w:rFonts w:ascii="Consolas" w:hAnsi="Consolas" w:cs="宋体"/>
+                <w:color w:val="CE9178"/>
+                <w:kern w:val="0"/>
+                <w:szCs w:val="21"/>
+              </w:rPr>
+              <w:t>) values('"</w:t>
+            </w:r>
+            <w:r>
+              <w:rPr>
+                <w:rFonts w:ascii="Consolas" w:hAnsi="Consolas" w:cs="宋体"/>
+                <w:color w:val="D4D4D4"/>
+                <w:kern w:val="0"/>
+                <w:szCs w:val="21"/>
+              </w:rPr>
+              <w:t>+</w:t>
+            </w:r>
+            <w:proofErr w:type="spellStart"/>
+            <w:r>
+              <w:rPr>
+                <w:rFonts w:ascii="Consolas" w:hAnsi="Consolas" w:cs="宋体"/>
+                <w:color w:val="D4D4D4"/>
+                <w:kern w:val="0"/>
+                <w:szCs w:val="21"/>
+              </w:rPr>
+              <w:t>lyz</w:t>
+            </w:r>
+            <w:proofErr w:type="spellEnd"/>
+            <w:r>
+              <w:rPr>
+                <w:rFonts w:ascii="Consolas" w:hAnsi="Consolas" w:cs="宋体"/>
+                <w:color w:val="D4D4D4"/>
+                <w:kern w:val="0"/>
+                <w:szCs w:val="21"/>
+              </w:rPr>
+              <w:t>+</w:t>
+            </w:r>
+            <w:r>
+              <w:rPr>
+                <w:rFonts w:ascii="Consolas" w:hAnsi="Consolas" w:cs="宋体"/>
+                <w:color w:val="CE9178"/>
+                <w:kern w:val="0"/>
+                <w:szCs w:val="21"/>
+              </w:rPr>
+              <w:t>"','"</w:t>
+            </w:r>
+            <w:r>
+              <w:rPr>
+                <w:rFonts w:ascii="Consolas" w:hAnsi="Consolas" w:cs="宋体"/>
+                <w:color w:val="D4D4D4"/>
+                <w:kern w:val="0"/>
+                <w:szCs w:val="21"/>
+              </w:rPr>
+              <w:t>+xx+</w:t>
+            </w:r>
+            <w:r>
+              <w:rPr>
+                <w:rFonts w:ascii="Consolas" w:hAnsi="Consolas" w:cs="宋体"/>
+                <w:color w:val="CE9178"/>
+                <w:kern w:val="0"/>
+                <w:szCs w:val="21"/>
+              </w:rPr>
+              <w:t>"')"</w:t>
+            </w:r>
+            <w:r>
+              <w:rPr>
+                <w:rFonts w:ascii="Consolas" w:hAnsi="Consolas" w:cs="宋体"/>
+                <w:color w:val="D4D4D4"/>
+                <w:kern w:val="0"/>
+                <w:szCs w:val="21"/>
+              </w:rPr>
+              <w:t>);</w:t>
+            </w:r>
+            <w:r>
+              <w:rPr>
+                <w:rFonts w:ascii="Consolas" w:hAnsi="Consolas" w:cs="宋体"/>
+                <w:color w:val="6A9955"/>
+                <w:kern w:val="0"/>
+                <w:szCs w:val="21"/>
+              </w:rPr>
+              <w:t>//</w:t>
+            </w:r>
+            <w:r>
+              <w:rPr>
+                <w:rFonts w:ascii="Consolas" w:hAnsi="Consolas" w:cs="宋体"/>
+                <w:color w:val="6A9955"/>
+                <w:kern w:val="0"/>
+                <w:szCs w:val="21"/>
+              </w:rPr>
+              <w:t>填的是表名</w:t>
+            </w:r>
+            <w:r>
+              <w:rPr>
+                <w:rFonts w:ascii="Consolas" w:hAnsi="Consolas" w:cs="宋体"/>
+                <w:color w:val="6A9955"/>
+                <w:kern w:val="0"/>
+                <w:szCs w:val="21"/>
+              </w:rPr>
+              <w:t xml:space="preserve">       </w:t>
+            </w:r>
+          </w:p>
+          <w:p>
+            <w:pPr>
+              <w:widowControl/>
+              <w:shd w:val="clear" w:color="auto" w:fill="1E1E1E"/>
+              <w:spacing w:line="285" w:lineRule="atLeast"/>
+              <w:jc w:val="left"/>
+              <w:rPr>
+                <w:rFonts w:ascii="Consolas" w:hAnsi="Consolas" w:cs="宋体"/>
+                <w:color w:val="D4D4D4"/>
+                <w:kern w:val="0"/>
+                <w:szCs w:val="21"/>
+              </w:rPr>
+            </w:pPr>
+            <w:r>
+              <w:rPr>
+                <w:rFonts w:ascii="Consolas" w:hAnsi="Consolas" w:cs="宋体"/>
+                <w:color w:val="D4D4D4"/>
+                <w:kern w:val="0"/>
+                <w:szCs w:val="21"/>
+              </w:rPr>
+              <w:t xml:space="preserve">       </w:t>
+            </w:r>
+            <w:proofErr w:type="spellStart"/>
+            <w:proofErr w:type="gramStart"/>
+            <w:r>
+              <w:rPr>
+                <w:rFonts w:ascii="Consolas" w:hAnsi="Consolas" w:cs="宋体"/>
+                <w:color w:val="9CDCFE"/>
+                <w:kern w:val="0"/>
+                <w:szCs w:val="21"/>
+              </w:rPr>
+              <w:t>stmt</w:t>
+            </w:r>
+            <w:r>
+              <w:rPr>
+                <w:rFonts w:ascii="Consolas" w:hAnsi="Consolas" w:cs="宋体"/>
+                <w:color w:val="D4D4D4"/>
+                <w:kern w:val="0"/>
+                <w:szCs w:val="21"/>
+              </w:rPr>
+              <w:t>.</w:t>
+            </w:r>
+            <w:r>
+              <w:rPr>
+                <w:rFonts w:ascii="Consolas" w:hAnsi="Consolas" w:cs="宋体"/>
+                <w:color w:val="DCDCAA"/>
+                <w:kern w:val="0"/>
+                <w:szCs w:val="21"/>
+              </w:rPr>
+              <w:t>close</w:t>
+            </w:r>
+            <w:proofErr w:type="spellEnd"/>
+            <w:proofErr w:type="gramEnd"/>
+            <w:r>
+              <w:rPr>
+                <w:rFonts w:ascii="Consolas" w:hAnsi="Consolas" w:cs="宋体"/>
+                <w:color w:val="D4D4D4"/>
+                <w:kern w:val="0"/>
+                <w:szCs w:val="21"/>
+              </w:rPr>
+              <w:t>();</w:t>
+            </w:r>
+          </w:p>
+          <w:p>
+            <w:pPr>
+              <w:widowControl/>
+              <w:shd w:val="clear" w:color="auto" w:fill="1E1E1E"/>
+              <w:spacing w:line="285" w:lineRule="atLeast"/>
+              <w:jc w:val="left"/>
+              <w:rPr>
+                <w:rFonts w:ascii="Consolas" w:hAnsi="Consolas" w:cs="宋体"/>
+                <w:color w:val="D4D4D4"/>
+                <w:kern w:val="0"/>
+                <w:szCs w:val="21"/>
+              </w:rPr>
+            </w:pPr>
+            <w:r>
+              <w:rPr>
+                <w:rFonts w:ascii="Consolas" w:hAnsi="Consolas" w:cs="宋体"/>
+                <w:color w:val="D4D4D4"/>
+                <w:kern w:val="0"/>
+                <w:szCs w:val="21"/>
+              </w:rPr>
+              <w:t xml:space="preserve">       </w:t>
+            </w:r>
+            <w:proofErr w:type="spellStart"/>
+            <w:proofErr w:type="gramStart"/>
+            <w:r>
+              <w:rPr>
+                <w:rFonts w:ascii="Consolas" w:hAnsi="Consolas" w:cs="宋体"/>
+                <w:color w:val="9CDCFE"/>
+                <w:kern w:val="0"/>
+                <w:szCs w:val="21"/>
+              </w:rPr>
+              <w:t>con</w:t>
+            </w:r>
+            <w:r>
+              <w:rPr>
+                <w:rFonts w:ascii="Consolas" w:hAnsi="Consolas" w:cs="宋体"/>
+                <w:color w:val="D4D4D4"/>
+                <w:kern w:val="0"/>
+                <w:szCs w:val="21"/>
+              </w:rPr>
+              <w:t>.</w:t>
+            </w:r>
+            <w:r>
+              <w:rPr>
+                <w:rFonts w:ascii="Consolas" w:hAnsi="Consolas" w:cs="宋体"/>
+                <w:color w:val="DCDCAA"/>
+                <w:kern w:val="0"/>
+                <w:szCs w:val="21"/>
+              </w:rPr>
+              <w:t>close</w:t>
+            </w:r>
+            <w:proofErr w:type="spellEnd"/>
+            <w:proofErr w:type="gramEnd"/>
+            <w:r>
+              <w:rPr>
+                <w:rFonts w:ascii="Consolas" w:hAnsi="Consolas" w:cs="宋体"/>
+                <w:color w:val="D4D4D4"/>
+                <w:kern w:val="0"/>
+                <w:szCs w:val="21"/>
+              </w:rPr>
+              <w:t>();</w:t>
+            </w:r>
+          </w:p>
+          <w:p>
+            <w:pPr>
+              <w:widowControl/>
+              <w:shd w:val="clear" w:color="auto" w:fill="1E1E1E"/>
+              <w:spacing w:line="285" w:lineRule="atLeast"/>
+              <w:jc w:val="left"/>
+              <w:rPr>
+                <w:rFonts w:ascii="Consolas" w:hAnsi="Consolas" w:cs="宋体"/>
+                <w:color w:val="D4D4D4"/>
+                <w:kern w:val="0"/>
+                <w:szCs w:val="21"/>
+              </w:rPr>
+            </w:pPr>
+            <w:r>
+              <w:rPr>
+                <w:rFonts w:ascii="Consolas" w:hAnsi="Consolas" w:cs="宋体"/>
+                <w:color w:val="D4D4D4"/>
+                <w:kern w:val="0"/>
+                <w:szCs w:val="21"/>
+              </w:rPr>
+              <w:t xml:space="preserve">       </w:t>
+            </w:r>
+            <w:proofErr w:type="spellStart"/>
+            <w:proofErr w:type="gramStart"/>
+            <w:r>
+              <w:rPr>
+                <w:rFonts w:ascii="Consolas" w:hAnsi="Consolas" w:cs="宋体"/>
+                <w:color w:val="9CDCFE"/>
+                <w:kern w:val="0"/>
+                <w:szCs w:val="21"/>
+              </w:rPr>
+              <w:t>response</w:t>
+            </w:r>
+            <w:r>
+              <w:rPr>
+                <w:rFonts w:ascii="Consolas" w:hAnsi="Consolas" w:cs="宋体"/>
+                <w:color w:val="D4D4D4"/>
+                <w:kern w:val="0"/>
+                <w:szCs w:val="21"/>
+              </w:rPr>
+              <w:t>.</w:t>
+            </w:r>
+            <w:r>
+              <w:rPr>
+                <w:rFonts w:ascii="Consolas" w:hAnsi="Consolas" w:cs="宋体"/>
+                <w:color w:val="DCDCAA"/>
+                <w:kern w:val="0"/>
+                <w:szCs w:val="21"/>
+              </w:rPr>
+              <w:t>sendRedirect</w:t>
+            </w:r>
+            <w:proofErr w:type="spellEnd"/>
+            <w:proofErr w:type="gramEnd"/>
+            <w:r>
+              <w:rPr>
+                <w:rFonts w:ascii="Consolas" w:hAnsi="Consolas" w:cs="宋体"/>
+                <w:color w:val="D4D4D4"/>
+                <w:kern w:val="0"/>
+                <w:szCs w:val="21"/>
+              </w:rPr>
+              <w:t>(</w:t>
+            </w:r>
+            <w:r>
+              <w:rPr>
+                <w:rFonts w:ascii="Consolas" w:hAnsi="Consolas" w:cs="宋体"/>
+                <w:color w:val="CE9178"/>
+                <w:kern w:val="0"/>
+                <w:szCs w:val="21"/>
+              </w:rPr>
+              <w:t>"exp4_1.jsp"</w:t>
+            </w:r>
+            <w:r>
+              <w:rPr>
+                <w:rFonts w:ascii="Consolas" w:hAnsi="Consolas" w:cs="宋体"/>
+                <w:color w:val="D4D4D4"/>
+                <w:kern w:val="0"/>
+                <w:szCs w:val="21"/>
+              </w:rPr>
+              <w:t>);</w:t>
+            </w:r>
+          </w:p>
+          <w:p>
+            <w:pPr>
+              <w:widowControl/>
+              <w:shd w:val="clear" w:color="auto" w:fill="1E1E1E"/>
+              <w:spacing w:line="285" w:lineRule="atLeast"/>
+              <w:jc w:val="left"/>
+              <w:rPr>
+                <w:rFonts w:ascii="Consolas" w:hAnsi="Consolas" w:cs="宋体"/>
+                <w:color w:val="D4D4D4"/>
+                <w:kern w:val="0"/>
+                <w:szCs w:val="21"/>
+              </w:rPr>
+            </w:pPr>
+            <w:r>
+              <w:rPr>
+                <w:rFonts w:ascii="Consolas" w:hAnsi="Consolas" w:cs="宋体"/>
+                <w:color w:val="D4D4D4"/>
+                <w:kern w:val="0"/>
+                <w:szCs w:val="21"/>
+              </w:rPr>
+              <w:t xml:space="preserve">     }</w:t>
+            </w:r>
+          </w:p>
+          <w:p>
+            <w:pPr>
+              <w:widowControl/>
+              <w:shd w:val="clear" w:color="auto" w:fill="1E1E1E"/>
+              <w:spacing w:line="285" w:lineRule="atLeast"/>
+              <w:jc w:val="left"/>
+              <w:rPr>
+                <w:rFonts w:ascii="Consolas" w:hAnsi="Consolas" w:cs="宋体"/>
+                <w:color w:val="D4D4D4"/>
+                <w:kern w:val="0"/>
+                <w:szCs w:val="21"/>
+              </w:rPr>
+            </w:pPr>
+            <w:r>
+              <w:rPr>
+                <w:rFonts w:ascii="Consolas" w:hAnsi="Consolas" w:cs="宋体"/>
+                <w:color w:val="D4D4D4"/>
+                <w:kern w:val="0"/>
+                <w:szCs w:val="21"/>
+              </w:rPr>
+              <w:t xml:space="preserve">     </w:t>
+            </w:r>
+            <w:r>
+              <w:rPr>
+                <w:rFonts w:ascii="Consolas" w:hAnsi="Consolas" w:cs="宋体"/>
+                <w:color w:val="C586C0"/>
+                <w:kern w:val="0"/>
+                <w:szCs w:val="21"/>
+              </w:rPr>
+              <w:t>else</w:t>
+            </w:r>
+          </w:p>
+          <w:p>
+            <w:pPr>
+              <w:widowControl/>
+              <w:shd w:val="clear" w:color="auto" w:fill="1E1E1E"/>
+              <w:spacing w:line="285" w:lineRule="atLeast"/>
+              <w:jc w:val="left"/>
+              <w:rPr>
+                <w:rFonts w:ascii="Consolas" w:hAnsi="Consolas" w:cs="宋体"/>
+                <w:color w:val="D4D4D4"/>
+                <w:kern w:val="0"/>
+                <w:szCs w:val="21"/>
+              </w:rPr>
+            </w:pPr>
+            <w:r>
+              <w:rPr>
+                <w:rFonts w:ascii="Consolas" w:hAnsi="Consolas" w:cs="宋体"/>
+                <w:color w:val="D4D4D4"/>
+                <w:kern w:val="0"/>
+                <w:szCs w:val="21"/>
+              </w:rPr>
+              <w:t xml:space="preserve">     </w:t>
+            </w:r>
+            <w:proofErr w:type="spellStart"/>
+            <w:r>
+              <w:rPr>
+                <w:rFonts w:ascii="Consolas" w:hAnsi="Consolas" w:cs="宋体"/>
+                <w:color w:val="9CDCFE"/>
+                <w:kern w:val="0"/>
+                <w:szCs w:val="21"/>
+              </w:rPr>
+              <w:t>response</w:t>
+            </w:r>
+            <w:r>
+              <w:rPr>
+                <w:rFonts w:ascii="Consolas" w:hAnsi="Consolas" w:cs="宋体"/>
+                <w:color w:val="D4D4D4"/>
+                <w:kern w:val="0"/>
+                <w:szCs w:val="21"/>
+              </w:rPr>
+              <w:t>.</w:t>
+            </w:r>
+            <w:r>
+              <w:rPr>
+                <w:rFonts w:ascii="Consolas" w:hAnsi="Consolas" w:cs="宋体"/>
+                <w:color w:val="DCDCAA"/>
+                <w:kern w:val="0"/>
+                <w:szCs w:val="21"/>
+              </w:rPr>
+              <w:t>getWriter</w:t>
+            </w:r>
+            <w:proofErr w:type="spellEnd"/>
+            <w:r>
+              <w:rPr>
+                <w:rFonts w:ascii="Consolas" w:hAnsi="Consolas" w:cs="宋体"/>
+                <w:color w:val="D4D4D4"/>
+                <w:kern w:val="0"/>
+                <w:szCs w:val="21"/>
+              </w:rPr>
+              <w:t>().</w:t>
+            </w:r>
+            <w:r>
+              <w:rPr>
+                <w:rFonts w:ascii="Consolas" w:hAnsi="Consolas" w:cs="宋体"/>
+                <w:color w:val="DCDCAA"/>
+                <w:kern w:val="0"/>
+                <w:szCs w:val="21"/>
+              </w:rPr>
+              <w:t>print</w:t>
+            </w:r>
+            <w:r>
+              <w:rPr>
+                <w:rFonts w:ascii="Consolas" w:hAnsi="Consolas" w:cs="宋体"/>
+                <w:color w:val="D4D4D4"/>
+                <w:kern w:val="0"/>
+                <w:szCs w:val="21"/>
+              </w:rPr>
+              <w:t>(</w:t>
+            </w:r>
+            <w:r>
+              <w:rPr>
+                <w:rFonts w:ascii="Consolas" w:hAnsi="Consolas" w:cs="宋体"/>
+                <w:color w:val="CE9178"/>
+                <w:kern w:val="0"/>
+                <w:szCs w:val="21"/>
+              </w:rPr>
+              <w:t>"&lt;script&gt;alert('</w:t>
+            </w:r>
+            <w:r>
+              <w:rPr>
+                <w:rFonts w:ascii="Consolas" w:hAnsi="Consolas" w:cs="宋体"/>
+                <w:color w:val="CE9178"/>
+                <w:kern w:val="0"/>
+                <w:szCs w:val="21"/>
+              </w:rPr>
+              <w:t>信息不</w:t>
+            </w:r>
+            <w:proofErr w:type="gramStart"/>
+            <w:r>
+              <w:rPr>
+                <w:rFonts w:ascii="Consolas" w:hAnsi="Consolas" w:cs="宋体"/>
+                <w:color w:val="CE9178"/>
+                <w:kern w:val="0"/>
+                <w:szCs w:val="21"/>
+              </w:rPr>
+              <w:t>完整</w:t>
+            </w:r>
+            <w:r>
+              <w:rPr>
+                <w:rFonts w:ascii="Consolas" w:hAnsi="Consolas" w:cs="宋体"/>
+                <w:color w:val="CE9178"/>
+                <w:kern w:val="0"/>
+                <w:szCs w:val="21"/>
+              </w:rPr>
+              <w:t>')</w:t>
+            </w:r>
+            <w:proofErr w:type="gramEnd"/>
+            <w:r>
+              <w:rPr>
+                <w:rFonts w:ascii="Consolas" w:hAnsi="Consolas" w:cs="宋体"/>
+                <w:color w:val="CE9178"/>
+                <w:kern w:val="0"/>
+                <w:szCs w:val="21"/>
+              </w:rPr>
+              <w:t>;</w:t>
+            </w:r>
+            <w:proofErr w:type="spellStart"/>
+            <w:r>
+              <w:rPr>
+                <w:rFonts w:ascii="Consolas" w:hAnsi="Consolas" w:cs="宋体"/>
+                <w:color w:val="CE9178"/>
+                <w:kern w:val="0"/>
+                <w:szCs w:val="21"/>
+              </w:rPr>
+              <w:t>window.location.href</w:t>
+            </w:r>
+            <w:proofErr w:type="spellEnd"/>
+            <w:r>
+              <w:rPr>
+                <w:rFonts w:ascii="Consolas" w:hAnsi="Consolas" w:cs="宋体"/>
+                <w:color w:val="CE9178"/>
+                <w:kern w:val="0"/>
+                <w:szCs w:val="21"/>
+              </w:rPr>
+              <w:t>='exp4_1.jsp'&lt;/script&gt;"</w:t>
+            </w:r>
+            <w:r>
+              <w:rPr>
+                <w:rFonts w:ascii="Consolas" w:hAnsi="Consolas" w:cs="宋体"/>
+                <w:color w:val="D4D4D4"/>
+                <w:kern w:val="0"/>
+                <w:szCs w:val="21"/>
+              </w:rPr>
+              <w:t>);</w:t>
+            </w:r>
+          </w:p>
+          <w:p>
+            <w:pPr>
+              <w:widowControl/>
+              <w:shd w:val="clear" w:color="auto" w:fill="1E1E1E"/>
+              <w:spacing w:line="285" w:lineRule="atLeast"/>
+              <w:jc w:val="left"/>
+              <w:rPr>
+                <w:rFonts w:ascii="Consolas" w:hAnsi="Consolas" w:cs="宋体"/>
+                <w:color w:val="D4D4D4"/>
+                <w:kern w:val="0"/>
+                <w:szCs w:val="21"/>
+              </w:rPr>
+            </w:pPr>
+            <w:r>
+              <w:rPr>
+                <w:rFonts w:ascii="Consolas" w:hAnsi="Consolas" w:cs="宋体"/>
+                <w:color w:val="D4D4D4"/>
+                <w:kern w:val="0"/>
+                <w:szCs w:val="21"/>
+              </w:rPr>
+              <w:t xml:space="preserve">  </w:t>
+            </w:r>
+            <w:r>
+              <w:rPr>
+                <w:rFonts w:ascii="Consolas" w:hAnsi="Consolas" w:cs="宋体"/>
+                <w:color w:val="569CD6"/>
+                <w:kern w:val="0"/>
+                <w:szCs w:val="21"/>
+              </w:rPr>
+              <w:t>%&gt;</w:t>
+            </w:r>
+          </w:p>
+          <w:p>
+            <w:pPr>
+              <w:widowControl/>
+              <w:shd w:val="clear" w:color="auto" w:fill="1E1E1E"/>
+              <w:spacing w:line="285" w:lineRule="atLeast"/>
+              <w:jc w:val="left"/>
+              <w:rPr>
+                <w:rFonts w:ascii="Consolas" w:hAnsi="Consolas" w:cs="宋体"/>
+                <w:color w:val="D4D4D4"/>
+                <w:kern w:val="0"/>
+                <w:szCs w:val="21"/>
+              </w:rPr>
+            </w:pPr>
+            <w:r>
+              <w:rPr>
+                <w:rFonts w:ascii="Consolas" w:hAnsi="Consolas" w:cs="宋体"/>
+                <w:color w:val="D4D4D4"/>
+                <w:kern w:val="0"/>
+                <w:szCs w:val="21"/>
+              </w:rPr>
+              <w:t xml:space="preserve">  </w:t>
+            </w:r>
+            <w:r>
+              <w:rPr>
+                <w:rFonts w:ascii="Consolas" w:hAnsi="Consolas" w:cs="宋体"/>
+                <w:color w:val="808080"/>
+                <w:kern w:val="0"/>
+                <w:szCs w:val="21"/>
+              </w:rPr>
+              <w:t>&lt;/</w:t>
+            </w:r>
+            <w:r>
+              <w:rPr>
+                <w:rFonts w:ascii="Consolas" w:hAnsi="Consolas" w:cs="宋体"/>
+                <w:color w:val="569CD6"/>
+                <w:kern w:val="0"/>
+                <w:szCs w:val="21"/>
+              </w:rPr>
+              <w:t>body</w:t>
+            </w:r>
+            <w:r>
+              <w:rPr>
+                <w:rFonts w:ascii="Consolas" w:hAnsi="Consolas" w:cs="宋体"/>
+                <w:color w:val="808080"/>
+                <w:kern w:val="0"/>
+                <w:szCs w:val="21"/>
+              </w:rPr>
+              <w:t>&gt;</w:t>
+            </w:r>
+          </w:p>
+          <w:p>
+            <w:pPr>
+              <w:widowControl/>
+              <w:shd w:val="clear" w:color="auto" w:fill="1E1E1E"/>
+              <w:spacing w:line="285" w:lineRule="atLeast"/>
+              <w:jc w:val="left"/>
+              <w:rPr>
+                <w:rFonts w:ascii="Consolas" w:hAnsi="Consolas" w:cs="宋体"/>
+                <w:color w:val="D4D4D4"/>
+                <w:kern w:val="0"/>
+                <w:szCs w:val="21"/>
+              </w:rPr>
+            </w:pPr>
+            <w:r>
+              <w:rPr>
+                <w:rFonts w:ascii="Consolas" w:hAnsi="Consolas" w:cs="宋体"/>
+                <w:color w:val="808080"/>
+                <w:kern w:val="0"/>
+                <w:szCs w:val="21"/>
+              </w:rPr>
+              <w:t>&lt;/</w:t>
+            </w:r>
+            <w:r>
+              <w:rPr>
+                <w:rFonts w:ascii="Consolas" w:hAnsi="Consolas" w:cs="宋体"/>
+                <w:color w:val="569CD6"/>
+                <w:kern w:val="0"/>
+                <w:szCs w:val="21"/>
+              </w:rPr>
+              <w:t>html</w:t>
+            </w:r>
+            <w:r>
+              <w:rPr>
+                <w:rFonts w:ascii="Consolas" w:hAnsi="Consolas" w:cs="宋体"/>
+                <w:color w:val="808080"/>
+                <w:kern w:val="0"/>
+                <w:szCs w:val="21"/>
+              </w:rPr>
+              <w:t>&gt;</w:t>
+            </w:r>
+          </w:p>
+          <w:p>
+            <w:pPr>
+              <w:widowControl/>
+              <w:shd w:val="clear" w:color="auto" w:fill="1E1E1E"/>
+              <w:spacing w:line="285" w:lineRule="atLeast"/>
+              <w:jc w:val="left"/>
+              <w:rPr>
+                <w:rFonts w:ascii="Consolas" w:hAnsi="Consolas" w:cs="宋体"/>
+                <w:color w:val="D4D4D4"/>
+                <w:kern w:val="0"/>
+                <w:szCs w:val="21"/>
+              </w:rPr>
+            </w:pPr>
+          </w:p>
+          <w:p>
+            <w:pPr>
+              <w:spacing w:line="360" w:lineRule="auto"/>
+              <w:rPr>
+                <w:rFonts w:ascii="Arial" w:hAnsi="宋体" w:cs="Arial" w:hint="eastAsia"/>
+                <w:b/>
+                <w:sz w:val="28"/>
+                <w:szCs w:val="28"/>
+              </w:rPr>
+            </w:pPr>
+          </w:p>
+          <w:p>
+            <w:pPr>
+              <w:spacing w:line="360" w:lineRule="auto"/>
+              <w:rPr>
+                <w:rFonts w:ascii="Arial" w:hAnsi="宋体" w:cs="Arial"/>
+                <w:b/>
+                <w:sz w:val="28"/>
+                <w:szCs w:val="28"/>
+              </w:rPr>
+            </w:pPr>
+            <w:r>
+              <w:rPr>
+                <w:noProof/>
+              </w:rPr>
+              <w:lastRenderedPageBreak/>
+              <w:drawing>
+                <wp:inline distT="0" distB="0" distL="0" distR="0">
+                  <wp:extent cx="5640070" cy="1007745"/>
+                  <wp:effectExtent l="0" t="0" r="0" b="1905"/>
+                  <wp:docPr id="6" name="图片 6"/>
+                  <wp:cNvGraphicFramePr>
+                    <a:graphicFrameLocks xmlns:a="http://schemas.openxmlformats.org/drawingml/2006/main" noChangeAspect="1"/>
+                  </wp:cNvGraphicFramePr>
+                  <a:graphic xmlns:a="http://schemas.openxmlformats.org/drawingml/2006/main">
+                    <a:graphicData uri="http://schemas.openxmlformats.org/drawingml/2006/picture">
+                      <pic:pic xmlns:pic="http://schemas.openxmlformats.org/drawingml/2006/picture">
+                        <pic:nvPicPr>
+                          <pic:cNvPr id="0" name="图片 3"/>
+                          <pic:cNvPicPr>
+                            <a:picLocks noChangeAspect="1" noChangeArrowheads="1"/>
+                          </pic:cNvPicPr>
+                        </pic:nvPicPr>
+                        <pic:blipFill>
+                          <a:blip r:embed="rId18">
+                            <a:extLst>
+                              <a:ext uri="{28A0092B-C50C-407E-A947-70E740481C1C}">
+                                <a14:useLocalDpi xmlns:a14="http://schemas.microsoft.com/office/drawing/2010/main" val="0"/>
+                              </a:ext>
+                            </a:extLst>
+                          </a:blip>
+                          <a:srcRect/>
+                          <a:stretch>
+                            <a:fillRect/>
+                          </a:stretch>
+                        </pic:blipFill>
+                        <pic:spPr bwMode="auto">
+                          <a:xfrm>
+                            <a:off x="0" y="0"/>
+                            <a:ext cx="5640070" cy="1007745"/>
+                          </a:xfrm>
+                          <a:prstGeom prst="rect">
+                            <a:avLst/>
+                          </a:prstGeom>
+                          <a:noFill/>
+                          <a:ln>
+                            <a:noFill/>
+                          </a:ln>
+                        </pic:spPr>
+                      </pic:pic>
+                    </a:graphicData>
+                  </a:graphic>
+                </wp:inline>
+              </w:drawing>
+            </w:r>
+          </w:p>
+          <w:p>
+            <w:pPr>
+              <w:spacing w:line="360" w:lineRule="auto"/>
+              <w:rPr>
+                <w:sz w:val="28"/>
+              </w:rPr>
+            </w:pPr>
+            <w:r>
+              <w:rPr>
+                <w:noProof/>
+              </w:rPr>
+              <w:drawing>
+                <wp:inline distT="0" distB="0" distL="0" distR="0">
+                  <wp:extent cx="5645150" cy="732155"/>
+                  <wp:effectExtent l="0" t="0" r="0" b="0"/>
+                  <wp:docPr id="4" name="图片 4"/>
+                  <wp:cNvGraphicFramePr>
+                    <a:graphicFrameLocks xmlns:a="http://schemas.openxmlformats.org/drawingml/2006/main" noChangeAspect="1"/>
+                  </wp:cNvGraphicFramePr>
+                  <a:graphic xmlns:a="http://schemas.openxmlformats.org/drawingml/2006/main">
+                    <a:graphicData uri="http://schemas.openxmlformats.org/drawingml/2006/picture">
+                      <pic:pic xmlns:pic="http://schemas.openxmlformats.org/drawingml/2006/picture">
+                        <pic:nvPicPr>
+                          <pic:cNvPr id="0" name="图片 4"/>
+                          <pic:cNvPicPr>
+                            <a:picLocks noChangeAspect="1" noChangeArrowheads="1"/>
+                          </pic:cNvPicPr>
+                        </pic:nvPicPr>
+                        <pic:blipFill>
+                          <a:blip r:embed="rId19">
+                            <a:extLst>
+                              <a:ext uri="{28A0092B-C50C-407E-A947-70E740481C1C}">
+                                <a14:useLocalDpi xmlns:a14="http://schemas.microsoft.com/office/drawing/2010/main" val="0"/>
+                              </a:ext>
+                            </a:extLst>
+                          </a:blip>
+                          <a:srcRect/>
+                          <a:stretch>
+                            <a:fillRect/>
+                          </a:stretch>
+                        </pic:blipFill>
+                        <pic:spPr bwMode="auto">
+                          <a:xfrm>
+                            <a:off x="0" y="0"/>
+                            <a:ext cx="5645150" cy="732155"/>
+                          </a:xfrm>
+                          <a:prstGeom prst="rect">
+                            <a:avLst/>
+                          </a:prstGeom>
+                          <a:noFill/>
+                          <a:ln>
+                            <a:noFill/>
+                          </a:ln>
+                        </pic:spPr>
+                      </pic:pic>
+                    </a:graphicData>
+                  </a:graphic>
+                </wp:inline>
+              </w:drawing>
             </w:r>
           </w:p>
         </w:tc>
@@ -13680,8 +20917,8 @@
         </w:rPr>
         <w:t xml:space="preserve">  </w:t>
       </w:r>
-      <w:bookmarkStart w:id="1" w:name="_Toc515090317"/>
-      <w:bookmarkStart w:id="2" w:name="_Toc515090506"/>
+      <w:bookmarkStart w:id="0" w:name="_Toc515090317"/>
+      <w:bookmarkStart w:id="1" w:name="_Toc515090506"/>
       <w:r>
         <w:rPr>
           <w:b/>
@@ -13701,8 +20938,8 @@
         </w:rPr>
         <w:t>及留言管理功能</w:t>
       </w:r>
+      <w:bookmarkEnd w:id="0"/>
       <w:bookmarkEnd w:id="1"/>
-      <w:bookmarkEnd w:id="2"/>
       <w:r>
         <w:rPr>
           <w:rFonts w:hint="eastAsia"/>
@@ -13846,6 +21083,8 @@
                 <w:sz w:val="24"/>
               </w:rPr>
             </w:pPr>
+            <w:bookmarkStart w:id="2" w:name="_GoBack"/>
+            <w:bookmarkEnd w:id="2"/>
             <w:r>
               <w:rPr>
                 <w:rFonts w:hint="eastAsia"/>
@@ -15744,12 +22983,28 @@
               </w:rPr>
               <w:t>实例名</w:t>
             </w:r>
-            <w:r>
-              <w:rPr>
-                <w:szCs w:val="21"/>
-              </w:rPr>
-              <w:t>” property=”</w:t>
-            </w:r>
+            <w:proofErr w:type="gramStart"/>
+            <w:r>
+              <w:rPr>
+                <w:szCs w:val="21"/>
+              </w:rPr>
+              <w:t>”</w:t>
+            </w:r>
+            <w:proofErr w:type="gramEnd"/>
+            <w:r>
+              <w:rPr>
+                <w:szCs w:val="21"/>
+              </w:rPr>
+              <w:t xml:space="preserve"> property=</w:t>
+            </w:r>
+            <w:proofErr w:type="gramStart"/>
+            <w:r>
+              <w:rPr>
+                <w:szCs w:val="21"/>
+              </w:rPr>
+              <w:t>”</w:t>
+            </w:r>
+            <w:proofErr w:type="gramEnd"/>
             <w:r>
               <w:rPr>
                 <w:rFonts w:hint="eastAsia"/>
@@ -15757,11 +23012,19 @@
               </w:rPr>
               <w:t>属性名</w:t>
             </w:r>
-            <w:r>
-              <w:rPr>
-                <w:szCs w:val="21"/>
-              </w:rPr>
-              <w:t>”&gt;</w:t>
+            <w:proofErr w:type="gramStart"/>
+            <w:r>
+              <w:rPr>
+                <w:szCs w:val="21"/>
+              </w:rPr>
+              <w:t>”</w:t>
+            </w:r>
+            <w:proofErr w:type="gramEnd"/>
+            <w:r>
+              <w:rPr>
+                <w:szCs w:val="21"/>
+              </w:rPr>
+              <w:t>&gt;</w:t>
             </w:r>
           </w:p>
           <w:p>
@@ -19406,7 +26669,7 @@
                           </pic:cNvPicPr>
                         </pic:nvPicPr>
                         <pic:blipFill>
-                          <a:blip r:embed="rId18">
+                          <a:blip r:embed="rId20">
                             <a:extLst>
                               <a:ext uri="{28A0092B-C50C-407E-A947-70E740481C1C}">
                                 <a14:useLocalDpi xmlns:a14="http://schemas.microsoft.com/office/drawing/2010/main" val="0"/>
@@ -19571,6 +26834,21 @@
 <file path=word/numbering.xml><?xml version="1.0" encoding="utf-8"?>
 <w:numbering xmlns:wpc="http://schemas.microsoft.com/office/word/2010/wordprocessingCanvas" xmlns:cx="http://schemas.microsoft.com/office/drawing/2014/chartex" xmlns:cx1="http://schemas.microsoft.com/office/drawing/2015/9/8/chartex" xmlns:cx2="http://schemas.microsoft.com/office/drawing/2015/10/21/chartex" xmlns:cx3="http://schemas.microsoft.com/office/drawing/2016/5/9/chartex" xmlns:cx4="http://schemas.microsoft.com/office/drawing/2016/5/10/chartex" xmlns:cx5="http://schemas.microsoft.com/office/drawing/2016/5/11/chartex" xmlns:cx6="http://schemas.microsoft.com/office/drawing/2016/5/12/chartex" xmlns:cx7="http://schemas.microsoft.com/office/drawing/2016/5/13/chartex" xmlns:cx8="http://schemas.microsoft.com/office/drawing/2016/5/14/chartex" xmlns:mc="http://schemas.openxmlformats.org/markup-compatibility/2006" xmlns:aink="http://schemas.microsoft.com/office/drawing/2016/ink" xmlns:am3d="http://schemas.microsoft.com/office/drawing/2017/model3d" xmlns:o="urn:schemas-microsoft-com:office:office" xmlns:r="http://schemas.openxmlformats.org/officeDocument/2006/relationships" xmlns:m="http://schemas.openxmlformats.org/officeDocument/2006/math" xmlns:v="urn:schemas-microsoft-com:vml" xmlns:wp14="http://schemas.microsoft.com/office/word/2010/wordprocessingDrawing" xmlns:wp="http://schemas.openxmlformats.org/drawingml/2006/wordprocessingDrawing" xmlns:w10="urn:schemas-microsoft-com:office:word" xmlns:w="http://schemas.openxmlformats.org/wordprocessingml/2006/main" xmlns:w14="http://schemas.microsoft.com/office/word/2010/wordml" xmlns:w15="http://schemas.microsoft.com/office/word/2012/wordml" xmlns:w16cid="http://schemas.microsoft.com/office/word/2016/wordml/cid" xmlns:w16se="http://schemas.microsoft.com/office/word/2015/wordml/symex" xmlns:wpg="http://schemas.microsoft.com/office/word/2010/wordprocessingGroup" xmlns:wpi="http://schemas.microsoft.com/office/word/2010/wordprocessingInk" xmlns:wne="http://schemas.microsoft.com/office/word/2006/wordml" xmlns:wps="http://schemas.microsoft.com/office/word/2010/wordprocessingShape" mc:Ignorable="w14 w15 w16se w16cid wp14">
   <w:abstractNum w:abstractNumId="0" w15:restartNumberingAfterBreak="0">
+    <w:nsid w:val="BF253FA4"/>
+    <w:multiLevelType w:val="singleLevel"/>
+    <w:tmpl w:val="BF253FA4"/>
+    <w:lvl w:ilvl="0">
+      <w:start w:val="3"/>
+      <w:numFmt w:val="chineseCounting"/>
+      <w:suff w:val="nothing"/>
+      <w:lvlText w:val="%1．"/>
+      <w:lvlJc w:val="left"/>
+      <w:pPr>
+        <w:ind w:left="0" w:firstLine="0"/>
+      </w:pPr>
+    </w:lvl>
+  </w:abstractNum>
+  <w:abstractNum w:abstractNumId="1" w15:restartNumberingAfterBreak="0">
     <w:nsid w:val="03ED3824"/>
     <w:multiLevelType w:val="hybridMultilevel"/>
     <w:tmpl w:val="81FAFD8A"/>
@@ -19659,7 +26937,7 @@
       </w:pPr>
     </w:lvl>
   </w:abstractNum>
-  <w:abstractNum w:abstractNumId="1" w15:restartNumberingAfterBreak="0">
+  <w:abstractNum w:abstractNumId="2" w15:restartNumberingAfterBreak="0">
     <w:nsid w:val="26611A80"/>
     <w:multiLevelType w:val="hybridMultilevel"/>
     <w:tmpl w:val="D1846C2C"/>
@@ -19748,7 +27026,7 @@
       </w:pPr>
     </w:lvl>
   </w:abstractNum>
-  <w:abstractNum w:abstractNumId="2" w15:restartNumberingAfterBreak="0">
+  <w:abstractNum w:abstractNumId="3" w15:restartNumberingAfterBreak="0">
     <w:nsid w:val="2AD313E8"/>
     <w:multiLevelType w:val="hybridMultilevel"/>
     <w:tmpl w:val="C5E44172"/>
@@ -19837,7 +27115,7 @@
       </w:pPr>
     </w:lvl>
   </w:abstractNum>
-  <w:abstractNum w:abstractNumId="3" w15:restartNumberingAfterBreak="0">
+  <w:abstractNum w:abstractNumId="4" w15:restartNumberingAfterBreak="0">
     <w:nsid w:val="3215035E"/>
     <w:multiLevelType w:val="hybridMultilevel"/>
     <w:tmpl w:val="A5ECFA6C"/>
@@ -19926,7 +27204,7 @@
       </w:pPr>
     </w:lvl>
   </w:abstractNum>
-  <w:abstractNum w:abstractNumId="4" w15:restartNumberingAfterBreak="0">
+  <w:abstractNum w:abstractNumId="5" w15:restartNumberingAfterBreak="0">
     <w:nsid w:val="32B16BA2"/>
     <w:multiLevelType w:val="hybridMultilevel"/>
     <w:tmpl w:val="CC4CF3FC"/>
@@ -20039,7 +27317,7 @@
       </w:rPr>
     </w:lvl>
   </w:abstractNum>
-  <w:abstractNum w:abstractNumId="5" w15:restartNumberingAfterBreak="0">
+  <w:abstractNum w:abstractNumId="6" w15:restartNumberingAfterBreak="0">
     <w:nsid w:val="3C0D02A8"/>
     <w:multiLevelType w:val="hybridMultilevel"/>
     <w:tmpl w:val="28106EC4"/>
@@ -20128,7 +27406,7 @@
       </w:pPr>
     </w:lvl>
   </w:abstractNum>
-  <w:abstractNum w:abstractNumId="6" w15:restartNumberingAfterBreak="0">
+  <w:abstractNum w:abstractNumId="7" w15:restartNumberingAfterBreak="0">
     <w:nsid w:val="462E0CE8"/>
     <w:multiLevelType w:val="hybridMultilevel"/>
     <w:tmpl w:val="55506FF4"/>
@@ -20217,7 +27495,7 @@
       </w:pPr>
     </w:lvl>
   </w:abstractNum>
-  <w:abstractNum w:abstractNumId="7" w15:restartNumberingAfterBreak="0">
+  <w:abstractNum w:abstractNumId="8" w15:restartNumberingAfterBreak="0">
     <w:nsid w:val="49156C8B"/>
     <w:multiLevelType w:val="hybridMultilevel"/>
     <w:tmpl w:val="DAF8F948"/>
@@ -20357,7 +27635,7 @@
       </w:rPr>
     </w:lvl>
   </w:abstractNum>
-  <w:abstractNum w:abstractNumId="8" w15:restartNumberingAfterBreak="0">
+  <w:abstractNum w:abstractNumId="9" w15:restartNumberingAfterBreak="0">
     <w:nsid w:val="5C2B1E52"/>
     <w:multiLevelType w:val="hybridMultilevel"/>
     <w:tmpl w:val="39644334"/>
@@ -20443,7 +27721,7 @@
       </w:pPr>
     </w:lvl>
   </w:abstractNum>
-  <w:abstractNum w:abstractNumId="9" w15:restartNumberingAfterBreak="0">
+  <w:abstractNum w:abstractNumId="10" w15:restartNumberingAfterBreak="0">
     <w:nsid w:val="67FF01A0"/>
     <w:multiLevelType w:val="hybridMultilevel"/>
     <w:tmpl w:val="D066725C"/>
@@ -20532,7 +27810,7 @@
       </w:pPr>
     </w:lvl>
   </w:abstractNum>
-  <w:abstractNum w:abstractNumId="10" w15:restartNumberingAfterBreak="0">
+  <w:abstractNum w:abstractNumId="11" w15:restartNumberingAfterBreak="0">
     <w:nsid w:val="70D856F9"/>
     <w:multiLevelType w:val="hybridMultilevel"/>
     <w:tmpl w:val="87287038"/>
@@ -20646,19 +27924,19 @@
     </w:lvl>
   </w:abstractNum>
   <w:num w:numId="1">
+    <w:abstractNumId w:val="6"/>
+  </w:num>
+  <w:num w:numId="2">
     <w:abstractNumId w:val="5"/>
   </w:num>
-  <w:num w:numId="2">
-    <w:abstractNumId w:val="4"/>
-  </w:num>
   <w:num w:numId="3">
-    <w:abstractNumId w:val="6"/>
+    <w:abstractNumId w:val="7"/>
   </w:num>
   <w:num w:numId="4">
-    <w:abstractNumId w:val="0"/>
+    <w:abstractNumId w:val="1"/>
   </w:num>
   <w:num w:numId="5">
-    <w:abstractNumId w:val="8"/>
+    <w:abstractNumId w:val="9"/>
     <w:lvlOverride w:ilvl="0">
       <w:startOverride w:val="1"/>
     </w:lvlOverride>
@@ -20688,25 +27966,61 @@
     </w:lvlOverride>
   </w:num>
   <w:num w:numId="6">
+    <w:abstractNumId w:val="11"/>
+  </w:num>
+  <w:num w:numId="7">
+    <w:abstractNumId w:val="9"/>
+  </w:num>
+  <w:num w:numId="8">
+    <w:abstractNumId w:val="8"/>
+  </w:num>
+  <w:num w:numId="9">
+    <w:abstractNumId w:val="2"/>
+  </w:num>
+  <w:num w:numId="10">
+    <w:abstractNumId w:val="3"/>
+  </w:num>
+  <w:num w:numId="11">
     <w:abstractNumId w:val="10"/>
   </w:num>
-  <w:num w:numId="7">
-    <w:abstractNumId w:val="8"/>
+  <w:num w:numId="12">
+    <w:abstractNumId w:val="4"/>
   </w:num>
-  <w:num w:numId="8">
-    <w:abstractNumId w:val="7"/>
+  <w:num w:numId="13">
+    <w:abstractNumId w:val="1"/>
+    <w:lvlOverride w:ilvl="0">
+      <w:startOverride w:val="1"/>
+    </w:lvlOverride>
+    <w:lvlOverride w:ilvl="1">
+      <w:startOverride w:val="1"/>
+    </w:lvlOverride>
+    <w:lvlOverride w:ilvl="2">
+      <w:startOverride w:val="1"/>
+    </w:lvlOverride>
+    <w:lvlOverride w:ilvl="3">
+      <w:startOverride w:val="1"/>
+    </w:lvlOverride>
+    <w:lvlOverride w:ilvl="4">
+      <w:startOverride w:val="1"/>
+    </w:lvlOverride>
+    <w:lvlOverride w:ilvl="5">
+      <w:startOverride w:val="1"/>
+    </w:lvlOverride>
+    <w:lvlOverride w:ilvl="6">
+      <w:startOverride w:val="1"/>
+    </w:lvlOverride>
+    <w:lvlOverride w:ilvl="7">
+      <w:startOverride w:val="1"/>
+    </w:lvlOverride>
+    <w:lvlOverride w:ilvl="8">
+      <w:startOverride w:val="1"/>
+    </w:lvlOverride>
   </w:num>
-  <w:num w:numId="9">
-    <w:abstractNumId w:val="1"/>
-  </w:num>
-  <w:num w:numId="10">
-    <w:abstractNumId w:val="2"/>
-  </w:num>
-  <w:num w:numId="11">
-    <w:abstractNumId w:val="9"/>
-  </w:num>
-  <w:num w:numId="12">
-    <w:abstractNumId w:val="3"/>
+  <w:num w:numId="14">
+    <w:abstractNumId w:val="0"/>
+    <w:lvlOverride w:ilvl="0">
+      <w:startOverride w:val="3"/>
+    </w:lvlOverride>
   </w:num>
 </w:numbering>
 </file>
@@ -20725,7 +28039,7 @@
     </w:rPrDefault>
     <w:pPrDefault/>
   </w:docDefaults>
-  <w:latentStyles w:defLockedState="0" w:defUIPriority="99" w:defSemiHidden="0" w:defUnhideWhenUsed="0" w:defQFormat="0" w:count="375">
+  <w:latentStyles w:defLockedState="0" w:defUIPriority="99" w:defSemiHidden="0" w:defUnhideWhenUsed="0" w:defQFormat="0" w:count="376">
     <w:lsdException w:name="Normal" w:uiPriority="0" w:qFormat="1"/>
     <w:lsdException w:name="heading 1" w:uiPriority="9" w:qFormat="1"/>
     <w:lsdException w:name="heading 2" w:semiHidden="1" w:uiPriority="0" w:unhideWhenUsed="1" w:qFormat="1"/>
@@ -21101,6 +28415,7 @@
     <w:lsdException w:name="Smart Hyperlink" w:semiHidden="1" w:unhideWhenUsed="1"/>
     <w:lsdException w:name="Hashtag" w:semiHidden="1" w:unhideWhenUsed="1"/>
     <w:lsdException w:name="Unresolved Mention" w:semiHidden="1" w:unhideWhenUsed="1"/>
+    <w:lsdException w:name="Smart Link" w:semiHidden="1" w:unhideWhenUsed="1"/>
   </w:latentStyles>
   <w:style w:type="paragraph" w:default="1" w:styleId="a">
     <w:name w:val="Normal"/>
